--- a/Books.docx
+++ b/Books.docx
@@ -673,6 +673,7 @@
           <w:p>
             <w:pPr>
               <w:pStyle w:val="1"/>
+              <w:outlineLvl w:val="0"/>
               <w:rPr>
                 <w:b w:val="0"/>
                 <w:sz w:val="20"/>
@@ -815,6 +816,12 @@
                 <w:lang w:val="en-US"/>
               </w:rPr>
             </w:pPr>
+            <w:r>
+              <w:rPr>
+                <w:lang w:val="en-US"/>
+              </w:rPr>
+              <w:t>4.1</w:t>
+            </w:r>
           </w:p>
         </w:tc>
         <w:tc>
@@ -869,87 +876,24 @@
           </w:tcPr>
           <w:p>
             <w:pPr>
-              <w:spacing w:before="100" w:beforeAutospacing="1" w:after="100" w:afterAutospacing="1" w:line="240" w:lineRule="auto"/>
-              <w:outlineLvl w:val="0"/>
-              <w:rPr>
-                <w:rFonts w:ascii="Times New Roman" w:eastAsia="Times New Roman" w:hAnsi="Times New Roman" w:cs="Times New Roman"/>
-                <w:bCs/>
-                <w:kern w:val="36"/>
-                <w:sz w:val="20"/>
-                <w:szCs w:val="20"/>
-                <w:lang w:eastAsia="ru-RU"/>
-              </w:rPr>
-            </w:pPr>
-            <w:r>
-              <w:rPr>
-                <w:rFonts w:ascii="Times New Roman" w:eastAsia="Times New Roman" w:hAnsi="Times New Roman" w:cs="Times New Roman"/>
-                <w:bCs/>
-                <w:kern w:val="36"/>
-                <w:sz w:val="20"/>
-                <w:szCs w:val="20"/>
-                <w:lang w:eastAsia="ru-RU"/>
-              </w:rPr>
-              <w:t>Параллельное программирование на C++ в действии. Практика разработки многопоточных программ</w:t>
-            </w:r>
-          </w:p>
-          <w:p>
-            <w:pPr>
-              <w:spacing w:line="240" w:lineRule="auto"/>
-              <w:rPr>
-                <w:rFonts w:ascii="Times New Roman" w:eastAsia="Times New Roman" w:hAnsi="Times New Roman" w:cs="Times New Roman"/>
-                <w:sz w:val="24"/>
-                <w:szCs w:val="24"/>
-                <w:lang w:eastAsia="ru-RU"/>
-              </w:rPr>
-            </w:pPr>
-            <w:hyperlink r:id="rId7" w:history="1">
-              <w:r>
-                <w:rPr>
-                  <w:rStyle w:val="a3"/>
-                  <w:sz w:val="24"/>
-                  <w:szCs w:val="24"/>
-                </w:rPr>
-                <w:t>Энтони Уильямс</w:t>
-              </w:r>
-            </w:hyperlink>
-          </w:p>
-          <w:p>
-            <w:pPr>
-              <w:spacing w:before="100" w:beforeAutospacing="1" w:after="100" w:afterAutospacing="1" w:line="240" w:lineRule="auto"/>
-              <w:outlineLvl w:val="0"/>
-              <w:rPr>
-                <w:rFonts w:ascii="Times New Roman" w:eastAsia="Times New Roman" w:hAnsi="Times New Roman" w:cs="Times New Roman"/>
-                <w:bCs/>
-                <w:kern w:val="36"/>
-                <w:sz w:val="20"/>
-                <w:szCs w:val="20"/>
-                <w:lang w:eastAsia="ru-RU"/>
-              </w:rPr>
-            </w:pPr>
-          </w:p>
-          <w:p>
-            <w:pPr>
-              <w:spacing w:line="240" w:lineRule="auto"/>
-            </w:pPr>
-          </w:p>
-        </w:tc>
-        <w:tc>
-          <w:tcPr>
-            <w:tcW w:w="283" w:type="dxa"/>
-            <w:tcBorders>
-              <w:top w:val="single" w:sz="4" w:space="0" w:color="auto"/>
-              <w:left w:val="single" w:sz="4" w:space="0" w:color="auto"/>
-              <w:bottom w:val="single" w:sz="4" w:space="0" w:color="auto"/>
-              <w:right w:val="single" w:sz="4" w:space="0" w:color="auto"/>
-            </w:tcBorders>
-          </w:tcPr>
-          <w:p>
-            <w:pPr>
-              <w:spacing w:line="240" w:lineRule="auto"/>
-            </w:pPr>
-            <w:r>
-              <w:t>книга</w:t>
-            </w:r>
+              <w:spacing w:line="240" w:lineRule="auto"/>
+            </w:pPr>
+          </w:p>
+        </w:tc>
+        <w:tc>
+          <w:tcPr>
+            <w:tcW w:w="283" w:type="dxa"/>
+            <w:tcBorders>
+              <w:top w:val="single" w:sz="4" w:space="0" w:color="auto"/>
+              <w:left w:val="single" w:sz="4" w:space="0" w:color="auto"/>
+              <w:bottom w:val="single" w:sz="4" w:space="0" w:color="auto"/>
+              <w:right w:val="single" w:sz="4" w:space="0" w:color="auto"/>
+            </w:tcBorders>
+          </w:tcPr>
+          <w:p>
+            <w:pPr>
+              <w:spacing w:line="240" w:lineRule="auto"/>
+            </w:pPr>
           </w:p>
         </w:tc>
         <w:tc>
@@ -966,19 +910,6 @@
             <w:pPr>
               <w:spacing w:line="240" w:lineRule="auto"/>
             </w:pPr>
-            <w:hyperlink r:id="rId8" w:history="1">
-              <w:r>
-                <w:rPr>
-                  <w:rStyle w:val="a3"/>
-                </w:rPr>
-                <w:t>https://books.google.ru/books/about/%D0%9F%D0%B0%D1%80%D0%B0%D0%BB%D0%BB%D0%B5%D0%BB%D1%8C%D0%BD%D0%BE%D0%B5_%D0%BF%D1%80%D0%BE%D0%B3%D1%80%D0%B0%D0%BC.html?id=1UXRAAAAQBAJ&amp;redir_esc=y</w:t>
-              </w:r>
-            </w:hyperlink>
-          </w:p>
-          <w:p>
-            <w:pPr>
-              <w:spacing w:line="240" w:lineRule="auto"/>
-            </w:pPr>
           </w:p>
         </w:tc>
         <w:tc>
@@ -998,12 +929,6 @@
                 <w:lang w:val="en-US"/>
               </w:rPr>
             </w:pPr>
-            <w:r>
-              <w:rPr>
-                <w:lang w:val="en-US"/>
-              </w:rPr>
-              <w:t>4.1</w:t>
-            </w:r>
           </w:p>
         </w:tc>
         <w:tc>
@@ -1078,7 +1003,7 @@
                 <w:lang w:val="en-US" w:eastAsia="ru-RU"/>
               </w:rPr>
             </w:pPr>
-            <w:hyperlink r:id="rId9" w:history="1">
+            <w:hyperlink r:id="rId7" w:history="1">
               <w:proofErr w:type="spellStart"/>
               <w:r>
                 <w:rPr>
@@ -1116,7 +1041,7 @@
               </w:rPr>
               <w:t xml:space="preserve">, </w:t>
             </w:r>
-            <w:hyperlink r:id="rId10" w:history="1">
+            <w:hyperlink r:id="rId8" w:history="1">
               <w:r>
                 <w:rPr>
                   <w:rStyle w:val="a3"/>
@@ -1201,7 +1126,7 @@
             <w:pPr>
               <w:spacing w:line="240" w:lineRule="auto"/>
             </w:pPr>
-            <w:hyperlink r:id="rId11" w:history="1">
+            <w:hyperlink r:id="rId9" w:history="1">
               <w:r>
                 <w:rPr>
                   <w:rStyle w:val="a3"/>
@@ -1296,6 +1221,7 @@
           <w:p>
             <w:pPr>
               <w:pStyle w:val="1"/>
+              <w:outlineLvl w:val="0"/>
               <w:rPr>
                 <w:b w:val="0"/>
                 <w:sz w:val="20"/>
@@ -1366,7 +1292,7 @@
                 <w:lang w:val="en-US" w:eastAsia="en-US"/>
               </w:rPr>
             </w:pPr>
-            <w:hyperlink r:id="rId12" w:history="1">
+            <w:hyperlink r:id="rId10" w:history="1">
               <w:proofErr w:type="spellStart"/>
               <w:r>
                 <w:rPr>
@@ -1526,6 +1452,7 @@
           <w:p>
             <w:pPr>
               <w:pStyle w:val="1"/>
+              <w:outlineLvl w:val="0"/>
               <w:rPr>
                 <w:b w:val="0"/>
                 <w:sz w:val="20"/>
@@ -1582,7 +1509,7 @@
                 <w:lang w:val="en-US" w:eastAsia="ru-RU"/>
               </w:rPr>
             </w:pPr>
-            <w:hyperlink r:id="rId13" w:history="1">
+            <w:hyperlink r:id="rId11" w:history="1">
               <w:proofErr w:type="spellStart"/>
               <w:r>
                 <w:rPr>
@@ -1736,6 +1663,7 @@
           <w:p>
             <w:pPr>
               <w:pStyle w:val="1"/>
+              <w:outlineLvl w:val="0"/>
               <w:rPr>
                 <w:b w:val="0"/>
                 <w:sz w:val="20"/>
@@ -1793,7 +1721,7 @@
                 <w:lang w:val="en-US" w:eastAsia="en-US"/>
               </w:rPr>
             </w:pPr>
-            <w:hyperlink r:id="rId14" w:history="1">
+            <w:hyperlink r:id="rId12" w:history="1">
               <w:proofErr w:type="spellStart"/>
               <w:r>
                 <w:rPr>
@@ -1950,6 +1878,7 @@
           <w:p>
             <w:pPr>
               <w:pStyle w:val="1"/>
+              <w:outlineLvl w:val="0"/>
               <w:rPr>
                 <w:b w:val="0"/>
                 <w:sz w:val="20"/>
@@ -1965,7 +1894,6 @@
                 <w:szCs w:val="20"/>
                 <w:lang w:val="en-US"/>
               </w:rPr>
-              <w:lastRenderedPageBreak/>
               <w:t>An Introduction to Parallel Programming</w:t>
             </w:r>
             <w:r>
@@ -2008,7 +1936,7 @@
                 <w:lang w:val="en-US" w:eastAsia="en-US"/>
               </w:rPr>
             </w:pPr>
-            <w:hyperlink r:id="rId15" w:history="1">
+            <w:hyperlink r:id="rId13" w:history="1">
               <w:proofErr w:type="spellStart"/>
               <w:r>
                 <w:rPr>
@@ -2166,6 +2094,7 @@
           <w:p>
             <w:pPr>
               <w:pStyle w:val="1"/>
+              <w:outlineLvl w:val="0"/>
               <w:rPr>
                 <w:b w:val="0"/>
                 <w:sz w:val="20"/>
@@ -2224,7 +2153,7 @@
                 <w:lang w:val="en-US" w:eastAsia="en-US"/>
               </w:rPr>
             </w:pPr>
-            <w:hyperlink r:id="rId16" w:history="1">
+            <w:hyperlink r:id="rId14" w:history="1">
               <w:proofErr w:type="spellStart"/>
               <w:r>
                 <w:rPr>
@@ -2302,60 +2231,1151 @@
               <w:rPr>
                 <w:lang w:val="en-US"/>
               </w:rPr>
-              <w:t>http://www.amazon.com/Structured-Parallel-Programming-Efficient-Computation/dp/0124159931/ref=sr_1_12?ie=UTF8&amp;qid=1456107700&amp;sr=8-12&amp;keyw</w:t>
-            </w:r>
+              <w:t>http://www.amazon.com/Structured-Parallel-Programming-Efficient-Computation/dp/0124159931/ref=sr_1_12?ie=UTF8&amp;qid=1456107700&amp;sr=8-12&amp;keywords=multicore+programming</w:t>
+            </w:r>
+          </w:p>
+        </w:tc>
+        <w:tc>
+          <w:tcPr>
+            <w:tcW w:w="851" w:type="dxa"/>
+            <w:tcBorders>
+              <w:top w:val="single" w:sz="4" w:space="0" w:color="auto"/>
+              <w:left w:val="single" w:sz="4" w:space="0" w:color="auto"/>
+              <w:bottom w:val="single" w:sz="4" w:space="0" w:color="auto"/>
+              <w:right w:val="single" w:sz="4" w:space="0" w:color="auto"/>
+            </w:tcBorders>
+          </w:tcPr>
+          <w:p>
+            <w:pPr>
+              <w:spacing w:line="240" w:lineRule="auto"/>
+              <w:rPr>
+                <w:lang w:val="en-US"/>
+              </w:rPr>
+            </w:pPr>
+            <w:r>
+              <w:rPr>
+                <w:lang w:val="en-US"/>
+              </w:rPr>
+              <w:t>4.7</w:t>
+            </w:r>
+          </w:p>
+        </w:tc>
+        <w:tc>
+          <w:tcPr>
+            <w:tcW w:w="283" w:type="dxa"/>
+            <w:tcBorders>
+              <w:top w:val="single" w:sz="4" w:space="0" w:color="auto"/>
+              <w:left w:val="single" w:sz="4" w:space="0" w:color="auto"/>
+              <w:bottom w:val="single" w:sz="4" w:space="0" w:color="auto"/>
+              <w:right w:val="single" w:sz="4" w:space="0" w:color="auto"/>
+            </w:tcBorders>
+          </w:tcPr>
+          <w:p>
+            <w:pPr>
+              <w:spacing w:line="240" w:lineRule="auto"/>
+              <w:rPr>
+                <w:lang w:val="en-US"/>
+              </w:rPr>
+            </w:pPr>
+          </w:p>
+        </w:tc>
+        <w:tc>
+          <w:tcPr>
+            <w:tcW w:w="284" w:type="dxa"/>
+            <w:tcBorders>
+              <w:top w:val="single" w:sz="4" w:space="0" w:color="auto"/>
+              <w:left w:val="single" w:sz="4" w:space="0" w:color="auto"/>
+              <w:bottom w:val="single" w:sz="4" w:space="0" w:color="auto"/>
+              <w:right w:val="single" w:sz="4" w:space="0" w:color="auto"/>
+            </w:tcBorders>
+          </w:tcPr>
+          <w:p>
+            <w:pPr>
+              <w:spacing w:line="240" w:lineRule="auto"/>
+              <w:rPr>
+                <w:lang w:val="en-US"/>
+              </w:rPr>
+            </w:pPr>
+          </w:p>
+        </w:tc>
+      </w:tr>
+      <w:tr>
+        <w:tc>
+          <w:tcPr>
+            <w:tcW w:w="2693" w:type="dxa"/>
+            <w:tcBorders>
+              <w:top w:val="single" w:sz="4" w:space="0" w:color="auto"/>
+              <w:left w:val="single" w:sz="4" w:space="0" w:color="auto"/>
+              <w:bottom w:val="single" w:sz="4" w:space="0" w:color="auto"/>
+              <w:right w:val="single" w:sz="4" w:space="0" w:color="auto"/>
+            </w:tcBorders>
+          </w:tcPr>
+          <w:p>
+            <w:pPr>
+              <w:pStyle w:val="1"/>
+              <w:outlineLvl w:val="0"/>
+              <w:rPr>
+                <w:b w:val="0"/>
+                <w:sz w:val="20"/>
+                <w:szCs w:val="20"/>
+                <w:lang w:val="en-US"/>
+              </w:rPr>
+            </w:pPr>
+            <w:r>
+              <w:rPr>
+                <w:rStyle w:val="a-size-extra-large"/>
+                <w:b w:val="0"/>
+                <w:sz w:val="20"/>
+                <w:szCs w:val="20"/>
+                <w:lang w:val="en-US"/>
+              </w:rPr>
+              <w:lastRenderedPageBreak/>
+              <w:t>Multicore Software Development Techniques: Applications, Tips, and Tricks (</w:t>
+            </w:r>
+            <w:proofErr w:type="spellStart"/>
+            <w:r>
+              <w:rPr>
+                <w:rStyle w:val="a-size-extra-large"/>
+                <w:b w:val="0"/>
+                <w:sz w:val="20"/>
+                <w:szCs w:val="20"/>
+                <w:lang w:val="en-US"/>
+              </w:rPr>
+              <w:t>Newnes</w:t>
+            </w:r>
+            <w:proofErr w:type="spellEnd"/>
+            <w:r>
+              <w:rPr>
+                <w:rStyle w:val="a-size-extra-large"/>
+                <w:b w:val="0"/>
+                <w:sz w:val="20"/>
+                <w:szCs w:val="20"/>
+                <w:lang w:val="en-US"/>
+              </w:rPr>
+              <w:t xml:space="preserve"> Pocket Books)</w:t>
+            </w:r>
+            <w:r>
+              <w:rPr>
+                <w:b w:val="0"/>
+                <w:sz w:val="20"/>
+                <w:szCs w:val="20"/>
+                <w:lang w:val="en-US"/>
+              </w:rPr>
+              <w:t xml:space="preserve"> </w:t>
+            </w:r>
+            <w:r>
+              <w:rPr>
+                <w:rStyle w:val="a-size-large"/>
+                <w:b w:val="0"/>
+                <w:sz w:val="20"/>
+                <w:szCs w:val="20"/>
+                <w:lang w:val="en-US"/>
+              </w:rPr>
+              <w:t>1st Edition</w:t>
+            </w:r>
+            <w:r>
+              <w:rPr>
+                <w:b w:val="0"/>
+                <w:sz w:val="20"/>
+                <w:szCs w:val="20"/>
+                <w:lang w:val="en-US"/>
+              </w:rPr>
+              <w:t xml:space="preserve"> </w:t>
+            </w:r>
+          </w:p>
+          <w:p>
+            <w:pPr>
+              <w:pStyle w:val="1"/>
+              <w:outlineLvl w:val="0"/>
+              <w:rPr>
+                <w:b w:val="0"/>
+                <w:sz w:val="20"/>
+                <w:szCs w:val="20"/>
+                <w:lang w:val="en-US" w:eastAsia="en-US"/>
+              </w:rPr>
+            </w:pPr>
+            <w:hyperlink r:id="rId15" w:history="1">
+              <w:proofErr w:type="spellStart"/>
+              <w:r>
+                <w:rPr>
+                  <w:rStyle w:val="a3"/>
+                  <w:b w:val="0"/>
+                  <w:sz w:val="20"/>
+                  <w:szCs w:val="20"/>
+                </w:rPr>
+                <w:t>Robert</w:t>
+              </w:r>
+              <w:proofErr w:type="spellEnd"/>
+              <w:r>
+                <w:rPr>
+                  <w:rStyle w:val="a3"/>
+                  <w:b w:val="0"/>
+                  <w:sz w:val="20"/>
+                  <w:szCs w:val="20"/>
+                </w:rPr>
+                <w:t xml:space="preserve"> </w:t>
+              </w:r>
+              <w:proofErr w:type="spellStart"/>
+              <w:r>
+                <w:rPr>
+                  <w:rStyle w:val="a3"/>
+                  <w:b w:val="0"/>
+                  <w:sz w:val="20"/>
+                  <w:szCs w:val="20"/>
+                </w:rPr>
+                <w:t>Oshana</w:t>
+              </w:r>
+              <w:proofErr w:type="spellEnd"/>
+            </w:hyperlink>
+          </w:p>
+        </w:tc>
+        <w:tc>
+          <w:tcPr>
+            <w:tcW w:w="283" w:type="dxa"/>
+            <w:tcBorders>
+              <w:top w:val="single" w:sz="4" w:space="0" w:color="auto"/>
+              <w:left w:val="single" w:sz="4" w:space="0" w:color="auto"/>
+              <w:bottom w:val="single" w:sz="4" w:space="0" w:color="auto"/>
+              <w:right w:val="single" w:sz="4" w:space="0" w:color="auto"/>
+            </w:tcBorders>
+          </w:tcPr>
+          <w:p>
+            <w:pPr>
+              <w:spacing w:line="240" w:lineRule="auto"/>
+              <w:rPr>
+                <w:lang w:val="en-US"/>
+              </w:rPr>
+            </w:pPr>
+          </w:p>
+        </w:tc>
+        <w:tc>
+          <w:tcPr>
+            <w:tcW w:w="6661" w:type="dxa"/>
+            <w:tcBorders>
+              <w:top w:val="single" w:sz="4" w:space="0" w:color="auto"/>
+              <w:left w:val="single" w:sz="4" w:space="0" w:color="auto"/>
+              <w:bottom w:val="single" w:sz="4" w:space="0" w:color="auto"/>
+              <w:right w:val="single" w:sz="4" w:space="0" w:color="auto"/>
+            </w:tcBorders>
+          </w:tcPr>
+          <w:p>
+            <w:pPr>
+              <w:spacing w:line="240" w:lineRule="auto"/>
+              <w:rPr>
+                <w:lang w:val="en-US"/>
+              </w:rPr>
+            </w:pPr>
+            <w:r>
+              <w:rPr>
+                <w:lang w:val="en-US"/>
+              </w:rPr>
+              <w:t>http://www.amazon.com/Multicore-Software-Development-Techniques-Applications/dp/0128009586/ref=sr_1_9?ie=UTF8&amp;qid=1456157805&amp;sr=8-9&amp;keywords=multicore+programming</w:t>
+            </w:r>
+          </w:p>
+        </w:tc>
+        <w:tc>
+          <w:tcPr>
+            <w:tcW w:w="851" w:type="dxa"/>
+            <w:tcBorders>
+              <w:top w:val="single" w:sz="4" w:space="0" w:color="auto"/>
+              <w:left w:val="single" w:sz="4" w:space="0" w:color="auto"/>
+              <w:bottom w:val="single" w:sz="4" w:space="0" w:color="auto"/>
+              <w:right w:val="single" w:sz="4" w:space="0" w:color="auto"/>
+            </w:tcBorders>
+          </w:tcPr>
+          <w:p>
+            <w:pPr>
+              <w:spacing w:line="240" w:lineRule="auto"/>
+              <w:rPr>
+                <w:lang w:val="en-US"/>
+              </w:rPr>
+            </w:pPr>
+            <w:r>
+              <w:rPr>
+                <w:lang w:val="en-US"/>
+              </w:rPr>
+              <w:t>-</w:t>
+            </w:r>
+          </w:p>
+        </w:tc>
+        <w:tc>
+          <w:tcPr>
+            <w:tcW w:w="283" w:type="dxa"/>
+            <w:tcBorders>
+              <w:top w:val="single" w:sz="4" w:space="0" w:color="auto"/>
+              <w:left w:val="single" w:sz="4" w:space="0" w:color="auto"/>
+              <w:bottom w:val="single" w:sz="4" w:space="0" w:color="auto"/>
+              <w:right w:val="single" w:sz="4" w:space="0" w:color="auto"/>
+            </w:tcBorders>
+          </w:tcPr>
+          <w:p>
+            <w:pPr>
+              <w:spacing w:line="240" w:lineRule="auto"/>
+              <w:rPr>
+                <w:lang w:val="en-US"/>
+              </w:rPr>
+            </w:pPr>
+          </w:p>
+        </w:tc>
+        <w:tc>
+          <w:tcPr>
+            <w:tcW w:w="284" w:type="dxa"/>
+            <w:tcBorders>
+              <w:top w:val="single" w:sz="4" w:space="0" w:color="auto"/>
+              <w:left w:val="single" w:sz="4" w:space="0" w:color="auto"/>
+              <w:bottom w:val="single" w:sz="4" w:space="0" w:color="auto"/>
+              <w:right w:val="single" w:sz="4" w:space="0" w:color="auto"/>
+            </w:tcBorders>
+          </w:tcPr>
+          <w:p>
+            <w:pPr>
+              <w:spacing w:line="240" w:lineRule="auto"/>
+              <w:rPr>
+                <w:lang w:val="en-US"/>
+              </w:rPr>
+            </w:pPr>
+          </w:p>
+        </w:tc>
+      </w:tr>
+      <w:tr>
+        <w:tc>
+          <w:tcPr>
+            <w:tcW w:w="2693" w:type="dxa"/>
+            <w:tcBorders>
+              <w:top w:val="single" w:sz="4" w:space="0" w:color="auto"/>
+              <w:left w:val="single" w:sz="4" w:space="0" w:color="auto"/>
+              <w:bottom w:val="single" w:sz="4" w:space="0" w:color="auto"/>
+              <w:right w:val="single" w:sz="4" w:space="0" w:color="auto"/>
+            </w:tcBorders>
+          </w:tcPr>
+          <w:p>
+            <w:pPr>
+              <w:pStyle w:val="1"/>
+              <w:rPr>
+                <w:b w:val="0"/>
+                <w:sz w:val="20"/>
+                <w:szCs w:val="20"/>
+                <w:lang w:val="en-US"/>
+              </w:rPr>
+            </w:pPr>
+            <w:r>
+              <w:rPr>
+                <w:rStyle w:val="a-size-extra-large"/>
+                <w:b w:val="0"/>
+                <w:sz w:val="20"/>
+                <w:szCs w:val="20"/>
+                <w:lang w:val="en-US"/>
+              </w:rPr>
+              <w:t xml:space="preserve">Parallel Computing for Data Science: With Examples in R, C++ and CUDA (Chapman &amp; Hall/CRC </w:t>
+            </w:r>
+            <w:proofErr w:type="gramStart"/>
+            <w:r>
+              <w:rPr>
+                <w:rStyle w:val="a-size-extra-large"/>
+                <w:b w:val="0"/>
+                <w:sz w:val="20"/>
+                <w:szCs w:val="20"/>
+                <w:lang w:val="en-US"/>
+              </w:rPr>
+              <w:t>The</w:t>
+            </w:r>
+            <w:proofErr w:type="gramEnd"/>
+            <w:r>
+              <w:rPr>
+                <w:rStyle w:val="a-size-extra-large"/>
+                <w:b w:val="0"/>
+                <w:sz w:val="20"/>
+                <w:szCs w:val="20"/>
+                <w:lang w:val="en-US"/>
+              </w:rPr>
+              <w:t xml:space="preserve"> R Series)</w:t>
+            </w:r>
+          </w:p>
+          <w:p>
+            <w:pPr>
+              <w:pStyle w:val="1"/>
+              <w:outlineLvl w:val="0"/>
+              <w:rPr>
+                <w:b w:val="0"/>
+                <w:sz w:val="20"/>
+                <w:szCs w:val="20"/>
+                <w:lang w:val="en-US" w:eastAsia="en-US"/>
+              </w:rPr>
+            </w:pPr>
+            <w:hyperlink r:id="rId16" w:history="1">
+              <w:proofErr w:type="spellStart"/>
+              <w:r>
+                <w:rPr>
+                  <w:rStyle w:val="a3"/>
+                  <w:b w:val="0"/>
+                  <w:sz w:val="20"/>
+                  <w:szCs w:val="20"/>
+                </w:rPr>
+                <w:t>Norman</w:t>
+              </w:r>
+              <w:proofErr w:type="spellEnd"/>
+              <w:r>
+                <w:rPr>
+                  <w:rStyle w:val="a3"/>
+                  <w:b w:val="0"/>
+                  <w:sz w:val="20"/>
+                  <w:szCs w:val="20"/>
+                </w:rPr>
+                <w:t xml:space="preserve"> </w:t>
+              </w:r>
+              <w:proofErr w:type="spellStart"/>
+              <w:r>
+                <w:rPr>
+                  <w:rStyle w:val="a3"/>
+                  <w:b w:val="0"/>
+                  <w:sz w:val="20"/>
+                  <w:szCs w:val="20"/>
+                </w:rPr>
+                <w:t>Matloff</w:t>
+              </w:r>
+              <w:proofErr w:type="spellEnd"/>
+            </w:hyperlink>
+          </w:p>
+        </w:tc>
+        <w:tc>
+          <w:tcPr>
+            <w:tcW w:w="283" w:type="dxa"/>
+            <w:tcBorders>
+              <w:top w:val="single" w:sz="4" w:space="0" w:color="auto"/>
+              <w:left w:val="single" w:sz="4" w:space="0" w:color="auto"/>
+              <w:bottom w:val="single" w:sz="4" w:space="0" w:color="auto"/>
+              <w:right w:val="single" w:sz="4" w:space="0" w:color="auto"/>
+            </w:tcBorders>
+          </w:tcPr>
+          <w:p>
+            <w:pPr>
+              <w:spacing w:line="240" w:lineRule="auto"/>
+              <w:rPr>
+                <w:lang w:val="en-US"/>
+              </w:rPr>
+            </w:pPr>
+          </w:p>
+        </w:tc>
+        <w:tc>
+          <w:tcPr>
+            <w:tcW w:w="6661" w:type="dxa"/>
+            <w:tcBorders>
+              <w:top w:val="single" w:sz="4" w:space="0" w:color="auto"/>
+              <w:left w:val="single" w:sz="4" w:space="0" w:color="auto"/>
+              <w:bottom w:val="single" w:sz="4" w:space="0" w:color="auto"/>
+              <w:right w:val="single" w:sz="4" w:space="0" w:color="auto"/>
+            </w:tcBorders>
+          </w:tcPr>
+          <w:p>
+            <w:pPr>
+              <w:spacing w:line="240" w:lineRule="auto"/>
+              <w:rPr>
+                <w:lang w:val="en-US"/>
+              </w:rPr>
+            </w:pPr>
+            <w:r>
+              <w:rPr>
+                <w:lang w:val="en-US"/>
+              </w:rPr>
+              <w:t>http://www.amazon.com/Parallel-Computing-Data-Science-Examples/dp/1466587016/ref=sr_1_22?ie=UTF8&amp;qid=1456158898&amp;sr=8-22&amp;keywords=multicore+programming</w:t>
+            </w:r>
+          </w:p>
+        </w:tc>
+        <w:tc>
+          <w:tcPr>
+            <w:tcW w:w="851" w:type="dxa"/>
+            <w:tcBorders>
+              <w:top w:val="single" w:sz="4" w:space="0" w:color="auto"/>
+              <w:left w:val="single" w:sz="4" w:space="0" w:color="auto"/>
+              <w:bottom w:val="single" w:sz="4" w:space="0" w:color="auto"/>
+              <w:right w:val="single" w:sz="4" w:space="0" w:color="auto"/>
+            </w:tcBorders>
+          </w:tcPr>
+          <w:p>
+            <w:pPr>
+              <w:spacing w:line="240" w:lineRule="auto"/>
+              <w:rPr>
+                <w:lang w:val="en-US"/>
+              </w:rPr>
+            </w:pPr>
+            <w:r>
+              <w:rPr>
+                <w:lang w:val="en-US"/>
+              </w:rPr>
+              <w:t>3</w:t>
+            </w:r>
+          </w:p>
+        </w:tc>
+        <w:tc>
+          <w:tcPr>
+            <w:tcW w:w="283" w:type="dxa"/>
+            <w:tcBorders>
+              <w:top w:val="single" w:sz="4" w:space="0" w:color="auto"/>
+              <w:left w:val="single" w:sz="4" w:space="0" w:color="auto"/>
+              <w:bottom w:val="single" w:sz="4" w:space="0" w:color="auto"/>
+              <w:right w:val="single" w:sz="4" w:space="0" w:color="auto"/>
+            </w:tcBorders>
+          </w:tcPr>
+          <w:p>
+            <w:pPr>
+              <w:spacing w:line="240" w:lineRule="auto"/>
+              <w:rPr>
+                <w:lang w:val="en-US"/>
+              </w:rPr>
+            </w:pPr>
+          </w:p>
+        </w:tc>
+        <w:tc>
+          <w:tcPr>
+            <w:tcW w:w="284" w:type="dxa"/>
+            <w:tcBorders>
+              <w:top w:val="single" w:sz="4" w:space="0" w:color="auto"/>
+              <w:left w:val="single" w:sz="4" w:space="0" w:color="auto"/>
+              <w:bottom w:val="single" w:sz="4" w:space="0" w:color="auto"/>
+              <w:right w:val="single" w:sz="4" w:space="0" w:color="auto"/>
+            </w:tcBorders>
+          </w:tcPr>
+          <w:p>
+            <w:pPr>
+              <w:spacing w:line="240" w:lineRule="auto"/>
+              <w:rPr>
+                <w:lang w:val="en-US"/>
+              </w:rPr>
+            </w:pPr>
+          </w:p>
+        </w:tc>
+      </w:tr>
+      <w:tr>
+        <w:tc>
+          <w:tcPr>
+            <w:tcW w:w="2693" w:type="dxa"/>
+            <w:tcBorders>
+              <w:top w:val="single" w:sz="4" w:space="0" w:color="auto"/>
+              <w:left w:val="single" w:sz="4" w:space="0" w:color="auto"/>
+              <w:bottom w:val="single" w:sz="4" w:space="0" w:color="auto"/>
+              <w:right w:val="single" w:sz="4" w:space="0" w:color="auto"/>
+            </w:tcBorders>
+          </w:tcPr>
+          <w:p>
+            <w:pPr>
+              <w:pStyle w:val="1"/>
+              <w:rPr>
+                <w:b w:val="0"/>
+                <w:sz w:val="20"/>
+                <w:szCs w:val="20"/>
+                <w:lang w:val="en-US"/>
+              </w:rPr>
+            </w:pPr>
+            <w:proofErr w:type="spellStart"/>
+            <w:r>
+              <w:rPr>
+                <w:rStyle w:val="a-size-extra-large"/>
+                <w:b w:val="0"/>
+                <w:sz w:val="20"/>
+                <w:szCs w:val="20"/>
+                <w:lang w:val="en-US"/>
+              </w:rPr>
+              <w:t>Masterkurs</w:t>
+            </w:r>
+            <w:proofErr w:type="spellEnd"/>
+            <w:r>
+              <w:rPr>
+                <w:rStyle w:val="a-size-extra-large"/>
+                <w:b w:val="0"/>
+                <w:sz w:val="20"/>
+                <w:szCs w:val="20"/>
+                <w:lang w:val="en-US"/>
+              </w:rPr>
+              <w:t xml:space="preserve"> </w:t>
+            </w:r>
+            <w:proofErr w:type="spellStart"/>
+            <w:r>
+              <w:rPr>
+                <w:rStyle w:val="a-size-extra-large"/>
+                <w:b w:val="0"/>
+                <w:sz w:val="20"/>
+                <w:szCs w:val="20"/>
+                <w:lang w:val="en-US"/>
+              </w:rPr>
+              <w:t>Parallele</w:t>
+            </w:r>
+            <w:proofErr w:type="spellEnd"/>
+            <w:r>
+              <w:rPr>
+                <w:rStyle w:val="a-size-extra-large"/>
+                <w:b w:val="0"/>
+                <w:sz w:val="20"/>
+                <w:szCs w:val="20"/>
+                <w:lang w:val="en-US"/>
+              </w:rPr>
+              <w:t xml:space="preserve"> und </w:t>
+            </w:r>
+            <w:proofErr w:type="spellStart"/>
+            <w:r>
+              <w:rPr>
+                <w:rStyle w:val="a-size-extra-large"/>
+                <w:b w:val="0"/>
+                <w:sz w:val="20"/>
+                <w:szCs w:val="20"/>
+                <w:lang w:val="en-US"/>
+              </w:rPr>
+              <w:t>Verteilte</w:t>
+            </w:r>
+            <w:proofErr w:type="spellEnd"/>
+            <w:r>
+              <w:rPr>
+                <w:rStyle w:val="a-size-extra-large"/>
+                <w:b w:val="0"/>
+                <w:sz w:val="20"/>
+                <w:szCs w:val="20"/>
+                <w:lang w:val="en-US"/>
+              </w:rPr>
+              <w:t xml:space="preserve"> </w:t>
+            </w:r>
+            <w:proofErr w:type="spellStart"/>
+            <w:r>
+              <w:rPr>
+                <w:rStyle w:val="a-size-extra-large"/>
+                <w:b w:val="0"/>
+                <w:sz w:val="20"/>
+                <w:szCs w:val="20"/>
+                <w:lang w:val="en-US"/>
+              </w:rPr>
+              <w:t>Systeme</w:t>
+            </w:r>
+            <w:proofErr w:type="spellEnd"/>
+            <w:r>
+              <w:rPr>
+                <w:rStyle w:val="a-size-extra-large"/>
+                <w:b w:val="0"/>
+                <w:sz w:val="20"/>
+                <w:szCs w:val="20"/>
+                <w:lang w:val="en-US"/>
+              </w:rPr>
+              <w:t xml:space="preserve">: </w:t>
+            </w:r>
+            <w:proofErr w:type="spellStart"/>
+            <w:r>
+              <w:rPr>
+                <w:rStyle w:val="a-size-extra-large"/>
+                <w:b w:val="0"/>
+                <w:sz w:val="20"/>
+                <w:szCs w:val="20"/>
+                <w:lang w:val="en-US"/>
+              </w:rPr>
+              <w:t>Grundlagen</w:t>
+            </w:r>
+            <w:proofErr w:type="spellEnd"/>
+            <w:r>
+              <w:rPr>
+                <w:rStyle w:val="a-size-extra-large"/>
+                <w:b w:val="0"/>
+                <w:sz w:val="20"/>
+                <w:szCs w:val="20"/>
+                <w:lang w:val="en-US"/>
+              </w:rPr>
+              <w:t xml:space="preserve"> und </w:t>
+            </w:r>
+            <w:proofErr w:type="spellStart"/>
+            <w:r>
+              <w:rPr>
+                <w:rStyle w:val="a-size-extra-large"/>
+                <w:b w:val="0"/>
+                <w:sz w:val="20"/>
+                <w:szCs w:val="20"/>
+                <w:lang w:val="en-US"/>
+              </w:rPr>
+              <w:t>Programmierung</w:t>
+            </w:r>
+            <w:proofErr w:type="spellEnd"/>
+            <w:r>
+              <w:rPr>
+                <w:rStyle w:val="a-size-extra-large"/>
+                <w:b w:val="0"/>
+                <w:sz w:val="20"/>
+                <w:szCs w:val="20"/>
+                <w:lang w:val="en-US"/>
+              </w:rPr>
+              <w:t xml:space="preserve"> von Multicore-</w:t>
+            </w:r>
+            <w:proofErr w:type="spellStart"/>
+            <w:r>
+              <w:rPr>
+                <w:rStyle w:val="a-size-extra-large"/>
+                <w:b w:val="0"/>
+                <w:sz w:val="20"/>
+                <w:szCs w:val="20"/>
+                <w:lang w:val="en-US"/>
+              </w:rPr>
+              <w:t>Prozessoren</w:t>
+            </w:r>
+            <w:proofErr w:type="spellEnd"/>
+            <w:r>
+              <w:rPr>
+                <w:rStyle w:val="a-size-extra-large"/>
+                <w:b w:val="0"/>
+                <w:sz w:val="20"/>
+                <w:szCs w:val="20"/>
+                <w:lang w:val="en-US"/>
+              </w:rPr>
+              <w:t xml:space="preserve">, </w:t>
+            </w:r>
+            <w:proofErr w:type="spellStart"/>
+            <w:r>
+              <w:rPr>
+                <w:rStyle w:val="a-size-extra-large"/>
+                <w:b w:val="0"/>
+                <w:sz w:val="20"/>
+                <w:szCs w:val="20"/>
+                <w:lang w:val="en-US"/>
+              </w:rPr>
+              <w:t>Multiprozessoren</w:t>
+            </w:r>
+            <w:proofErr w:type="spellEnd"/>
+            <w:r>
+              <w:rPr>
+                <w:rStyle w:val="a-size-extra-large"/>
+                <w:b w:val="0"/>
+                <w:sz w:val="20"/>
+                <w:szCs w:val="20"/>
+                <w:lang w:val="en-US"/>
+              </w:rPr>
+              <w:t>, Cluster, Grid und Cloud (German Edition)</w:t>
+            </w:r>
+            <w:r>
+              <w:rPr>
+                <w:b w:val="0"/>
+                <w:sz w:val="20"/>
+                <w:szCs w:val="20"/>
+                <w:lang w:val="en-US"/>
+              </w:rPr>
+              <w:t xml:space="preserve"> </w:t>
+            </w:r>
+            <w:r>
+              <w:rPr>
+                <w:rStyle w:val="a-size-medium"/>
+                <w:b w:val="0"/>
+                <w:sz w:val="20"/>
+                <w:szCs w:val="20"/>
+                <w:lang w:val="en-US"/>
+              </w:rPr>
+              <w:t>(German)</w:t>
+            </w:r>
+            <w:r>
+              <w:rPr>
+                <w:b w:val="0"/>
+                <w:sz w:val="20"/>
+                <w:szCs w:val="20"/>
+                <w:lang w:val="en-US"/>
+              </w:rPr>
+              <w:t xml:space="preserve"> </w:t>
+            </w:r>
+            <w:r>
+              <w:rPr>
+                <w:rStyle w:val="a-size-large"/>
+                <w:b w:val="0"/>
+                <w:sz w:val="20"/>
+                <w:szCs w:val="20"/>
+                <w:lang w:val="en-US"/>
+              </w:rPr>
+              <w:t>2nd Edition</w:t>
+            </w:r>
+            <w:r>
+              <w:rPr>
+                <w:b w:val="0"/>
+                <w:sz w:val="20"/>
+                <w:szCs w:val="20"/>
+                <w:lang w:val="en-US"/>
+              </w:rPr>
+              <w:t xml:space="preserve"> </w:t>
+            </w:r>
+          </w:p>
+          <w:p>
+            <w:pPr>
+              <w:pStyle w:val="1"/>
+              <w:outlineLvl w:val="0"/>
+              <w:rPr>
+                <w:b w:val="0"/>
+                <w:sz w:val="20"/>
+                <w:szCs w:val="20"/>
+                <w:lang w:val="en-US" w:eastAsia="en-US"/>
+              </w:rPr>
+            </w:pPr>
+            <w:hyperlink r:id="rId17" w:history="1">
+              <w:proofErr w:type="spellStart"/>
+              <w:r>
+                <w:rPr>
+                  <w:rStyle w:val="a3"/>
+                  <w:b w:val="0"/>
+                  <w:sz w:val="20"/>
+                  <w:szCs w:val="20"/>
+                  <w:lang w:val="en-US"/>
+                </w:rPr>
+                <w:t>Günther</w:t>
+              </w:r>
+              <w:proofErr w:type="spellEnd"/>
+              <w:r>
+                <w:rPr>
+                  <w:rStyle w:val="a3"/>
+                  <w:b w:val="0"/>
+                  <w:sz w:val="20"/>
+                  <w:szCs w:val="20"/>
+                  <w:lang w:val="en-US"/>
+                </w:rPr>
+                <w:t xml:space="preserve"> </w:t>
+              </w:r>
+              <w:proofErr w:type="spellStart"/>
+              <w:r>
+                <w:rPr>
+                  <w:rStyle w:val="a3"/>
+                  <w:b w:val="0"/>
+                  <w:sz w:val="20"/>
+                  <w:szCs w:val="20"/>
+                  <w:lang w:val="en-US"/>
+                </w:rPr>
+                <w:t>Bengel</w:t>
+              </w:r>
+              <w:proofErr w:type="spellEnd"/>
+            </w:hyperlink>
+            <w:r>
+              <w:rPr>
+                <w:rStyle w:val="a-color-secondary"/>
+                <w:b w:val="0"/>
+                <w:sz w:val="20"/>
+                <w:szCs w:val="20"/>
+                <w:lang w:val="en-US"/>
+              </w:rPr>
+              <w:t xml:space="preserve">, </w:t>
+            </w:r>
+            <w:hyperlink r:id="rId18" w:history="1">
+              <w:r>
+                <w:rPr>
+                  <w:rStyle w:val="a3"/>
+                  <w:b w:val="0"/>
+                  <w:sz w:val="20"/>
+                  <w:szCs w:val="20"/>
+                  <w:lang w:val="en-US"/>
+                </w:rPr>
+                <w:t xml:space="preserve">Christian </w:t>
+              </w:r>
+              <w:proofErr w:type="spellStart"/>
+              <w:r>
+                <w:rPr>
+                  <w:rStyle w:val="a3"/>
+                  <w:b w:val="0"/>
+                  <w:sz w:val="20"/>
+                  <w:szCs w:val="20"/>
+                  <w:lang w:val="en-US"/>
+                </w:rPr>
+                <w:t>Baun</w:t>
+              </w:r>
+              <w:proofErr w:type="spellEnd"/>
+            </w:hyperlink>
+          </w:p>
+        </w:tc>
+        <w:tc>
+          <w:tcPr>
+            <w:tcW w:w="283" w:type="dxa"/>
+            <w:tcBorders>
+              <w:top w:val="single" w:sz="4" w:space="0" w:color="auto"/>
+              <w:left w:val="single" w:sz="4" w:space="0" w:color="auto"/>
+              <w:bottom w:val="single" w:sz="4" w:space="0" w:color="auto"/>
+              <w:right w:val="single" w:sz="4" w:space="0" w:color="auto"/>
+            </w:tcBorders>
+          </w:tcPr>
+          <w:p>
+            <w:pPr>
+              <w:spacing w:line="240" w:lineRule="auto"/>
+              <w:rPr>
+                <w:lang w:val="en-US"/>
+              </w:rPr>
+            </w:pPr>
+          </w:p>
+        </w:tc>
+        <w:tc>
+          <w:tcPr>
+            <w:tcW w:w="6661" w:type="dxa"/>
+            <w:tcBorders>
+              <w:top w:val="single" w:sz="4" w:space="0" w:color="auto"/>
+              <w:left w:val="single" w:sz="4" w:space="0" w:color="auto"/>
+              <w:bottom w:val="single" w:sz="4" w:space="0" w:color="auto"/>
+              <w:right w:val="single" w:sz="4" w:space="0" w:color="auto"/>
+            </w:tcBorders>
+          </w:tcPr>
+          <w:p>
+            <w:pPr>
+              <w:spacing w:line="240" w:lineRule="auto"/>
+              <w:rPr>
+                <w:lang w:val="en-US"/>
+              </w:rPr>
+            </w:pPr>
+            <w:r>
+              <w:rPr>
+                <w:lang w:val="en-US"/>
+              </w:rPr>
+              <w:t>http://www.amazon.com/Masterkurs-Parallele-Verteilte-Systeme-Multicore-Prozessoren/dp/383481671X/ref=sr_1_23?ie=UTF8&amp;qid=1456158898&amp;sr=8-23&amp;keywords=multicore+programming</w:t>
+            </w:r>
+          </w:p>
+        </w:tc>
+        <w:tc>
+          <w:tcPr>
+            <w:tcW w:w="851" w:type="dxa"/>
+            <w:tcBorders>
+              <w:top w:val="single" w:sz="4" w:space="0" w:color="auto"/>
+              <w:left w:val="single" w:sz="4" w:space="0" w:color="auto"/>
+              <w:bottom w:val="single" w:sz="4" w:space="0" w:color="auto"/>
+              <w:right w:val="single" w:sz="4" w:space="0" w:color="auto"/>
+            </w:tcBorders>
+          </w:tcPr>
+          <w:p>
+            <w:pPr>
+              <w:spacing w:line="240" w:lineRule="auto"/>
+              <w:rPr>
+                <w:lang w:val="en-US"/>
+              </w:rPr>
+            </w:pPr>
+            <w:r>
+              <w:rPr>
+                <w:lang w:val="en-US"/>
+              </w:rPr>
+              <w:t>-</w:t>
+            </w:r>
+          </w:p>
+        </w:tc>
+        <w:tc>
+          <w:tcPr>
+            <w:tcW w:w="283" w:type="dxa"/>
+            <w:tcBorders>
+              <w:top w:val="single" w:sz="4" w:space="0" w:color="auto"/>
+              <w:left w:val="single" w:sz="4" w:space="0" w:color="auto"/>
+              <w:bottom w:val="single" w:sz="4" w:space="0" w:color="auto"/>
+              <w:right w:val="single" w:sz="4" w:space="0" w:color="auto"/>
+            </w:tcBorders>
+          </w:tcPr>
+          <w:p>
+            <w:pPr>
+              <w:spacing w:line="240" w:lineRule="auto"/>
+              <w:rPr>
+                <w:lang w:val="en-US"/>
+              </w:rPr>
+            </w:pPr>
+          </w:p>
+        </w:tc>
+        <w:tc>
+          <w:tcPr>
+            <w:tcW w:w="284" w:type="dxa"/>
+            <w:tcBorders>
+              <w:top w:val="single" w:sz="4" w:space="0" w:color="auto"/>
+              <w:left w:val="single" w:sz="4" w:space="0" w:color="auto"/>
+              <w:bottom w:val="single" w:sz="4" w:space="0" w:color="auto"/>
+              <w:right w:val="single" w:sz="4" w:space="0" w:color="auto"/>
+            </w:tcBorders>
+          </w:tcPr>
+          <w:p>
+            <w:pPr>
+              <w:spacing w:line="240" w:lineRule="auto"/>
+              <w:rPr>
+                <w:lang w:val="en-US"/>
+              </w:rPr>
+            </w:pPr>
+          </w:p>
+        </w:tc>
+      </w:tr>
+      <w:tr>
+        <w:tc>
+          <w:tcPr>
+            <w:tcW w:w="2693" w:type="dxa"/>
+            <w:tcBorders>
+              <w:top w:val="single" w:sz="4" w:space="0" w:color="auto"/>
+              <w:left w:val="single" w:sz="4" w:space="0" w:color="auto"/>
+              <w:bottom w:val="single" w:sz="4" w:space="0" w:color="auto"/>
+              <w:right w:val="single" w:sz="4" w:space="0" w:color="auto"/>
+            </w:tcBorders>
+          </w:tcPr>
+          <w:p>
+            <w:pPr>
+              <w:pStyle w:val="1"/>
+              <w:rPr>
+                <w:b w:val="0"/>
+                <w:sz w:val="20"/>
+                <w:szCs w:val="20"/>
+                <w:lang w:val="en-US"/>
+              </w:rPr>
+            </w:pPr>
+            <w:r>
+              <w:rPr>
+                <w:rStyle w:val="a-size-extra-large"/>
+                <w:b w:val="0"/>
+                <w:sz w:val="20"/>
+                <w:szCs w:val="20"/>
+                <w:lang w:val="en-US"/>
+              </w:rPr>
+              <w:t>Formal Methods for Multicore Programming: 15th International School on Formal Methods for the Design of Computer, Communication, and Software Systems</w:t>
+            </w:r>
+            <w:proofErr w:type="gramStart"/>
+            <w:r>
+              <w:rPr>
+                <w:rStyle w:val="a-size-extra-large"/>
+                <w:b w:val="0"/>
+                <w:sz w:val="20"/>
+                <w:szCs w:val="20"/>
+                <w:lang w:val="en-US"/>
+              </w:rPr>
+              <w:t>, ...</w:t>
+            </w:r>
+            <w:proofErr w:type="gramEnd"/>
+            <w:r>
+              <w:rPr>
+                <w:rStyle w:val="a-size-extra-large"/>
+                <w:b w:val="0"/>
+                <w:sz w:val="20"/>
+                <w:szCs w:val="20"/>
+                <w:lang w:val="en-US"/>
+              </w:rPr>
+              <w:t xml:space="preserve"> Lectures (Lecture Notes in Computer Science)</w:t>
+            </w:r>
+            <w:r>
+              <w:rPr>
+                <w:b w:val="0"/>
+                <w:sz w:val="20"/>
+                <w:szCs w:val="20"/>
+                <w:lang w:val="en-US"/>
+              </w:rPr>
+              <w:t xml:space="preserve"> </w:t>
+            </w:r>
+            <w:r>
+              <w:rPr>
+                <w:rStyle w:val="a-size-large"/>
+                <w:b w:val="0"/>
+                <w:sz w:val="20"/>
+                <w:szCs w:val="20"/>
+                <w:lang w:val="en-US"/>
+              </w:rPr>
+              <w:t>2015th Edition</w:t>
+            </w:r>
+            <w:r>
+              <w:rPr>
+                <w:b w:val="0"/>
+                <w:sz w:val="20"/>
+                <w:szCs w:val="20"/>
+                <w:lang w:val="en-US"/>
+              </w:rPr>
+              <w:t xml:space="preserve"> </w:t>
+            </w:r>
+          </w:p>
+          <w:p>
+            <w:pPr>
+              <w:pStyle w:val="1"/>
+              <w:outlineLvl w:val="0"/>
+              <w:rPr>
+                <w:b w:val="0"/>
+                <w:sz w:val="20"/>
+                <w:szCs w:val="20"/>
+                <w:lang w:val="en-US" w:eastAsia="en-US"/>
+              </w:rPr>
+            </w:pPr>
+            <w:hyperlink r:id="rId19" w:history="1">
+              <w:r>
+                <w:rPr>
+                  <w:rStyle w:val="a3"/>
+                  <w:b w:val="0"/>
+                  <w:sz w:val="20"/>
+                  <w:szCs w:val="20"/>
+                  <w:lang w:val="en-US"/>
+                </w:rPr>
+                <w:t>Marco Bernardo</w:t>
+              </w:r>
+            </w:hyperlink>
+          </w:p>
+        </w:tc>
+        <w:tc>
+          <w:tcPr>
+            <w:tcW w:w="283" w:type="dxa"/>
+            <w:tcBorders>
+              <w:top w:val="single" w:sz="4" w:space="0" w:color="auto"/>
+              <w:left w:val="single" w:sz="4" w:space="0" w:color="auto"/>
+              <w:bottom w:val="single" w:sz="4" w:space="0" w:color="auto"/>
+              <w:right w:val="single" w:sz="4" w:space="0" w:color="auto"/>
+            </w:tcBorders>
+          </w:tcPr>
+          <w:p>
+            <w:pPr>
+              <w:spacing w:line="240" w:lineRule="auto"/>
+              <w:rPr>
+                <w:lang w:val="en-US"/>
+              </w:rPr>
+            </w:pPr>
+          </w:p>
+        </w:tc>
+        <w:tc>
+          <w:tcPr>
+            <w:tcW w:w="6661" w:type="dxa"/>
+            <w:tcBorders>
+              <w:top w:val="single" w:sz="4" w:space="0" w:color="auto"/>
+              <w:left w:val="single" w:sz="4" w:space="0" w:color="auto"/>
+              <w:bottom w:val="single" w:sz="4" w:space="0" w:color="auto"/>
+              <w:right w:val="single" w:sz="4" w:space="0" w:color="auto"/>
+            </w:tcBorders>
+          </w:tcPr>
+          <w:p>
+            <w:pPr>
+              <w:spacing w:line="240" w:lineRule="auto"/>
+              <w:rPr>
+                <w:lang w:val="en-US"/>
+              </w:rPr>
+            </w:pPr>
+            <w:r>
+              <w:rPr>
+                <w:lang w:val="en-US"/>
+              </w:rPr>
+              <w:t>http://www.amazon.com/Formal-Methods-Multicore-Programming-International/dp/3319189409/ref=sr_1_26?ie=UTF8&amp;qid=1456158898&amp;sr=8-26&amp;keywords=multicore+programming</w:t>
+            </w:r>
+          </w:p>
+        </w:tc>
+        <w:tc>
+          <w:tcPr>
+            <w:tcW w:w="851" w:type="dxa"/>
+            <w:tcBorders>
+              <w:top w:val="single" w:sz="4" w:space="0" w:color="auto"/>
+              <w:left w:val="single" w:sz="4" w:space="0" w:color="auto"/>
+              <w:bottom w:val="single" w:sz="4" w:space="0" w:color="auto"/>
+              <w:right w:val="single" w:sz="4" w:space="0" w:color="auto"/>
+            </w:tcBorders>
+          </w:tcPr>
+          <w:p>
+            <w:pPr>
+              <w:spacing w:line="240" w:lineRule="auto"/>
+              <w:rPr>
+                <w:lang w:val="en-US"/>
+              </w:rPr>
+            </w:pPr>
+            <w:r>
+              <w:rPr>
+                <w:lang w:val="en-US"/>
+              </w:rPr>
+              <w:t>-</w:t>
+            </w:r>
+          </w:p>
+        </w:tc>
+        <w:tc>
+          <w:tcPr>
+            <w:tcW w:w="283" w:type="dxa"/>
+            <w:tcBorders>
+              <w:top w:val="single" w:sz="4" w:space="0" w:color="auto"/>
+              <w:left w:val="single" w:sz="4" w:space="0" w:color="auto"/>
+              <w:bottom w:val="single" w:sz="4" w:space="0" w:color="auto"/>
+              <w:right w:val="single" w:sz="4" w:space="0" w:color="auto"/>
+            </w:tcBorders>
+          </w:tcPr>
+          <w:p>
+            <w:pPr>
+              <w:spacing w:line="240" w:lineRule="auto"/>
+              <w:rPr>
+                <w:lang w:val="en-US"/>
+              </w:rPr>
+            </w:pPr>
             <w:bookmarkStart w:id="0" w:name="_GoBack"/>
             <w:bookmarkEnd w:id="0"/>
-            <w:r>
-              <w:rPr>
-                <w:lang w:val="en-US"/>
-              </w:rPr>
-              <w:t>ords=multicore+programming</w:t>
-            </w:r>
-          </w:p>
-        </w:tc>
-        <w:tc>
-          <w:tcPr>
-            <w:tcW w:w="851" w:type="dxa"/>
-            <w:tcBorders>
-              <w:top w:val="single" w:sz="4" w:space="0" w:color="auto"/>
-              <w:left w:val="single" w:sz="4" w:space="0" w:color="auto"/>
-              <w:bottom w:val="single" w:sz="4" w:space="0" w:color="auto"/>
-              <w:right w:val="single" w:sz="4" w:space="0" w:color="auto"/>
-            </w:tcBorders>
-          </w:tcPr>
-          <w:p>
-            <w:pPr>
-              <w:spacing w:line="240" w:lineRule="auto"/>
-              <w:rPr>
-                <w:lang w:val="en-US"/>
-              </w:rPr>
-            </w:pPr>
-            <w:r>
-              <w:rPr>
-                <w:lang w:val="en-US"/>
-              </w:rPr>
-              <w:t>4.7</w:t>
-            </w:r>
-          </w:p>
-        </w:tc>
-        <w:tc>
-          <w:tcPr>
-            <w:tcW w:w="283" w:type="dxa"/>
-            <w:tcBorders>
-              <w:top w:val="single" w:sz="4" w:space="0" w:color="auto"/>
-              <w:left w:val="single" w:sz="4" w:space="0" w:color="auto"/>
-              <w:bottom w:val="single" w:sz="4" w:space="0" w:color="auto"/>
-              <w:right w:val="single" w:sz="4" w:space="0" w:color="auto"/>
-            </w:tcBorders>
-          </w:tcPr>
-          <w:p>
-            <w:pPr>
-              <w:spacing w:line="240" w:lineRule="auto"/>
-              <w:rPr>
-                <w:lang w:val="en-US"/>
-              </w:rPr>
-            </w:pPr>
           </w:p>
         </w:tc>
         <w:tc>
@@ -3102,12 +4122,6 @@
         <w:tc>
           <w:tcPr>
             <w:tcW w:w="2693" w:type="dxa"/>
-            <w:tcBorders>
-              <w:top w:val="single" w:sz="4" w:space="0" w:color="auto"/>
-              <w:left w:val="single" w:sz="4" w:space="0" w:color="auto"/>
-              <w:bottom w:val="single" w:sz="4" w:space="0" w:color="auto"/>
-              <w:right w:val="single" w:sz="4" w:space="0" w:color="auto"/>
-            </w:tcBorders>
           </w:tcPr>
           <w:p>
             <w:pPr>
@@ -3125,12 +4139,6 @@
         <w:tc>
           <w:tcPr>
             <w:tcW w:w="283" w:type="dxa"/>
-            <w:tcBorders>
-              <w:top w:val="single" w:sz="4" w:space="0" w:color="auto"/>
-              <w:left w:val="single" w:sz="4" w:space="0" w:color="auto"/>
-              <w:bottom w:val="single" w:sz="4" w:space="0" w:color="auto"/>
-              <w:right w:val="single" w:sz="4" w:space="0" w:color="auto"/>
-            </w:tcBorders>
           </w:tcPr>
           <w:p>
             <w:pPr>
@@ -3144,12 +4152,6 @@
         <w:tc>
           <w:tcPr>
             <w:tcW w:w="6661" w:type="dxa"/>
-            <w:tcBorders>
-              <w:top w:val="single" w:sz="4" w:space="0" w:color="auto"/>
-              <w:left w:val="single" w:sz="4" w:space="0" w:color="auto"/>
-              <w:bottom w:val="single" w:sz="4" w:space="0" w:color="auto"/>
-              <w:right w:val="single" w:sz="4" w:space="0" w:color="auto"/>
-            </w:tcBorders>
           </w:tcPr>
           <w:p>
             <w:pPr>
@@ -3163,31 +4165,19 @@
         <w:tc>
           <w:tcPr>
             <w:tcW w:w="851" w:type="dxa"/>
-            <w:tcBorders>
-              <w:top w:val="single" w:sz="4" w:space="0" w:color="auto"/>
-              <w:left w:val="single" w:sz="4" w:space="0" w:color="auto"/>
-              <w:bottom w:val="single" w:sz="4" w:space="0" w:color="auto"/>
-              <w:right w:val="single" w:sz="4" w:space="0" w:color="auto"/>
-            </w:tcBorders>
-          </w:tcPr>
-          <w:p>
-            <w:pPr>
-              <w:spacing w:line="240" w:lineRule="auto"/>
-              <w:rPr>
-                <w:lang w:val="en-US"/>
-              </w:rPr>
-            </w:pPr>
-          </w:p>
-        </w:tc>
-        <w:tc>
-          <w:tcPr>
-            <w:tcW w:w="283" w:type="dxa"/>
-            <w:tcBorders>
-              <w:top w:val="single" w:sz="4" w:space="0" w:color="auto"/>
-              <w:left w:val="single" w:sz="4" w:space="0" w:color="auto"/>
-              <w:bottom w:val="single" w:sz="4" w:space="0" w:color="auto"/>
-              <w:right w:val="single" w:sz="4" w:space="0" w:color="auto"/>
-            </w:tcBorders>
+          </w:tcPr>
+          <w:p>
+            <w:pPr>
+              <w:spacing w:line="240" w:lineRule="auto"/>
+              <w:rPr>
+                <w:lang w:val="en-US"/>
+              </w:rPr>
+            </w:pPr>
+          </w:p>
+        </w:tc>
+        <w:tc>
+          <w:tcPr>
+            <w:tcW w:w="283" w:type="dxa"/>
           </w:tcPr>
           <w:p>
             <w:pPr>
@@ -3201,12 +4191,6 @@
         <w:tc>
           <w:tcPr>
             <w:tcW w:w="284" w:type="dxa"/>
-            <w:tcBorders>
-              <w:top w:val="single" w:sz="4" w:space="0" w:color="auto"/>
-              <w:left w:val="single" w:sz="4" w:space="0" w:color="auto"/>
-              <w:bottom w:val="single" w:sz="4" w:space="0" w:color="auto"/>
-              <w:right w:val="single" w:sz="4" w:space="0" w:color="auto"/>
-            </w:tcBorders>
           </w:tcPr>
           <w:p>
             <w:pPr>
@@ -3222,12 +4206,6 @@
         <w:tc>
           <w:tcPr>
             <w:tcW w:w="2693" w:type="dxa"/>
-            <w:tcBorders>
-              <w:top w:val="single" w:sz="4" w:space="0" w:color="auto"/>
-              <w:left w:val="single" w:sz="4" w:space="0" w:color="auto"/>
-              <w:bottom w:val="single" w:sz="4" w:space="0" w:color="auto"/>
-              <w:right w:val="single" w:sz="4" w:space="0" w:color="auto"/>
-            </w:tcBorders>
           </w:tcPr>
           <w:p>
             <w:pPr>
@@ -3245,12 +4223,6 @@
         <w:tc>
           <w:tcPr>
             <w:tcW w:w="283" w:type="dxa"/>
-            <w:tcBorders>
-              <w:top w:val="single" w:sz="4" w:space="0" w:color="auto"/>
-              <w:left w:val="single" w:sz="4" w:space="0" w:color="auto"/>
-              <w:bottom w:val="single" w:sz="4" w:space="0" w:color="auto"/>
-              <w:right w:val="single" w:sz="4" w:space="0" w:color="auto"/>
-            </w:tcBorders>
           </w:tcPr>
           <w:p>
             <w:pPr>
@@ -3264,12 +4236,6 @@
         <w:tc>
           <w:tcPr>
             <w:tcW w:w="6661" w:type="dxa"/>
-            <w:tcBorders>
-              <w:top w:val="single" w:sz="4" w:space="0" w:color="auto"/>
-              <w:left w:val="single" w:sz="4" w:space="0" w:color="auto"/>
-              <w:bottom w:val="single" w:sz="4" w:space="0" w:color="auto"/>
-              <w:right w:val="single" w:sz="4" w:space="0" w:color="auto"/>
-            </w:tcBorders>
           </w:tcPr>
           <w:p>
             <w:pPr>
@@ -3283,31 +4249,19 @@
         <w:tc>
           <w:tcPr>
             <w:tcW w:w="851" w:type="dxa"/>
-            <w:tcBorders>
-              <w:top w:val="single" w:sz="4" w:space="0" w:color="auto"/>
-              <w:left w:val="single" w:sz="4" w:space="0" w:color="auto"/>
-              <w:bottom w:val="single" w:sz="4" w:space="0" w:color="auto"/>
-              <w:right w:val="single" w:sz="4" w:space="0" w:color="auto"/>
-            </w:tcBorders>
-          </w:tcPr>
-          <w:p>
-            <w:pPr>
-              <w:spacing w:line="240" w:lineRule="auto"/>
-              <w:rPr>
-                <w:lang w:val="en-US"/>
-              </w:rPr>
-            </w:pPr>
-          </w:p>
-        </w:tc>
-        <w:tc>
-          <w:tcPr>
-            <w:tcW w:w="283" w:type="dxa"/>
-            <w:tcBorders>
-              <w:top w:val="single" w:sz="4" w:space="0" w:color="auto"/>
-              <w:left w:val="single" w:sz="4" w:space="0" w:color="auto"/>
-              <w:bottom w:val="single" w:sz="4" w:space="0" w:color="auto"/>
-              <w:right w:val="single" w:sz="4" w:space="0" w:color="auto"/>
-            </w:tcBorders>
+          </w:tcPr>
+          <w:p>
+            <w:pPr>
+              <w:spacing w:line="240" w:lineRule="auto"/>
+              <w:rPr>
+                <w:lang w:val="en-US"/>
+              </w:rPr>
+            </w:pPr>
+          </w:p>
+        </w:tc>
+        <w:tc>
+          <w:tcPr>
+            <w:tcW w:w="283" w:type="dxa"/>
           </w:tcPr>
           <w:p>
             <w:pPr>
@@ -3321,12 +4275,6 @@
         <w:tc>
           <w:tcPr>
             <w:tcW w:w="284" w:type="dxa"/>
-            <w:tcBorders>
-              <w:top w:val="single" w:sz="4" w:space="0" w:color="auto"/>
-              <w:left w:val="single" w:sz="4" w:space="0" w:color="auto"/>
-              <w:bottom w:val="single" w:sz="4" w:space="0" w:color="auto"/>
-              <w:right w:val="single" w:sz="4" w:space="0" w:color="auto"/>
-            </w:tcBorders>
           </w:tcPr>
           <w:p>
             <w:pPr>
@@ -3342,12 +4290,6 @@
         <w:tc>
           <w:tcPr>
             <w:tcW w:w="2693" w:type="dxa"/>
-            <w:tcBorders>
-              <w:top w:val="single" w:sz="4" w:space="0" w:color="auto"/>
-              <w:left w:val="single" w:sz="4" w:space="0" w:color="auto"/>
-              <w:bottom w:val="single" w:sz="4" w:space="0" w:color="auto"/>
-              <w:right w:val="single" w:sz="4" w:space="0" w:color="auto"/>
-            </w:tcBorders>
           </w:tcPr>
           <w:p>
             <w:pPr>
@@ -3365,12 +4307,6 @@
         <w:tc>
           <w:tcPr>
             <w:tcW w:w="283" w:type="dxa"/>
-            <w:tcBorders>
-              <w:top w:val="single" w:sz="4" w:space="0" w:color="auto"/>
-              <w:left w:val="single" w:sz="4" w:space="0" w:color="auto"/>
-              <w:bottom w:val="single" w:sz="4" w:space="0" w:color="auto"/>
-              <w:right w:val="single" w:sz="4" w:space="0" w:color="auto"/>
-            </w:tcBorders>
           </w:tcPr>
           <w:p>
             <w:pPr>
@@ -3384,12 +4320,6 @@
         <w:tc>
           <w:tcPr>
             <w:tcW w:w="6661" w:type="dxa"/>
-            <w:tcBorders>
-              <w:top w:val="single" w:sz="4" w:space="0" w:color="auto"/>
-              <w:left w:val="single" w:sz="4" w:space="0" w:color="auto"/>
-              <w:bottom w:val="single" w:sz="4" w:space="0" w:color="auto"/>
-              <w:right w:val="single" w:sz="4" w:space="0" w:color="auto"/>
-            </w:tcBorders>
           </w:tcPr>
           <w:p>
             <w:pPr>
@@ -3403,31 +4333,19 @@
         <w:tc>
           <w:tcPr>
             <w:tcW w:w="851" w:type="dxa"/>
-            <w:tcBorders>
-              <w:top w:val="single" w:sz="4" w:space="0" w:color="auto"/>
-              <w:left w:val="single" w:sz="4" w:space="0" w:color="auto"/>
-              <w:bottom w:val="single" w:sz="4" w:space="0" w:color="auto"/>
-              <w:right w:val="single" w:sz="4" w:space="0" w:color="auto"/>
-            </w:tcBorders>
-          </w:tcPr>
-          <w:p>
-            <w:pPr>
-              <w:spacing w:line="240" w:lineRule="auto"/>
-              <w:rPr>
-                <w:lang w:val="en-US"/>
-              </w:rPr>
-            </w:pPr>
-          </w:p>
-        </w:tc>
-        <w:tc>
-          <w:tcPr>
-            <w:tcW w:w="283" w:type="dxa"/>
-            <w:tcBorders>
-              <w:top w:val="single" w:sz="4" w:space="0" w:color="auto"/>
-              <w:left w:val="single" w:sz="4" w:space="0" w:color="auto"/>
-              <w:bottom w:val="single" w:sz="4" w:space="0" w:color="auto"/>
-              <w:right w:val="single" w:sz="4" w:space="0" w:color="auto"/>
-            </w:tcBorders>
+          </w:tcPr>
+          <w:p>
+            <w:pPr>
+              <w:spacing w:line="240" w:lineRule="auto"/>
+              <w:rPr>
+                <w:lang w:val="en-US"/>
+              </w:rPr>
+            </w:pPr>
+          </w:p>
+        </w:tc>
+        <w:tc>
+          <w:tcPr>
+            <w:tcW w:w="283" w:type="dxa"/>
           </w:tcPr>
           <w:p>
             <w:pPr>
@@ -3441,12 +4359,6 @@
         <w:tc>
           <w:tcPr>
             <w:tcW w:w="284" w:type="dxa"/>
-            <w:tcBorders>
-              <w:top w:val="single" w:sz="4" w:space="0" w:color="auto"/>
-              <w:left w:val="single" w:sz="4" w:space="0" w:color="auto"/>
-              <w:bottom w:val="single" w:sz="4" w:space="0" w:color="auto"/>
-              <w:right w:val="single" w:sz="4" w:space="0" w:color="auto"/>
-            </w:tcBorders>
           </w:tcPr>
           <w:p>
             <w:pPr>
@@ -3462,12 +4374,6 @@
         <w:tc>
           <w:tcPr>
             <w:tcW w:w="2693" w:type="dxa"/>
-            <w:tcBorders>
-              <w:top w:val="single" w:sz="4" w:space="0" w:color="auto"/>
-              <w:left w:val="single" w:sz="4" w:space="0" w:color="auto"/>
-              <w:bottom w:val="single" w:sz="4" w:space="0" w:color="auto"/>
-              <w:right w:val="single" w:sz="4" w:space="0" w:color="auto"/>
-            </w:tcBorders>
           </w:tcPr>
           <w:p>
             <w:pPr>
@@ -3485,12 +4391,6 @@
         <w:tc>
           <w:tcPr>
             <w:tcW w:w="283" w:type="dxa"/>
-            <w:tcBorders>
-              <w:top w:val="single" w:sz="4" w:space="0" w:color="auto"/>
-              <w:left w:val="single" w:sz="4" w:space="0" w:color="auto"/>
-              <w:bottom w:val="single" w:sz="4" w:space="0" w:color="auto"/>
-              <w:right w:val="single" w:sz="4" w:space="0" w:color="auto"/>
-            </w:tcBorders>
           </w:tcPr>
           <w:p>
             <w:pPr>
@@ -3504,12 +4404,6 @@
         <w:tc>
           <w:tcPr>
             <w:tcW w:w="6661" w:type="dxa"/>
-            <w:tcBorders>
-              <w:top w:val="single" w:sz="4" w:space="0" w:color="auto"/>
-              <w:left w:val="single" w:sz="4" w:space="0" w:color="auto"/>
-              <w:bottom w:val="single" w:sz="4" w:space="0" w:color="auto"/>
-              <w:right w:val="single" w:sz="4" w:space="0" w:color="auto"/>
-            </w:tcBorders>
           </w:tcPr>
           <w:p>
             <w:pPr>
@@ -3523,31 +4417,19 @@
         <w:tc>
           <w:tcPr>
             <w:tcW w:w="851" w:type="dxa"/>
-            <w:tcBorders>
-              <w:top w:val="single" w:sz="4" w:space="0" w:color="auto"/>
-              <w:left w:val="single" w:sz="4" w:space="0" w:color="auto"/>
-              <w:bottom w:val="single" w:sz="4" w:space="0" w:color="auto"/>
-              <w:right w:val="single" w:sz="4" w:space="0" w:color="auto"/>
-            </w:tcBorders>
-          </w:tcPr>
-          <w:p>
-            <w:pPr>
-              <w:spacing w:line="240" w:lineRule="auto"/>
-              <w:rPr>
-                <w:lang w:val="en-US"/>
-              </w:rPr>
-            </w:pPr>
-          </w:p>
-        </w:tc>
-        <w:tc>
-          <w:tcPr>
-            <w:tcW w:w="283" w:type="dxa"/>
-            <w:tcBorders>
-              <w:top w:val="single" w:sz="4" w:space="0" w:color="auto"/>
-              <w:left w:val="single" w:sz="4" w:space="0" w:color="auto"/>
-              <w:bottom w:val="single" w:sz="4" w:space="0" w:color="auto"/>
-              <w:right w:val="single" w:sz="4" w:space="0" w:color="auto"/>
-            </w:tcBorders>
+          </w:tcPr>
+          <w:p>
+            <w:pPr>
+              <w:spacing w:line="240" w:lineRule="auto"/>
+              <w:rPr>
+                <w:lang w:val="en-US"/>
+              </w:rPr>
+            </w:pPr>
+          </w:p>
+        </w:tc>
+        <w:tc>
+          <w:tcPr>
+            <w:tcW w:w="283" w:type="dxa"/>
           </w:tcPr>
           <w:p>
             <w:pPr>
@@ -3561,12 +4443,1014 @@
         <w:tc>
           <w:tcPr>
             <w:tcW w:w="284" w:type="dxa"/>
-            <w:tcBorders>
-              <w:top w:val="single" w:sz="4" w:space="0" w:color="auto"/>
-              <w:left w:val="single" w:sz="4" w:space="0" w:color="auto"/>
-              <w:bottom w:val="single" w:sz="4" w:space="0" w:color="auto"/>
-              <w:right w:val="single" w:sz="4" w:space="0" w:color="auto"/>
-            </w:tcBorders>
+          </w:tcPr>
+          <w:p>
+            <w:pPr>
+              <w:spacing w:line="240" w:lineRule="auto"/>
+              <w:rPr>
+                <w:lang w:val="en-US"/>
+              </w:rPr>
+            </w:pPr>
+          </w:p>
+        </w:tc>
+      </w:tr>
+      <w:tr>
+        <w:tc>
+          <w:tcPr>
+            <w:tcW w:w="2693" w:type="dxa"/>
+          </w:tcPr>
+          <w:p>
+            <w:pPr>
+              <w:pStyle w:val="1"/>
+              <w:outlineLvl w:val="0"/>
+              <w:rPr>
+                <w:b w:val="0"/>
+                <w:sz w:val="20"/>
+                <w:szCs w:val="20"/>
+                <w:lang w:val="en-US" w:eastAsia="en-US"/>
+              </w:rPr>
+            </w:pPr>
+          </w:p>
+        </w:tc>
+        <w:tc>
+          <w:tcPr>
+            <w:tcW w:w="283" w:type="dxa"/>
+          </w:tcPr>
+          <w:p>
+            <w:pPr>
+              <w:spacing w:line="240" w:lineRule="auto"/>
+              <w:rPr>
+                <w:lang w:val="en-US"/>
+              </w:rPr>
+            </w:pPr>
+          </w:p>
+        </w:tc>
+        <w:tc>
+          <w:tcPr>
+            <w:tcW w:w="6661" w:type="dxa"/>
+          </w:tcPr>
+          <w:p>
+            <w:pPr>
+              <w:spacing w:line="240" w:lineRule="auto"/>
+              <w:rPr>
+                <w:lang w:val="en-US"/>
+              </w:rPr>
+            </w:pPr>
+          </w:p>
+        </w:tc>
+        <w:tc>
+          <w:tcPr>
+            <w:tcW w:w="851" w:type="dxa"/>
+          </w:tcPr>
+          <w:p>
+            <w:pPr>
+              <w:spacing w:line="240" w:lineRule="auto"/>
+              <w:rPr>
+                <w:lang w:val="en-US"/>
+              </w:rPr>
+            </w:pPr>
+          </w:p>
+        </w:tc>
+        <w:tc>
+          <w:tcPr>
+            <w:tcW w:w="283" w:type="dxa"/>
+          </w:tcPr>
+          <w:p>
+            <w:pPr>
+              <w:spacing w:line="240" w:lineRule="auto"/>
+              <w:rPr>
+                <w:lang w:val="en-US"/>
+              </w:rPr>
+            </w:pPr>
+          </w:p>
+        </w:tc>
+        <w:tc>
+          <w:tcPr>
+            <w:tcW w:w="284" w:type="dxa"/>
+          </w:tcPr>
+          <w:p>
+            <w:pPr>
+              <w:spacing w:line="240" w:lineRule="auto"/>
+              <w:rPr>
+                <w:lang w:val="en-US"/>
+              </w:rPr>
+            </w:pPr>
+          </w:p>
+        </w:tc>
+      </w:tr>
+      <w:tr>
+        <w:tc>
+          <w:tcPr>
+            <w:tcW w:w="2693" w:type="dxa"/>
+          </w:tcPr>
+          <w:p>
+            <w:pPr>
+              <w:pStyle w:val="1"/>
+              <w:outlineLvl w:val="0"/>
+              <w:rPr>
+                <w:b w:val="0"/>
+                <w:sz w:val="20"/>
+                <w:szCs w:val="20"/>
+                <w:lang w:val="en-US" w:eastAsia="en-US"/>
+              </w:rPr>
+            </w:pPr>
+          </w:p>
+        </w:tc>
+        <w:tc>
+          <w:tcPr>
+            <w:tcW w:w="283" w:type="dxa"/>
+          </w:tcPr>
+          <w:p>
+            <w:pPr>
+              <w:spacing w:line="240" w:lineRule="auto"/>
+              <w:rPr>
+                <w:lang w:val="en-US"/>
+              </w:rPr>
+            </w:pPr>
+          </w:p>
+        </w:tc>
+        <w:tc>
+          <w:tcPr>
+            <w:tcW w:w="6661" w:type="dxa"/>
+          </w:tcPr>
+          <w:p>
+            <w:pPr>
+              <w:spacing w:line="240" w:lineRule="auto"/>
+              <w:rPr>
+                <w:lang w:val="en-US"/>
+              </w:rPr>
+            </w:pPr>
+          </w:p>
+        </w:tc>
+        <w:tc>
+          <w:tcPr>
+            <w:tcW w:w="851" w:type="dxa"/>
+          </w:tcPr>
+          <w:p>
+            <w:pPr>
+              <w:spacing w:line="240" w:lineRule="auto"/>
+              <w:rPr>
+                <w:lang w:val="en-US"/>
+              </w:rPr>
+            </w:pPr>
+          </w:p>
+        </w:tc>
+        <w:tc>
+          <w:tcPr>
+            <w:tcW w:w="283" w:type="dxa"/>
+          </w:tcPr>
+          <w:p>
+            <w:pPr>
+              <w:spacing w:line="240" w:lineRule="auto"/>
+              <w:rPr>
+                <w:lang w:val="en-US"/>
+              </w:rPr>
+            </w:pPr>
+          </w:p>
+        </w:tc>
+        <w:tc>
+          <w:tcPr>
+            <w:tcW w:w="284" w:type="dxa"/>
+          </w:tcPr>
+          <w:p>
+            <w:pPr>
+              <w:spacing w:line="240" w:lineRule="auto"/>
+              <w:rPr>
+                <w:lang w:val="en-US"/>
+              </w:rPr>
+            </w:pPr>
+          </w:p>
+        </w:tc>
+      </w:tr>
+      <w:tr>
+        <w:tc>
+          <w:tcPr>
+            <w:tcW w:w="2693" w:type="dxa"/>
+          </w:tcPr>
+          <w:p>
+            <w:pPr>
+              <w:pStyle w:val="1"/>
+              <w:outlineLvl w:val="0"/>
+              <w:rPr>
+                <w:b w:val="0"/>
+                <w:sz w:val="20"/>
+                <w:szCs w:val="20"/>
+                <w:lang w:val="en-US" w:eastAsia="en-US"/>
+              </w:rPr>
+            </w:pPr>
+          </w:p>
+        </w:tc>
+        <w:tc>
+          <w:tcPr>
+            <w:tcW w:w="283" w:type="dxa"/>
+          </w:tcPr>
+          <w:p>
+            <w:pPr>
+              <w:spacing w:line="240" w:lineRule="auto"/>
+              <w:rPr>
+                <w:lang w:val="en-US"/>
+              </w:rPr>
+            </w:pPr>
+          </w:p>
+        </w:tc>
+        <w:tc>
+          <w:tcPr>
+            <w:tcW w:w="6661" w:type="dxa"/>
+          </w:tcPr>
+          <w:p>
+            <w:pPr>
+              <w:spacing w:line="240" w:lineRule="auto"/>
+              <w:rPr>
+                <w:lang w:val="en-US"/>
+              </w:rPr>
+            </w:pPr>
+          </w:p>
+        </w:tc>
+        <w:tc>
+          <w:tcPr>
+            <w:tcW w:w="851" w:type="dxa"/>
+          </w:tcPr>
+          <w:p>
+            <w:pPr>
+              <w:spacing w:line="240" w:lineRule="auto"/>
+              <w:rPr>
+                <w:lang w:val="en-US"/>
+              </w:rPr>
+            </w:pPr>
+          </w:p>
+        </w:tc>
+        <w:tc>
+          <w:tcPr>
+            <w:tcW w:w="283" w:type="dxa"/>
+          </w:tcPr>
+          <w:p>
+            <w:pPr>
+              <w:spacing w:line="240" w:lineRule="auto"/>
+              <w:rPr>
+                <w:lang w:val="en-US"/>
+              </w:rPr>
+            </w:pPr>
+          </w:p>
+        </w:tc>
+        <w:tc>
+          <w:tcPr>
+            <w:tcW w:w="284" w:type="dxa"/>
+          </w:tcPr>
+          <w:p>
+            <w:pPr>
+              <w:spacing w:line="240" w:lineRule="auto"/>
+              <w:rPr>
+                <w:lang w:val="en-US"/>
+              </w:rPr>
+            </w:pPr>
+          </w:p>
+        </w:tc>
+      </w:tr>
+      <w:tr>
+        <w:tc>
+          <w:tcPr>
+            <w:tcW w:w="2693" w:type="dxa"/>
+          </w:tcPr>
+          <w:p>
+            <w:pPr>
+              <w:pStyle w:val="1"/>
+              <w:outlineLvl w:val="0"/>
+              <w:rPr>
+                <w:b w:val="0"/>
+                <w:sz w:val="20"/>
+                <w:szCs w:val="20"/>
+                <w:lang w:val="en-US" w:eastAsia="en-US"/>
+              </w:rPr>
+            </w:pPr>
+          </w:p>
+        </w:tc>
+        <w:tc>
+          <w:tcPr>
+            <w:tcW w:w="283" w:type="dxa"/>
+          </w:tcPr>
+          <w:p>
+            <w:pPr>
+              <w:spacing w:line="240" w:lineRule="auto"/>
+              <w:rPr>
+                <w:lang w:val="en-US"/>
+              </w:rPr>
+            </w:pPr>
+          </w:p>
+        </w:tc>
+        <w:tc>
+          <w:tcPr>
+            <w:tcW w:w="6661" w:type="dxa"/>
+          </w:tcPr>
+          <w:p>
+            <w:pPr>
+              <w:spacing w:line="240" w:lineRule="auto"/>
+              <w:rPr>
+                <w:lang w:val="en-US"/>
+              </w:rPr>
+            </w:pPr>
+          </w:p>
+        </w:tc>
+        <w:tc>
+          <w:tcPr>
+            <w:tcW w:w="851" w:type="dxa"/>
+          </w:tcPr>
+          <w:p>
+            <w:pPr>
+              <w:spacing w:line="240" w:lineRule="auto"/>
+              <w:rPr>
+                <w:lang w:val="en-US"/>
+              </w:rPr>
+            </w:pPr>
+          </w:p>
+        </w:tc>
+        <w:tc>
+          <w:tcPr>
+            <w:tcW w:w="283" w:type="dxa"/>
+          </w:tcPr>
+          <w:p>
+            <w:pPr>
+              <w:spacing w:line="240" w:lineRule="auto"/>
+              <w:rPr>
+                <w:lang w:val="en-US"/>
+              </w:rPr>
+            </w:pPr>
+          </w:p>
+        </w:tc>
+        <w:tc>
+          <w:tcPr>
+            <w:tcW w:w="284" w:type="dxa"/>
+          </w:tcPr>
+          <w:p>
+            <w:pPr>
+              <w:spacing w:line="240" w:lineRule="auto"/>
+              <w:rPr>
+                <w:lang w:val="en-US"/>
+              </w:rPr>
+            </w:pPr>
+          </w:p>
+        </w:tc>
+      </w:tr>
+      <w:tr>
+        <w:tc>
+          <w:tcPr>
+            <w:tcW w:w="2693" w:type="dxa"/>
+          </w:tcPr>
+          <w:p>
+            <w:pPr>
+              <w:pStyle w:val="1"/>
+              <w:outlineLvl w:val="0"/>
+              <w:rPr>
+                <w:b w:val="0"/>
+                <w:sz w:val="20"/>
+                <w:szCs w:val="20"/>
+                <w:lang w:val="en-US" w:eastAsia="en-US"/>
+              </w:rPr>
+            </w:pPr>
+          </w:p>
+        </w:tc>
+        <w:tc>
+          <w:tcPr>
+            <w:tcW w:w="283" w:type="dxa"/>
+          </w:tcPr>
+          <w:p>
+            <w:pPr>
+              <w:spacing w:line="240" w:lineRule="auto"/>
+              <w:rPr>
+                <w:lang w:val="en-US"/>
+              </w:rPr>
+            </w:pPr>
+          </w:p>
+        </w:tc>
+        <w:tc>
+          <w:tcPr>
+            <w:tcW w:w="6661" w:type="dxa"/>
+          </w:tcPr>
+          <w:p>
+            <w:pPr>
+              <w:spacing w:line="240" w:lineRule="auto"/>
+              <w:rPr>
+                <w:lang w:val="en-US"/>
+              </w:rPr>
+            </w:pPr>
+          </w:p>
+        </w:tc>
+        <w:tc>
+          <w:tcPr>
+            <w:tcW w:w="851" w:type="dxa"/>
+          </w:tcPr>
+          <w:p>
+            <w:pPr>
+              <w:spacing w:line="240" w:lineRule="auto"/>
+              <w:rPr>
+                <w:lang w:val="en-US"/>
+              </w:rPr>
+            </w:pPr>
+          </w:p>
+        </w:tc>
+        <w:tc>
+          <w:tcPr>
+            <w:tcW w:w="283" w:type="dxa"/>
+          </w:tcPr>
+          <w:p>
+            <w:pPr>
+              <w:spacing w:line="240" w:lineRule="auto"/>
+              <w:rPr>
+                <w:lang w:val="en-US"/>
+              </w:rPr>
+            </w:pPr>
+          </w:p>
+        </w:tc>
+        <w:tc>
+          <w:tcPr>
+            <w:tcW w:w="284" w:type="dxa"/>
+          </w:tcPr>
+          <w:p>
+            <w:pPr>
+              <w:spacing w:line="240" w:lineRule="auto"/>
+              <w:rPr>
+                <w:lang w:val="en-US"/>
+              </w:rPr>
+            </w:pPr>
+          </w:p>
+        </w:tc>
+      </w:tr>
+      <w:tr>
+        <w:tc>
+          <w:tcPr>
+            <w:tcW w:w="2693" w:type="dxa"/>
+          </w:tcPr>
+          <w:p>
+            <w:pPr>
+              <w:pStyle w:val="1"/>
+              <w:outlineLvl w:val="0"/>
+              <w:rPr>
+                <w:b w:val="0"/>
+                <w:sz w:val="20"/>
+                <w:szCs w:val="20"/>
+                <w:lang w:val="en-US" w:eastAsia="en-US"/>
+              </w:rPr>
+            </w:pPr>
+          </w:p>
+        </w:tc>
+        <w:tc>
+          <w:tcPr>
+            <w:tcW w:w="283" w:type="dxa"/>
+          </w:tcPr>
+          <w:p>
+            <w:pPr>
+              <w:spacing w:line="240" w:lineRule="auto"/>
+              <w:rPr>
+                <w:lang w:val="en-US"/>
+              </w:rPr>
+            </w:pPr>
+          </w:p>
+        </w:tc>
+        <w:tc>
+          <w:tcPr>
+            <w:tcW w:w="6661" w:type="dxa"/>
+          </w:tcPr>
+          <w:p>
+            <w:pPr>
+              <w:spacing w:line="240" w:lineRule="auto"/>
+              <w:rPr>
+                <w:lang w:val="en-US"/>
+              </w:rPr>
+            </w:pPr>
+          </w:p>
+        </w:tc>
+        <w:tc>
+          <w:tcPr>
+            <w:tcW w:w="851" w:type="dxa"/>
+          </w:tcPr>
+          <w:p>
+            <w:pPr>
+              <w:spacing w:line="240" w:lineRule="auto"/>
+              <w:rPr>
+                <w:lang w:val="en-US"/>
+              </w:rPr>
+            </w:pPr>
+          </w:p>
+        </w:tc>
+        <w:tc>
+          <w:tcPr>
+            <w:tcW w:w="283" w:type="dxa"/>
+          </w:tcPr>
+          <w:p>
+            <w:pPr>
+              <w:spacing w:line="240" w:lineRule="auto"/>
+              <w:rPr>
+                <w:lang w:val="en-US"/>
+              </w:rPr>
+            </w:pPr>
+          </w:p>
+        </w:tc>
+        <w:tc>
+          <w:tcPr>
+            <w:tcW w:w="284" w:type="dxa"/>
+          </w:tcPr>
+          <w:p>
+            <w:pPr>
+              <w:spacing w:line="240" w:lineRule="auto"/>
+              <w:rPr>
+                <w:lang w:val="en-US"/>
+              </w:rPr>
+            </w:pPr>
+          </w:p>
+        </w:tc>
+      </w:tr>
+      <w:tr>
+        <w:tc>
+          <w:tcPr>
+            <w:tcW w:w="2693" w:type="dxa"/>
+          </w:tcPr>
+          <w:p>
+            <w:pPr>
+              <w:pStyle w:val="1"/>
+              <w:outlineLvl w:val="0"/>
+              <w:rPr>
+                <w:b w:val="0"/>
+                <w:sz w:val="20"/>
+                <w:szCs w:val="20"/>
+                <w:lang w:val="en-US" w:eastAsia="en-US"/>
+              </w:rPr>
+            </w:pPr>
+          </w:p>
+        </w:tc>
+        <w:tc>
+          <w:tcPr>
+            <w:tcW w:w="283" w:type="dxa"/>
+          </w:tcPr>
+          <w:p>
+            <w:pPr>
+              <w:spacing w:line="240" w:lineRule="auto"/>
+              <w:rPr>
+                <w:lang w:val="en-US"/>
+              </w:rPr>
+            </w:pPr>
+          </w:p>
+        </w:tc>
+        <w:tc>
+          <w:tcPr>
+            <w:tcW w:w="6661" w:type="dxa"/>
+          </w:tcPr>
+          <w:p>
+            <w:pPr>
+              <w:spacing w:line="240" w:lineRule="auto"/>
+              <w:rPr>
+                <w:lang w:val="en-US"/>
+              </w:rPr>
+            </w:pPr>
+          </w:p>
+        </w:tc>
+        <w:tc>
+          <w:tcPr>
+            <w:tcW w:w="851" w:type="dxa"/>
+          </w:tcPr>
+          <w:p>
+            <w:pPr>
+              <w:spacing w:line="240" w:lineRule="auto"/>
+              <w:rPr>
+                <w:lang w:val="en-US"/>
+              </w:rPr>
+            </w:pPr>
+          </w:p>
+        </w:tc>
+        <w:tc>
+          <w:tcPr>
+            <w:tcW w:w="283" w:type="dxa"/>
+          </w:tcPr>
+          <w:p>
+            <w:pPr>
+              <w:spacing w:line="240" w:lineRule="auto"/>
+              <w:rPr>
+                <w:lang w:val="en-US"/>
+              </w:rPr>
+            </w:pPr>
+          </w:p>
+        </w:tc>
+        <w:tc>
+          <w:tcPr>
+            <w:tcW w:w="284" w:type="dxa"/>
+          </w:tcPr>
+          <w:p>
+            <w:pPr>
+              <w:spacing w:line="240" w:lineRule="auto"/>
+              <w:rPr>
+                <w:lang w:val="en-US"/>
+              </w:rPr>
+            </w:pPr>
+          </w:p>
+        </w:tc>
+      </w:tr>
+      <w:tr>
+        <w:tc>
+          <w:tcPr>
+            <w:tcW w:w="2693" w:type="dxa"/>
+          </w:tcPr>
+          <w:p>
+            <w:pPr>
+              <w:pStyle w:val="1"/>
+              <w:outlineLvl w:val="0"/>
+              <w:rPr>
+                <w:b w:val="0"/>
+                <w:sz w:val="20"/>
+                <w:szCs w:val="20"/>
+                <w:lang w:val="en-US" w:eastAsia="en-US"/>
+              </w:rPr>
+            </w:pPr>
+          </w:p>
+        </w:tc>
+        <w:tc>
+          <w:tcPr>
+            <w:tcW w:w="283" w:type="dxa"/>
+          </w:tcPr>
+          <w:p>
+            <w:pPr>
+              <w:spacing w:line="240" w:lineRule="auto"/>
+              <w:rPr>
+                <w:lang w:val="en-US"/>
+              </w:rPr>
+            </w:pPr>
+          </w:p>
+        </w:tc>
+        <w:tc>
+          <w:tcPr>
+            <w:tcW w:w="6661" w:type="dxa"/>
+          </w:tcPr>
+          <w:p>
+            <w:pPr>
+              <w:spacing w:line="240" w:lineRule="auto"/>
+              <w:rPr>
+                <w:lang w:val="en-US"/>
+              </w:rPr>
+            </w:pPr>
+          </w:p>
+        </w:tc>
+        <w:tc>
+          <w:tcPr>
+            <w:tcW w:w="851" w:type="dxa"/>
+          </w:tcPr>
+          <w:p>
+            <w:pPr>
+              <w:spacing w:line="240" w:lineRule="auto"/>
+              <w:rPr>
+                <w:lang w:val="en-US"/>
+              </w:rPr>
+            </w:pPr>
+          </w:p>
+        </w:tc>
+        <w:tc>
+          <w:tcPr>
+            <w:tcW w:w="283" w:type="dxa"/>
+          </w:tcPr>
+          <w:p>
+            <w:pPr>
+              <w:spacing w:line="240" w:lineRule="auto"/>
+              <w:rPr>
+                <w:lang w:val="en-US"/>
+              </w:rPr>
+            </w:pPr>
+          </w:p>
+        </w:tc>
+        <w:tc>
+          <w:tcPr>
+            <w:tcW w:w="284" w:type="dxa"/>
+          </w:tcPr>
+          <w:p>
+            <w:pPr>
+              <w:spacing w:line="240" w:lineRule="auto"/>
+              <w:rPr>
+                <w:lang w:val="en-US"/>
+              </w:rPr>
+            </w:pPr>
+          </w:p>
+        </w:tc>
+      </w:tr>
+      <w:tr>
+        <w:tc>
+          <w:tcPr>
+            <w:tcW w:w="2693" w:type="dxa"/>
+          </w:tcPr>
+          <w:p>
+            <w:pPr>
+              <w:pStyle w:val="1"/>
+              <w:outlineLvl w:val="0"/>
+              <w:rPr>
+                <w:b w:val="0"/>
+                <w:sz w:val="20"/>
+                <w:szCs w:val="20"/>
+                <w:lang w:val="en-US" w:eastAsia="en-US"/>
+              </w:rPr>
+            </w:pPr>
+          </w:p>
+        </w:tc>
+        <w:tc>
+          <w:tcPr>
+            <w:tcW w:w="283" w:type="dxa"/>
+          </w:tcPr>
+          <w:p>
+            <w:pPr>
+              <w:spacing w:line="240" w:lineRule="auto"/>
+              <w:rPr>
+                <w:lang w:val="en-US"/>
+              </w:rPr>
+            </w:pPr>
+          </w:p>
+        </w:tc>
+        <w:tc>
+          <w:tcPr>
+            <w:tcW w:w="6661" w:type="dxa"/>
+          </w:tcPr>
+          <w:p>
+            <w:pPr>
+              <w:spacing w:line="240" w:lineRule="auto"/>
+              <w:rPr>
+                <w:lang w:val="en-US"/>
+              </w:rPr>
+            </w:pPr>
+          </w:p>
+        </w:tc>
+        <w:tc>
+          <w:tcPr>
+            <w:tcW w:w="851" w:type="dxa"/>
+          </w:tcPr>
+          <w:p>
+            <w:pPr>
+              <w:spacing w:line="240" w:lineRule="auto"/>
+              <w:rPr>
+                <w:lang w:val="en-US"/>
+              </w:rPr>
+            </w:pPr>
+          </w:p>
+        </w:tc>
+        <w:tc>
+          <w:tcPr>
+            <w:tcW w:w="283" w:type="dxa"/>
+          </w:tcPr>
+          <w:p>
+            <w:pPr>
+              <w:spacing w:line="240" w:lineRule="auto"/>
+              <w:rPr>
+                <w:lang w:val="en-US"/>
+              </w:rPr>
+            </w:pPr>
+          </w:p>
+        </w:tc>
+        <w:tc>
+          <w:tcPr>
+            <w:tcW w:w="284" w:type="dxa"/>
+          </w:tcPr>
+          <w:p>
+            <w:pPr>
+              <w:spacing w:line="240" w:lineRule="auto"/>
+              <w:rPr>
+                <w:lang w:val="en-US"/>
+              </w:rPr>
+            </w:pPr>
+          </w:p>
+        </w:tc>
+      </w:tr>
+      <w:tr>
+        <w:tc>
+          <w:tcPr>
+            <w:tcW w:w="2693" w:type="dxa"/>
+          </w:tcPr>
+          <w:p>
+            <w:pPr>
+              <w:pStyle w:val="1"/>
+              <w:outlineLvl w:val="0"/>
+              <w:rPr>
+                <w:b w:val="0"/>
+                <w:sz w:val="20"/>
+                <w:szCs w:val="20"/>
+                <w:lang w:val="en-US" w:eastAsia="en-US"/>
+              </w:rPr>
+            </w:pPr>
+          </w:p>
+        </w:tc>
+        <w:tc>
+          <w:tcPr>
+            <w:tcW w:w="283" w:type="dxa"/>
+          </w:tcPr>
+          <w:p>
+            <w:pPr>
+              <w:spacing w:line="240" w:lineRule="auto"/>
+              <w:rPr>
+                <w:lang w:val="en-US"/>
+              </w:rPr>
+            </w:pPr>
+          </w:p>
+        </w:tc>
+        <w:tc>
+          <w:tcPr>
+            <w:tcW w:w="6661" w:type="dxa"/>
+          </w:tcPr>
+          <w:p>
+            <w:pPr>
+              <w:spacing w:line="240" w:lineRule="auto"/>
+              <w:rPr>
+                <w:lang w:val="en-US"/>
+              </w:rPr>
+            </w:pPr>
+          </w:p>
+        </w:tc>
+        <w:tc>
+          <w:tcPr>
+            <w:tcW w:w="851" w:type="dxa"/>
+          </w:tcPr>
+          <w:p>
+            <w:pPr>
+              <w:spacing w:line="240" w:lineRule="auto"/>
+              <w:rPr>
+                <w:lang w:val="en-US"/>
+              </w:rPr>
+            </w:pPr>
+          </w:p>
+        </w:tc>
+        <w:tc>
+          <w:tcPr>
+            <w:tcW w:w="283" w:type="dxa"/>
+          </w:tcPr>
+          <w:p>
+            <w:pPr>
+              <w:spacing w:line="240" w:lineRule="auto"/>
+              <w:rPr>
+                <w:lang w:val="en-US"/>
+              </w:rPr>
+            </w:pPr>
+          </w:p>
+        </w:tc>
+        <w:tc>
+          <w:tcPr>
+            <w:tcW w:w="284" w:type="dxa"/>
+          </w:tcPr>
+          <w:p>
+            <w:pPr>
+              <w:spacing w:line="240" w:lineRule="auto"/>
+              <w:rPr>
+                <w:lang w:val="en-US"/>
+              </w:rPr>
+            </w:pPr>
+          </w:p>
+        </w:tc>
+      </w:tr>
+      <w:tr>
+        <w:tc>
+          <w:tcPr>
+            <w:tcW w:w="2693" w:type="dxa"/>
+          </w:tcPr>
+          <w:p>
+            <w:pPr>
+              <w:pStyle w:val="1"/>
+              <w:outlineLvl w:val="0"/>
+              <w:rPr>
+                <w:b w:val="0"/>
+                <w:sz w:val="20"/>
+                <w:szCs w:val="20"/>
+                <w:lang w:val="en-US" w:eastAsia="en-US"/>
+              </w:rPr>
+            </w:pPr>
+          </w:p>
+        </w:tc>
+        <w:tc>
+          <w:tcPr>
+            <w:tcW w:w="283" w:type="dxa"/>
+          </w:tcPr>
+          <w:p>
+            <w:pPr>
+              <w:spacing w:line="240" w:lineRule="auto"/>
+              <w:rPr>
+                <w:lang w:val="en-US"/>
+              </w:rPr>
+            </w:pPr>
+          </w:p>
+        </w:tc>
+        <w:tc>
+          <w:tcPr>
+            <w:tcW w:w="6661" w:type="dxa"/>
+          </w:tcPr>
+          <w:p>
+            <w:pPr>
+              <w:spacing w:line="240" w:lineRule="auto"/>
+              <w:rPr>
+                <w:lang w:val="en-US"/>
+              </w:rPr>
+            </w:pPr>
+          </w:p>
+        </w:tc>
+        <w:tc>
+          <w:tcPr>
+            <w:tcW w:w="851" w:type="dxa"/>
+          </w:tcPr>
+          <w:p>
+            <w:pPr>
+              <w:spacing w:line="240" w:lineRule="auto"/>
+              <w:rPr>
+                <w:lang w:val="en-US"/>
+              </w:rPr>
+            </w:pPr>
+          </w:p>
+        </w:tc>
+        <w:tc>
+          <w:tcPr>
+            <w:tcW w:w="283" w:type="dxa"/>
+          </w:tcPr>
+          <w:p>
+            <w:pPr>
+              <w:spacing w:line="240" w:lineRule="auto"/>
+              <w:rPr>
+                <w:lang w:val="en-US"/>
+              </w:rPr>
+            </w:pPr>
+          </w:p>
+        </w:tc>
+        <w:tc>
+          <w:tcPr>
+            <w:tcW w:w="284" w:type="dxa"/>
+          </w:tcPr>
+          <w:p>
+            <w:pPr>
+              <w:spacing w:line="240" w:lineRule="auto"/>
+              <w:rPr>
+                <w:lang w:val="en-US"/>
+              </w:rPr>
+            </w:pPr>
+          </w:p>
+        </w:tc>
+      </w:tr>
+      <w:tr>
+        <w:tc>
+          <w:tcPr>
+            <w:tcW w:w="2693" w:type="dxa"/>
+          </w:tcPr>
+          <w:p>
+            <w:pPr>
+              <w:pStyle w:val="1"/>
+              <w:outlineLvl w:val="0"/>
+              <w:rPr>
+                <w:b w:val="0"/>
+                <w:sz w:val="20"/>
+                <w:szCs w:val="20"/>
+                <w:lang w:val="en-US" w:eastAsia="en-US"/>
+              </w:rPr>
+            </w:pPr>
+          </w:p>
+        </w:tc>
+        <w:tc>
+          <w:tcPr>
+            <w:tcW w:w="283" w:type="dxa"/>
+          </w:tcPr>
+          <w:p>
+            <w:pPr>
+              <w:spacing w:line="240" w:lineRule="auto"/>
+              <w:rPr>
+                <w:lang w:val="en-US"/>
+              </w:rPr>
+            </w:pPr>
+          </w:p>
+        </w:tc>
+        <w:tc>
+          <w:tcPr>
+            <w:tcW w:w="6661" w:type="dxa"/>
+          </w:tcPr>
+          <w:p>
+            <w:pPr>
+              <w:spacing w:line="240" w:lineRule="auto"/>
+              <w:rPr>
+                <w:lang w:val="en-US"/>
+              </w:rPr>
+            </w:pPr>
+          </w:p>
+        </w:tc>
+        <w:tc>
+          <w:tcPr>
+            <w:tcW w:w="851" w:type="dxa"/>
+          </w:tcPr>
+          <w:p>
+            <w:pPr>
+              <w:spacing w:line="240" w:lineRule="auto"/>
+              <w:rPr>
+                <w:lang w:val="en-US"/>
+              </w:rPr>
+            </w:pPr>
+          </w:p>
+        </w:tc>
+        <w:tc>
+          <w:tcPr>
+            <w:tcW w:w="283" w:type="dxa"/>
+          </w:tcPr>
+          <w:p>
+            <w:pPr>
+              <w:spacing w:line="240" w:lineRule="auto"/>
+              <w:rPr>
+                <w:lang w:val="en-US"/>
+              </w:rPr>
+            </w:pPr>
+          </w:p>
+        </w:tc>
+        <w:tc>
+          <w:tcPr>
+            <w:tcW w:w="284" w:type="dxa"/>
           </w:tcPr>
           <w:p>
             <w:pPr>
@@ -4338,7 +6222,6 @@
               <w:rPr>
                 <w:sz w:val="20"/>
                 <w:szCs w:val="20"/>
-                <w:lang w:val="en-US"/>
               </w:rPr>
             </w:pPr>
           </w:p>
@@ -4468,7 +6351,7 @@
                 <w:lang w:eastAsia="en-US"/>
               </w:rPr>
             </w:pPr>
-            <w:hyperlink r:id="rId17" w:history="1">
+            <w:hyperlink r:id="rId20" w:history="1">
               <w:r>
                 <w:rPr>
                   <w:rStyle w:val="a3"/>
@@ -4600,7 +6483,6 @@
                 <w:szCs w:val="20"/>
                 <w:lang w:eastAsia="en-US"/>
               </w:rPr>
-              <w:lastRenderedPageBreak/>
               <w:t>Современные языки и технологии параллельного программирования</w:t>
             </w:r>
           </w:p>
@@ -4614,7 +6496,7 @@
                 <w:lang w:eastAsia="ru-RU"/>
               </w:rPr>
             </w:pPr>
-            <w:hyperlink r:id="rId18" w:history="1">
+            <w:hyperlink r:id="rId21" w:history="1">
               <w:r>
                 <w:rPr>
                   <w:rStyle w:val="a3"/>
@@ -4772,7 +6654,7 @@
                 <w:lang w:eastAsia="ru-RU"/>
               </w:rPr>
             </w:pPr>
-            <w:hyperlink r:id="rId19" w:history="1">
+            <w:hyperlink r:id="rId22" w:history="1">
               <w:r>
                 <w:rPr>
                   <w:rStyle w:val="a3"/>
@@ -4791,7 +6673,7 @@
               </w:rPr>
               <w:t xml:space="preserve">, </w:t>
             </w:r>
-            <w:hyperlink r:id="rId20" w:history="1">
+            <w:hyperlink r:id="rId23" w:history="1">
               <w:r>
                 <w:rPr>
                   <w:rStyle w:val="a3"/>
@@ -5203,7 +7085,7 @@
                 <w:b w:val="0"/>
                 <w:sz w:val="20"/>
                 <w:szCs w:val="20"/>
-                <w:lang w:val="en-US" w:eastAsia="en-US"/>
+                <w:lang w:eastAsia="en-US"/>
               </w:rPr>
             </w:pPr>
           </w:p>
@@ -5222,9 +7104,6 @@
           <w:p>
             <w:pPr>
               <w:spacing w:line="240" w:lineRule="auto"/>
-              <w:rPr>
-                <w:lang w:val="en-US"/>
-              </w:rPr>
             </w:pPr>
           </w:p>
         </w:tc>
@@ -5242,9 +7121,6 @@
           <w:p>
             <w:pPr>
               <w:spacing w:line="240" w:lineRule="auto"/>
-              <w:rPr>
-                <w:lang w:val="en-US"/>
-              </w:rPr>
             </w:pPr>
           </w:p>
         </w:tc>
@@ -5318,7 +7194,7 @@
                 <w:b w:val="0"/>
                 <w:sz w:val="20"/>
                 <w:szCs w:val="20"/>
-                <w:lang w:val="en-US" w:eastAsia="en-US"/>
+                <w:lang w:eastAsia="en-US"/>
               </w:rPr>
             </w:pPr>
           </w:p>
@@ -5337,9 +7213,6 @@
           <w:p>
             <w:pPr>
               <w:spacing w:line="240" w:lineRule="auto"/>
-              <w:rPr>
-                <w:lang w:val="en-US"/>
-              </w:rPr>
             </w:pPr>
           </w:p>
         </w:tc>
@@ -5357,9 +7230,6 @@
           <w:p>
             <w:pPr>
               <w:spacing w:line="240" w:lineRule="auto"/>
-              <w:rPr>
-                <w:lang w:val="en-US"/>
-              </w:rPr>
             </w:pPr>
           </w:p>
         </w:tc>
@@ -5377,28 +7247,22 @@
           <w:p>
             <w:pPr>
               <w:spacing w:line="240" w:lineRule="auto"/>
-              <w:rPr>
-                <w:lang w:val="en-US"/>
-              </w:rPr>
-            </w:pPr>
-          </w:p>
-        </w:tc>
-        <w:tc>
-          <w:tcPr>
-            <w:tcW w:w="283" w:type="dxa"/>
-            <w:tcBorders>
-              <w:top w:val="single" w:sz="4" w:space="0" w:color="auto"/>
-              <w:left w:val="single" w:sz="4" w:space="0" w:color="auto"/>
-              <w:bottom w:val="single" w:sz="4" w:space="0" w:color="auto"/>
-              <w:right w:val="single" w:sz="4" w:space="0" w:color="auto"/>
-            </w:tcBorders>
-          </w:tcPr>
-          <w:p>
-            <w:pPr>
-              <w:spacing w:line="240" w:lineRule="auto"/>
-              <w:rPr>
-                <w:lang w:val="en-US"/>
-              </w:rPr>
+            </w:pPr>
+          </w:p>
+        </w:tc>
+        <w:tc>
+          <w:tcPr>
+            <w:tcW w:w="283" w:type="dxa"/>
+            <w:tcBorders>
+              <w:top w:val="single" w:sz="4" w:space="0" w:color="auto"/>
+              <w:left w:val="single" w:sz="4" w:space="0" w:color="auto"/>
+              <w:bottom w:val="single" w:sz="4" w:space="0" w:color="auto"/>
+              <w:right w:val="single" w:sz="4" w:space="0" w:color="auto"/>
+            </w:tcBorders>
+          </w:tcPr>
+          <w:p>
+            <w:pPr>
+              <w:spacing w:line="240" w:lineRule="auto"/>
             </w:pPr>
           </w:p>
         </w:tc>
@@ -5415,9 +7279,6 @@
           <w:p>
             <w:pPr>
               <w:spacing w:line="240" w:lineRule="auto"/>
-              <w:rPr>
-                <w:lang w:val="en-US"/>
-              </w:rPr>
             </w:pPr>
           </w:p>
         </w:tc>
@@ -5442,7 +7303,7 @@
                 <w:b w:val="0"/>
                 <w:sz w:val="20"/>
                 <w:szCs w:val="20"/>
-                <w:lang w:val="en-US" w:eastAsia="en-US"/>
+                <w:lang w:eastAsia="en-US"/>
               </w:rPr>
             </w:pPr>
           </w:p>
@@ -5461,9 +7322,6 @@
           <w:p>
             <w:pPr>
               <w:spacing w:line="240" w:lineRule="auto"/>
-              <w:rPr>
-                <w:lang w:val="en-US"/>
-              </w:rPr>
             </w:pPr>
           </w:p>
         </w:tc>
@@ -5481,9 +7339,6 @@
           <w:p>
             <w:pPr>
               <w:spacing w:line="240" w:lineRule="auto"/>
-              <w:rPr>
-                <w:lang w:val="en-US"/>
-              </w:rPr>
             </w:pPr>
           </w:p>
         </w:tc>
@@ -5517,9 +7372,6 @@
           <w:p>
             <w:pPr>
               <w:spacing w:line="240" w:lineRule="auto"/>
-              <w:rPr>
-                <w:lang w:val="en-US"/>
-              </w:rPr>
             </w:pPr>
           </w:p>
         </w:tc>
@@ -5536,9 +7388,6 @@
           <w:p>
             <w:pPr>
               <w:spacing w:line="240" w:lineRule="auto"/>
-              <w:rPr>
-                <w:lang w:val="en-US"/>
-              </w:rPr>
             </w:pPr>
           </w:p>
         </w:tc>
@@ -5563,7 +7412,7 @@
                 <w:b w:val="0"/>
                 <w:sz w:val="20"/>
                 <w:szCs w:val="20"/>
-                <w:lang w:val="en-US" w:eastAsia="en-US"/>
+                <w:lang w:eastAsia="en-US"/>
               </w:rPr>
             </w:pPr>
           </w:p>
@@ -5582,9 +7431,6 @@
           <w:p>
             <w:pPr>
               <w:spacing w:line="240" w:lineRule="auto"/>
-              <w:rPr>
-                <w:lang w:val="en-US"/>
-              </w:rPr>
             </w:pPr>
           </w:p>
         </w:tc>
@@ -5602,9 +7448,6 @@
           <w:p>
             <w:pPr>
               <w:spacing w:line="240" w:lineRule="auto"/>
-              <w:rPr>
-                <w:lang w:val="en-US"/>
-              </w:rPr>
             </w:pPr>
           </w:p>
         </w:tc>
@@ -5622,28 +7465,22 @@
           <w:p>
             <w:pPr>
               <w:spacing w:line="240" w:lineRule="auto"/>
-              <w:rPr>
-                <w:lang w:val="en-US"/>
-              </w:rPr>
-            </w:pPr>
-          </w:p>
-        </w:tc>
-        <w:tc>
-          <w:tcPr>
-            <w:tcW w:w="283" w:type="dxa"/>
-            <w:tcBorders>
-              <w:top w:val="single" w:sz="4" w:space="0" w:color="auto"/>
-              <w:left w:val="single" w:sz="4" w:space="0" w:color="auto"/>
-              <w:bottom w:val="single" w:sz="4" w:space="0" w:color="auto"/>
-              <w:right w:val="single" w:sz="4" w:space="0" w:color="auto"/>
-            </w:tcBorders>
-          </w:tcPr>
-          <w:p>
-            <w:pPr>
-              <w:spacing w:line="240" w:lineRule="auto"/>
-              <w:rPr>
-                <w:lang w:val="en-US"/>
-              </w:rPr>
+            </w:pPr>
+          </w:p>
+        </w:tc>
+        <w:tc>
+          <w:tcPr>
+            <w:tcW w:w="283" w:type="dxa"/>
+            <w:tcBorders>
+              <w:top w:val="single" w:sz="4" w:space="0" w:color="auto"/>
+              <w:left w:val="single" w:sz="4" w:space="0" w:color="auto"/>
+              <w:bottom w:val="single" w:sz="4" w:space="0" w:color="auto"/>
+              <w:right w:val="single" w:sz="4" w:space="0" w:color="auto"/>
+            </w:tcBorders>
+          </w:tcPr>
+          <w:p>
+            <w:pPr>
+              <w:spacing w:line="240" w:lineRule="auto"/>
             </w:pPr>
           </w:p>
         </w:tc>
@@ -5660,9 +7497,6 @@
           <w:p>
             <w:pPr>
               <w:spacing w:line="240" w:lineRule="auto"/>
-              <w:rPr>
-                <w:lang w:val="en-US"/>
-              </w:rPr>
             </w:pPr>
           </w:p>
         </w:tc>
@@ -5687,7 +7521,7 @@
                 <w:b w:val="0"/>
                 <w:sz w:val="20"/>
                 <w:szCs w:val="20"/>
-                <w:lang w:val="en-US" w:eastAsia="en-US"/>
+                <w:lang w:eastAsia="en-US"/>
               </w:rPr>
             </w:pPr>
           </w:p>
@@ -5706,9 +7540,6 @@
           <w:p>
             <w:pPr>
               <w:spacing w:line="240" w:lineRule="auto"/>
-              <w:rPr>
-                <w:lang w:val="en-US"/>
-              </w:rPr>
             </w:pPr>
           </w:p>
         </w:tc>
@@ -5726,9 +7557,6 @@
           <w:p>
             <w:pPr>
               <w:spacing w:line="240" w:lineRule="auto"/>
-              <w:rPr>
-                <w:lang w:val="en-US"/>
-              </w:rPr>
             </w:pPr>
           </w:p>
         </w:tc>
@@ -5746,28 +7574,22 @@
           <w:p>
             <w:pPr>
               <w:spacing w:line="240" w:lineRule="auto"/>
-              <w:rPr>
-                <w:lang w:val="en-US"/>
-              </w:rPr>
-            </w:pPr>
-          </w:p>
-        </w:tc>
-        <w:tc>
-          <w:tcPr>
-            <w:tcW w:w="283" w:type="dxa"/>
-            <w:tcBorders>
-              <w:top w:val="single" w:sz="4" w:space="0" w:color="auto"/>
-              <w:left w:val="single" w:sz="4" w:space="0" w:color="auto"/>
-              <w:bottom w:val="single" w:sz="4" w:space="0" w:color="auto"/>
-              <w:right w:val="single" w:sz="4" w:space="0" w:color="auto"/>
-            </w:tcBorders>
-          </w:tcPr>
-          <w:p>
-            <w:pPr>
-              <w:spacing w:line="240" w:lineRule="auto"/>
-              <w:rPr>
-                <w:lang w:val="en-US"/>
-              </w:rPr>
+            </w:pPr>
+          </w:p>
+        </w:tc>
+        <w:tc>
+          <w:tcPr>
+            <w:tcW w:w="283" w:type="dxa"/>
+            <w:tcBorders>
+              <w:top w:val="single" w:sz="4" w:space="0" w:color="auto"/>
+              <w:left w:val="single" w:sz="4" w:space="0" w:color="auto"/>
+              <w:bottom w:val="single" w:sz="4" w:space="0" w:color="auto"/>
+              <w:right w:val="single" w:sz="4" w:space="0" w:color="auto"/>
+            </w:tcBorders>
+          </w:tcPr>
+          <w:p>
+            <w:pPr>
+              <w:spacing w:line="240" w:lineRule="auto"/>
             </w:pPr>
           </w:p>
         </w:tc>
@@ -5784,9 +7606,6 @@
           <w:p>
             <w:pPr>
               <w:spacing w:line="240" w:lineRule="auto"/>
-              <w:rPr>
-                <w:lang w:val="en-US"/>
-              </w:rPr>
             </w:pPr>
           </w:p>
         </w:tc>
@@ -5811,7 +7630,7 @@
                 <w:b w:val="0"/>
                 <w:sz w:val="20"/>
                 <w:szCs w:val="20"/>
-                <w:lang w:val="en-US" w:eastAsia="en-US"/>
+                <w:lang w:eastAsia="en-US"/>
               </w:rPr>
             </w:pPr>
           </w:p>
@@ -5830,9 +7649,6 @@
           <w:p>
             <w:pPr>
               <w:spacing w:line="240" w:lineRule="auto"/>
-              <w:rPr>
-                <w:lang w:val="en-US"/>
-              </w:rPr>
             </w:pPr>
           </w:p>
         </w:tc>
@@ -5850,9 +7666,6 @@
           <w:p>
             <w:pPr>
               <w:spacing w:line="240" w:lineRule="auto"/>
-              <w:rPr>
-                <w:lang w:val="en-US"/>
-              </w:rPr>
             </w:pPr>
           </w:p>
         </w:tc>
@@ -5870,28 +7683,22 @@
           <w:p>
             <w:pPr>
               <w:spacing w:line="240" w:lineRule="auto"/>
-              <w:rPr>
-                <w:lang w:val="en-US"/>
-              </w:rPr>
-            </w:pPr>
-          </w:p>
-        </w:tc>
-        <w:tc>
-          <w:tcPr>
-            <w:tcW w:w="283" w:type="dxa"/>
-            <w:tcBorders>
-              <w:top w:val="single" w:sz="4" w:space="0" w:color="auto"/>
-              <w:left w:val="single" w:sz="4" w:space="0" w:color="auto"/>
-              <w:bottom w:val="single" w:sz="4" w:space="0" w:color="auto"/>
-              <w:right w:val="single" w:sz="4" w:space="0" w:color="auto"/>
-            </w:tcBorders>
-          </w:tcPr>
-          <w:p>
-            <w:pPr>
-              <w:spacing w:line="240" w:lineRule="auto"/>
-              <w:rPr>
-                <w:lang w:val="en-US"/>
-              </w:rPr>
+            </w:pPr>
+          </w:p>
+        </w:tc>
+        <w:tc>
+          <w:tcPr>
+            <w:tcW w:w="283" w:type="dxa"/>
+            <w:tcBorders>
+              <w:top w:val="single" w:sz="4" w:space="0" w:color="auto"/>
+              <w:left w:val="single" w:sz="4" w:space="0" w:color="auto"/>
+              <w:bottom w:val="single" w:sz="4" w:space="0" w:color="auto"/>
+              <w:right w:val="single" w:sz="4" w:space="0" w:color="auto"/>
+            </w:tcBorders>
+          </w:tcPr>
+          <w:p>
+            <w:pPr>
+              <w:spacing w:line="240" w:lineRule="auto"/>
             </w:pPr>
           </w:p>
         </w:tc>
@@ -5908,9 +7715,6 @@
           <w:p>
             <w:pPr>
               <w:spacing w:line="240" w:lineRule="auto"/>
-              <w:rPr>
-                <w:lang w:val="en-US"/>
-              </w:rPr>
             </w:pPr>
           </w:p>
         </w:tc>
@@ -5935,7 +7739,7 @@
                 <w:b w:val="0"/>
                 <w:sz w:val="20"/>
                 <w:szCs w:val="20"/>
-                <w:lang w:val="en-US" w:eastAsia="en-US"/>
+                <w:lang w:eastAsia="en-US"/>
               </w:rPr>
             </w:pPr>
           </w:p>
@@ -5954,9 +7758,6 @@
           <w:p>
             <w:pPr>
               <w:spacing w:line="240" w:lineRule="auto"/>
-              <w:rPr>
-                <w:lang w:val="en-US"/>
-              </w:rPr>
             </w:pPr>
           </w:p>
         </w:tc>
@@ -5974,9 +7775,6 @@
           <w:p>
             <w:pPr>
               <w:spacing w:line="240" w:lineRule="auto"/>
-              <w:rPr>
-                <w:lang w:val="en-US"/>
-              </w:rPr>
             </w:pPr>
           </w:p>
         </w:tc>
@@ -5994,28 +7792,22 @@
           <w:p>
             <w:pPr>
               <w:spacing w:line="240" w:lineRule="auto"/>
-              <w:rPr>
-                <w:lang w:val="en-US"/>
-              </w:rPr>
-            </w:pPr>
-          </w:p>
-        </w:tc>
-        <w:tc>
-          <w:tcPr>
-            <w:tcW w:w="283" w:type="dxa"/>
-            <w:tcBorders>
-              <w:top w:val="single" w:sz="4" w:space="0" w:color="auto"/>
-              <w:left w:val="single" w:sz="4" w:space="0" w:color="auto"/>
-              <w:bottom w:val="single" w:sz="4" w:space="0" w:color="auto"/>
-              <w:right w:val="single" w:sz="4" w:space="0" w:color="auto"/>
-            </w:tcBorders>
-          </w:tcPr>
-          <w:p>
-            <w:pPr>
-              <w:spacing w:line="240" w:lineRule="auto"/>
-              <w:rPr>
-                <w:lang w:val="en-US"/>
-              </w:rPr>
+            </w:pPr>
+          </w:p>
+        </w:tc>
+        <w:tc>
+          <w:tcPr>
+            <w:tcW w:w="283" w:type="dxa"/>
+            <w:tcBorders>
+              <w:top w:val="single" w:sz="4" w:space="0" w:color="auto"/>
+              <w:left w:val="single" w:sz="4" w:space="0" w:color="auto"/>
+              <w:bottom w:val="single" w:sz="4" w:space="0" w:color="auto"/>
+              <w:right w:val="single" w:sz="4" w:space="0" w:color="auto"/>
+            </w:tcBorders>
+          </w:tcPr>
+          <w:p>
+            <w:pPr>
+              <w:spacing w:line="240" w:lineRule="auto"/>
             </w:pPr>
           </w:p>
         </w:tc>
@@ -6032,9 +7824,6 @@
           <w:p>
             <w:pPr>
               <w:spacing w:line="240" w:lineRule="auto"/>
-              <w:rPr>
-                <w:lang w:val="en-US"/>
-              </w:rPr>
             </w:pPr>
           </w:p>
         </w:tc>
@@ -6058,27 +7847,24 @@
                 <w:b w:val="0"/>
                 <w:sz w:val="20"/>
                 <w:szCs w:val="20"/>
-                <w:lang w:val="en-US" w:eastAsia="en-US"/>
-              </w:rPr>
-            </w:pPr>
-          </w:p>
-        </w:tc>
-        <w:tc>
-          <w:tcPr>
-            <w:tcW w:w="283" w:type="dxa"/>
-            <w:tcBorders>
-              <w:top w:val="single" w:sz="4" w:space="0" w:color="auto"/>
-              <w:left w:val="single" w:sz="4" w:space="0" w:color="auto"/>
-              <w:bottom w:val="single" w:sz="4" w:space="0" w:color="auto"/>
-              <w:right w:val="single" w:sz="4" w:space="0" w:color="auto"/>
-            </w:tcBorders>
-          </w:tcPr>
-          <w:p>
-            <w:pPr>
-              <w:spacing w:line="240" w:lineRule="auto"/>
-              <w:rPr>
-                <w:lang w:val="en-US"/>
-              </w:rPr>
+                <w:lang w:eastAsia="en-US"/>
+              </w:rPr>
+            </w:pPr>
+          </w:p>
+        </w:tc>
+        <w:tc>
+          <w:tcPr>
+            <w:tcW w:w="283" w:type="dxa"/>
+            <w:tcBorders>
+              <w:top w:val="single" w:sz="4" w:space="0" w:color="auto"/>
+              <w:left w:val="single" w:sz="4" w:space="0" w:color="auto"/>
+              <w:bottom w:val="single" w:sz="4" w:space="0" w:color="auto"/>
+              <w:right w:val="single" w:sz="4" w:space="0" w:color="auto"/>
+            </w:tcBorders>
+          </w:tcPr>
+          <w:p>
+            <w:pPr>
+              <w:spacing w:line="240" w:lineRule="auto"/>
             </w:pPr>
           </w:p>
         </w:tc>
@@ -6095,9 +7881,6 @@
           <w:p>
             <w:pPr>
               <w:spacing w:line="240" w:lineRule="auto"/>
-              <w:rPr>
-                <w:lang w:val="en-US"/>
-              </w:rPr>
             </w:pPr>
           </w:p>
         </w:tc>
@@ -6114,28 +7897,22 @@
           <w:p>
             <w:pPr>
               <w:spacing w:line="240" w:lineRule="auto"/>
-              <w:rPr>
-                <w:lang w:val="en-US"/>
-              </w:rPr>
-            </w:pPr>
-          </w:p>
-        </w:tc>
-        <w:tc>
-          <w:tcPr>
-            <w:tcW w:w="283" w:type="dxa"/>
-            <w:tcBorders>
-              <w:top w:val="single" w:sz="4" w:space="0" w:color="auto"/>
-              <w:left w:val="single" w:sz="4" w:space="0" w:color="auto"/>
-              <w:bottom w:val="single" w:sz="4" w:space="0" w:color="auto"/>
-              <w:right w:val="single" w:sz="4" w:space="0" w:color="auto"/>
-            </w:tcBorders>
-          </w:tcPr>
-          <w:p>
-            <w:pPr>
-              <w:spacing w:line="240" w:lineRule="auto"/>
-              <w:rPr>
-                <w:lang w:val="en-US"/>
-              </w:rPr>
+            </w:pPr>
+          </w:p>
+        </w:tc>
+        <w:tc>
+          <w:tcPr>
+            <w:tcW w:w="283" w:type="dxa"/>
+            <w:tcBorders>
+              <w:top w:val="single" w:sz="4" w:space="0" w:color="auto"/>
+              <w:left w:val="single" w:sz="4" w:space="0" w:color="auto"/>
+              <w:bottom w:val="single" w:sz="4" w:space="0" w:color="auto"/>
+              <w:right w:val="single" w:sz="4" w:space="0" w:color="auto"/>
+            </w:tcBorders>
+          </w:tcPr>
+          <w:p>
+            <w:pPr>
+              <w:spacing w:line="240" w:lineRule="auto"/>
             </w:pPr>
           </w:p>
         </w:tc>
@@ -6152,9 +7929,6 @@
           <w:p>
             <w:pPr>
               <w:spacing w:line="240" w:lineRule="auto"/>
-              <w:rPr>
-                <w:lang w:val="en-US"/>
-              </w:rPr>
             </w:pPr>
           </w:p>
         </w:tc>
@@ -6178,27 +7952,24 @@
                 <w:b w:val="0"/>
                 <w:sz w:val="20"/>
                 <w:szCs w:val="20"/>
-                <w:lang w:val="en-US" w:eastAsia="en-US"/>
-              </w:rPr>
-            </w:pPr>
-          </w:p>
-        </w:tc>
-        <w:tc>
-          <w:tcPr>
-            <w:tcW w:w="283" w:type="dxa"/>
-            <w:tcBorders>
-              <w:top w:val="single" w:sz="4" w:space="0" w:color="auto"/>
-              <w:left w:val="single" w:sz="4" w:space="0" w:color="auto"/>
-              <w:bottom w:val="single" w:sz="4" w:space="0" w:color="auto"/>
-              <w:right w:val="single" w:sz="4" w:space="0" w:color="auto"/>
-            </w:tcBorders>
-          </w:tcPr>
-          <w:p>
-            <w:pPr>
-              <w:spacing w:line="240" w:lineRule="auto"/>
-              <w:rPr>
-                <w:lang w:val="en-US"/>
-              </w:rPr>
+                <w:lang w:eastAsia="en-US"/>
+              </w:rPr>
+            </w:pPr>
+          </w:p>
+        </w:tc>
+        <w:tc>
+          <w:tcPr>
+            <w:tcW w:w="283" w:type="dxa"/>
+            <w:tcBorders>
+              <w:top w:val="single" w:sz="4" w:space="0" w:color="auto"/>
+              <w:left w:val="single" w:sz="4" w:space="0" w:color="auto"/>
+              <w:bottom w:val="single" w:sz="4" w:space="0" w:color="auto"/>
+              <w:right w:val="single" w:sz="4" w:space="0" w:color="auto"/>
+            </w:tcBorders>
+          </w:tcPr>
+          <w:p>
+            <w:pPr>
+              <w:spacing w:line="240" w:lineRule="auto"/>
             </w:pPr>
           </w:p>
         </w:tc>
@@ -6215,9 +7986,6 @@
           <w:p>
             <w:pPr>
               <w:spacing w:line="240" w:lineRule="auto"/>
-              <w:rPr>
-                <w:lang w:val="en-US"/>
-              </w:rPr>
             </w:pPr>
           </w:p>
         </w:tc>
@@ -6234,28 +8002,22 @@
           <w:p>
             <w:pPr>
               <w:spacing w:line="240" w:lineRule="auto"/>
-              <w:rPr>
-                <w:lang w:val="en-US"/>
-              </w:rPr>
-            </w:pPr>
-          </w:p>
-        </w:tc>
-        <w:tc>
-          <w:tcPr>
-            <w:tcW w:w="283" w:type="dxa"/>
-            <w:tcBorders>
-              <w:top w:val="single" w:sz="4" w:space="0" w:color="auto"/>
-              <w:left w:val="single" w:sz="4" w:space="0" w:color="auto"/>
-              <w:bottom w:val="single" w:sz="4" w:space="0" w:color="auto"/>
-              <w:right w:val="single" w:sz="4" w:space="0" w:color="auto"/>
-            </w:tcBorders>
-          </w:tcPr>
-          <w:p>
-            <w:pPr>
-              <w:spacing w:line="240" w:lineRule="auto"/>
-              <w:rPr>
-                <w:lang w:val="en-US"/>
-              </w:rPr>
+            </w:pPr>
+          </w:p>
+        </w:tc>
+        <w:tc>
+          <w:tcPr>
+            <w:tcW w:w="283" w:type="dxa"/>
+            <w:tcBorders>
+              <w:top w:val="single" w:sz="4" w:space="0" w:color="auto"/>
+              <w:left w:val="single" w:sz="4" w:space="0" w:color="auto"/>
+              <w:bottom w:val="single" w:sz="4" w:space="0" w:color="auto"/>
+              <w:right w:val="single" w:sz="4" w:space="0" w:color="auto"/>
+            </w:tcBorders>
+          </w:tcPr>
+          <w:p>
+            <w:pPr>
+              <w:spacing w:line="240" w:lineRule="auto"/>
             </w:pPr>
           </w:p>
         </w:tc>
@@ -6272,9 +8034,6 @@
           <w:p>
             <w:pPr>
               <w:spacing w:line="240" w:lineRule="auto"/>
-              <w:rPr>
-                <w:lang w:val="en-US"/>
-              </w:rPr>
             </w:pPr>
           </w:p>
         </w:tc>
@@ -6298,27 +8057,24 @@
                 <w:b w:val="0"/>
                 <w:sz w:val="20"/>
                 <w:szCs w:val="20"/>
-                <w:lang w:val="en-US" w:eastAsia="en-US"/>
-              </w:rPr>
-            </w:pPr>
-          </w:p>
-        </w:tc>
-        <w:tc>
-          <w:tcPr>
-            <w:tcW w:w="283" w:type="dxa"/>
-            <w:tcBorders>
-              <w:top w:val="single" w:sz="4" w:space="0" w:color="auto"/>
-              <w:left w:val="single" w:sz="4" w:space="0" w:color="auto"/>
-              <w:bottom w:val="single" w:sz="4" w:space="0" w:color="auto"/>
-              <w:right w:val="single" w:sz="4" w:space="0" w:color="auto"/>
-            </w:tcBorders>
-          </w:tcPr>
-          <w:p>
-            <w:pPr>
-              <w:spacing w:line="240" w:lineRule="auto"/>
-              <w:rPr>
-                <w:lang w:val="en-US"/>
-              </w:rPr>
+                <w:lang w:eastAsia="en-US"/>
+              </w:rPr>
+            </w:pPr>
+          </w:p>
+        </w:tc>
+        <w:tc>
+          <w:tcPr>
+            <w:tcW w:w="283" w:type="dxa"/>
+            <w:tcBorders>
+              <w:top w:val="single" w:sz="4" w:space="0" w:color="auto"/>
+              <w:left w:val="single" w:sz="4" w:space="0" w:color="auto"/>
+              <w:bottom w:val="single" w:sz="4" w:space="0" w:color="auto"/>
+              <w:right w:val="single" w:sz="4" w:space="0" w:color="auto"/>
+            </w:tcBorders>
+          </w:tcPr>
+          <w:p>
+            <w:pPr>
+              <w:spacing w:line="240" w:lineRule="auto"/>
             </w:pPr>
           </w:p>
         </w:tc>
@@ -6335,9 +8091,6 @@
           <w:p>
             <w:pPr>
               <w:spacing w:line="240" w:lineRule="auto"/>
-              <w:rPr>
-                <w:lang w:val="en-US"/>
-              </w:rPr>
             </w:pPr>
           </w:p>
         </w:tc>
@@ -6354,28 +8107,22 @@
           <w:p>
             <w:pPr>
               <w:spacing w:line="240" w:lineRule="auto"/>
-              <w:rPr>
-                <w:lang w:val="en-US"/>
-              </w:rPr>
-            </w:pPr>
-          </w:p>
-        </w:tc>
-        <w:tc>
-          <w:tcPr>
-            <w:tcW w:w="283" w:type="dxa"/>
-            <w:tcBorders>
-              <w:top w:val="single" w:sz="4" w:space="0" w:color="auto"/>
-              <w:left w:val="single" w:sz="4" w:space="0" w:color="auto"/>
-              <w:bottom w:val="single" w:sz="4" w:space="0" w:color="auto"/>
-              <w:right w:val="single" w:sz="4" w:space="0" w:color="auto"/>
-            </w:tcBorders>
-          </w:tcPr>
-          <w:p>
-            <w:pPr>
-              <w:spacing w:line="240" w:lineRule="auto"/>
-              <w:rPr>
-                <w:lang w:val="en-US"/>
-              </w:rPr>
+            </w:pPr>
+          </w:p>
+        </w:tc>
+        <w:tc>
+          <w:tcPr>
+            <w:tcW w:w="283" w:type="dxa"/>
+            <w:tcBorders>
+              <w:top w:val="single" w:sz="4" w:space="0" w:color="auto"/>
+              <w:left w:val="single" w:sz="4" w:space="0" w:color="auto"/>
+              <w:bottom w:val="single" w:sz="4" w:space="0" w:color="auto"/>
+              <w:right w:val="single" w:sz="4" w:space="0" w:color="auto"/>
+            </w:tcBorders>
+          </w:tcPr>
+          <w:p>
+            <w:pPr>
+              <w:spacing w:line="240" w:lineRule="auto"/>
             </w:pPr>
           </w:p>
         </w:tc>
@@ -6392,9 +8139,6 @@
           <w:p>
             <w:pPr>
               <w:spacing w:line="240" w:lineRule="auto"/>
-              <w:rPr>
-                <w:lang w:val="en-US"/>
-              </w:rPr>
             </w:pPr>
           </w:p>
         </w:tc>
@@ -6930,6 +8674,28 @@
     <w:basedOn w:val="a0"/>
     <w:rsid w:val="001F1054"/>
   </w:style>
+  <w:style w:type="character" w:styleId="a5">
+    <w:name w:val="FollowedHyperlink"/>
+    <w:basedOn w:val="a0"/>
+    <w:uiPriority w:val="99"/>
+    <w:semiHidden/>
+    <w:unhideWhenUsed/>
+    <w:rsid w:val="001B6442"/>
+    <w:rPr>
+      <w:color w:val="954F72" w:themeColor="followedHyperlink"/>
+      <w:u w:val="single"/>
+    </w:rPr>
+  </w:style>
+  <w:style w:type="character" w:customStyle="1" w:styleId="a-size-medium">
+    <w:name w:val="a-size-medium"/>
+    <w:basedOn w:val="a0"/>
+    <w:rsid w:val="003F6A28"/>
+  </w:style>
+  <w:style w:type="character" w:customStyle="1" w:styleId="a-color-secondary">
+    <w:name w:val="a-color-secondary"/>
+    <w:basedOn w:val="a0"/>
+    <w:rsid w:val="003F6A28"/>
+  </w:style>
 </w:styles>
 </file>
 

--- a/Books.docx
+++ b/Books.docx
@@ -231,12 +231,23 @@
                 <w:lang w:val="en-US"/>
               </w:rPr>
             </w:pPr>
-            <w:r>
-              <w:rPr>
-                <w:lang w:val="en-US"/>
-              </w:rPr>
-              <w:t>http://www.amazon.com/High-Performance-Computing-Applications-Computational/dp/1420077058/ref=sr_1_1?ie=UTF8&amp;qid=1456072186&amp;sr=8-1&amp;keywords=shared+memory+parallelism</w:t>
-            </w:r>
+            <w:hyperlink r:id="rId6" w:history="1">
+              <w:r>
+                <w:rPr>
+                  <w:rStyle w:val="a3"/>
+                  <w:lang w:val="en-US"/>
+                </w:rPr>
+                <w:t>http://www.amazon.com/High-Performance-Computing-Applications-Computational/dp/1420077058/ref=sr_1_1?ie=UTF8&amp;qid=1456072186&amp;sr=8-1&amp;keywords=shared+memory+parallelism</w:t>
+              </w:r>
+            </w:hyperlink>
+          </w:p>
+          <w:p>
+            <w:pPr>
+              <w:spacing w:line="240" w:lineRule="auto"/>
+              <w:rPr>
+                <w:lang w:val="en-US"/>
+              </w:rPr>
+            </w:pPr>
           </w:p>
         </w:tc>
         <w:tc>
@@ -353,7 +364,7 @@
                 <w:lang w:val="en-US" w:eastAsia="en-US"/>
               </w:rPr>
             </w:pPr>
-            <w:hyperlink r:id="rId6" w:history="1">
+            <w:hyperlink r:id="rId7" w:history="1">
               <w:proofErr w:type="spellStart"/>
               <w:r>
                 <w:rPr>
@@ -382,52 +393,74 @@
                   <w:szCs w:val="20"/>
                   <w:lang w:eastAsia="en-US"/>
                 </w:rPr>
-                <w:t>Alessand</w:t>
+                <w:t>Alessandrini</w:t>
               </w:r>
+              <w:proofErr w:type="spellEnd"/>
+            </w:hyperlink>
+          </w:p>
+        </w:tc>
+        <w:tc>
+          <w:tcPr>
+            <w:tcW w:w="6095" w:type="dxa"/>
+            <w:tcBorders>
+              <w:top w:val="single" w:sz="4" w:space="0" w:color="auto"/>
+              <w:left w:val="single" w:sz="4" w:space="0" w:color="auto"/>
+              <w:bottom w:val="single" w:sz="4" w:space="0" w:color="auto"/>
+              <w:right w:val="single" w:sz="4" w:space="0" w:color="auto"/>
+            </w:tcBorders>
+          </w:tcPr>
+          <w:p>
+            <w:pPr>
+              <w:spacing w:line="240" w:lineRule="auto"/>
+              <w:rPr>
+                <w:lang w:val="en-US"/>
+              </w:rPr>
+            </w:pPr>
+            <w:hyperlink r:id="rId8" w:history="1">
               <w:r>
                 <w:rPr>
                   <w:rStyle w:val="a3"/>
-                  <w:sz w:val="20"/>
-                  <w:szCs w:val="20"/>
-                  <w:lang w:eastAsia="en-US"/>
+                  <w:lang w:val="en-US"/>
                 </w:rPr>
-                <w:t>r</w:t>
+                <w:t>http://www.amazon.com/Shared-Memory-Application-Programming-Strategies/dp/012803761X/ref=sr_1_2?ie=UTF8&amp;qid=1456074974&amp;sr=8-2&amp;keywords=multicore+programming</w:t>
               </w:r>
+            </w:hyperlink>
+            <w:r>
+              <w:rPr>
+                <w:lang w:val="en-US"/>
+              </w:rPr>
+              <w:t xml:space="preserve"> </w:t>
+            </w:r>
+          </w:p>
+          <w:p>
+            <w:pPr>
+              <w:spacing w:line="240" w:lineRule="auto"/>
+              <w:rPr>
+                <w:lang w:val="en-US"/>
+              </w:rPr>
+            </w:pPr>
+          </w:p>
+          <w:p>
+            <w:pPr>
+              <w:spacing w:line="240" w:lineRule="auto"/>
+              <w:rPr>
+                <w:lang w:val="en-US"/>
+              </w:rPr>
+            </w:pPr>
+            <w:hyperlink r:id="rId9" w:history="1">
               <w:r>
                 <w:rPr>
                   <w:rStyle w:val="a3"/>
-                  <w:sz w:val="20"/>
-                  <w:szCs w:val="20"/>
-                  <w:lang w:eastAsia="en-US"/>
+                  <w:lang w:val="en-US"/>
                 </w:rPr>
-                <w:t>ini</w:t>
+                <w:t>http://store.elsevier.com/Shared-Memory-Application-Programming/Victor-Alessandrini/isbn-9780128037614/</w:t>
               </w:r>
-              <w:proofErr w:type="spellEnd"/>
             </w:hyperlink>
-          </w:p>
-        </w:tc>
-        <w:tc>
-          <w:tcPr>
-            <w:tcW w:w="6095" w:type="dxa"/>
-            <w:tcBorders>
-              <w:top w:val="single" w:sz="4" w:space="0" w:color="auto"/>
-              <w:left w:val="single" w:sz="4" w:space="0" w:color="auto"/>
-              <w:bottom w:val="single" w:sz="4" w:space="0" w:color="auto"/>
-              <w:right w:val="single" w:sz="4" w:space="0" w:color="auto"/>
-            </w:tcBorders>
-          </w:tcPr>
-          <w:p>
-            <w:pPr>
-              <w:spacing w:line="240" w:lineRule="auto"/>
-              <w:rPr>
-                <w:lang w:val="en-US"/>
-              </w:rPr>
-            </w:pPr>
             <w:r>
               <w:rPr>
                 <w:lang w:val="en-US"/>
               </w:rPr>
-              <w:t>http://www.amazon.com/Shared-Memory-Application-Programming-Strategies/dp/012803761X/ref=sr_1_2?ie=UTF8&amp;qid=1456074974&amp;sr=8-2&amp;keywords=multicore+programming</w:t>
+              <w:t xml:space="preserve"> </w:t>
             </w:r>
           </w:p>
         </w:tc>
@@ -469,8 +502,14 @@
           <w:p>
             <w:pPr>
               <w:spacing w:line="240" w:lineRule="auto"/>
+              <w:rPr>
+                <w:lang w:val="en-US"/>
+              </w:rPr>
             </w:pPr>
             <w:r>
+              <w:rPr>
+                <w:lang w:val="en-US"/>
+              </w:rPr>
               <w:t>0</w:t>
             </w:r>
           </w:p>
@@ -539,7 +578,7 @@
                 <w:lang w:val="en-US" w:eastAsia="en-US"/>
               </w:rPr>
             </w:pPr>
-            <w:hyperlink r:id="rId7" w:history="1">
+            <w:hyperlink r:id="rId10" w:history="1">
               <w:proofErr w:type="spellStart"/>
               <w:r>
                 <w:rPr>
@@ -591,11 +630,20 @@
                 <w:lang w:val="en-US"/>
               </w:rPr>
             </w:pPr>
+            <w:hyperlink r:id="rId11" w:history="1">
+              <w:r>
+                <w:rPr>
+                  <w:rStyle w:val="a3"/>
+                  <w:lang w:val="en-US"/>
+                </w:rPr>
+                <w:t>http://www.amazon.com/Multicore-GPU-Programming-Integrated-Approach/dp/0124171370/ref=sr_1_3?ie=UTF8&amp;qid=1456074974&amp;sr=8-3&amp;keywords=multicore+programming</w:t>
+              </w:r>
+            </w:hyperlink>
             <w:r>
               <w:rPr>
                 <w:lang w:val="en-US"/>
               </w:rPr>
-              <w:t>http://www.amazon.com/Multicore-GPU-Programming-Integrated-Approach/dp/0124171370/ref=sr_1_3?ie=UTF8&amp;qid=1456074974&amp;sr=8-3&amp;keywords=multicore+programming</w:t>
+              <w:t xml:space="preserve"> </w:t>
             </w:r>
           </w:p>
         </w:tc>
@@ -637,8 +685,14 @@
           <w:p>
             <w:pPr>
               <w:spacing w:line="240" w:lineRule="auto"/>
+              <w:rPr>
+                <w:lang w:val="en-US"/>
+              </w:rPr>
             </w:pPr>
             <w:r>
+              <w:rPr>
+                <w:lang w:val="en-US"/>
+              </w:rPr>
               <w:t>0</w:t>
             </w:r>
           </w:p>
@@ -733,7 +787,7 @@
                 <w:lang w:val="en-US"/>
               </w:rPr>
             </w:pPr>
-            <w:hyperlink r:id="rId8" w:history="1">
+            <w:hyperlink r:id="rId12" w:history="1">
               <w:proofErr w:type="spellStart"/>
               <w:r>
                 <w:rPr>
@@ -776,11 +830,20 @@
                 <w:lang w:val="en-US"/>
               </w:rPr>
             </w:pPr>
+            <w:hyperlink r:id="rId13" w:history="1">
+              <w:r>
+                <w:rPr>
+                  <w:rStyle w:val="a3"/>
+                  <w:lang w:val="en-US"/>
+                </w:rPr>
+                <w:t>http://www.amazon.com/Art-Multiprocessor-Programming-Revised-Reprint/dp/0123973376/ref=sr_1_1?ie=UTF8&amp;qid=1456107700&amp;sr=8-1&amp;keywords=multicore+programming</w:t>
+              </w:r>
+            </w:hyperlink>
             <w:r>
               <w:rPr>
                 <w:lang w:val="en-US"/>
               </w:rPr>
-              <w:t>http://www.amazon.com/Art-Multiprocessor-Programming-Revised-Reprint/dp/0123973376/ref=sr_1_1?ie=UTF8&amp;qid=1456107700&amp;sr=8-1&amp;keywords=multicore+programming</w:t>
+              <w:t xml:space="preserve"> </w:t>
             </w:r>
           </w:p>
         </w:tc>
@@ -822,8 +885,14 @@
           <w:p>
             <w:pPr>
               <w:spacing w:line="240" w:lineRule="auto"/>
+              <w:rPr>
+                <w:lang w:val="en-US"/>
+              </w:rPr>
             </w:pPr>
             <w:r>
+              <w:rPr>
+                <w:lang w:val="en-US"/>
+              </w:rPr>
               <w:t>0</w:t>
             </w:r>
           </w:p>
@@ -862,6 +931,9 @@
           <w:p>
             <w:pPr>
               <w:spacing w:line="240" w:lineRule="auto"/>
+              <w:rPr>
+                <w:lang w:val="en-US"/>
+              </w:rPr>
             </w:pPr>
           </w:p>
         </w:tc>
@@ -878,6 +950,9 @@
           <w:p>
             <w:pPr>
               <w:spacing w:line="240" w:lineRule="auto"/>
+              <w:rPr>
+                <w:lang w:val="en-US"/>
+              </w:rPr>
             </w:pPr>
           </w:p>
         </w:tc>
@@ -913,6 +988,9 @@
           <w:p>
             <w:pPr>
               <w:spacing w:line="240" w:lineRule="auto"/>
+              <w:rPr>
+                <w:lang w:val="en-US"/>
+              </w:rPr>
             </w:pPr>
           </w:p>
         </w:tc>
@@ -929,6 +1007,9 @@
           <w:p>
             <w:pPr>
               <w:spacing w:line="240" w:lineRule="auto"/>
+              <w:rPr>
+                <w:lang w:val="en-US"/>
+              </w:rPr>
             </w:pPr>
           </w:p>
         </w:tc>
@@ -981,7 +1062,7 @@
                 <w:lang w:val="en-US"/>
               </w:rPr>
             </w:pPr>
-            <w:hyperlink r:id="rId9" w:history="1">
+            <w:hyperlink r:id="rId14" w:history="1">
               <w:r>
                 <w:rPr>
                   <w:rStyle w:val="a3"/>
@@ -997,7 +1078,7 @@
               </w:rPr>
               <w:t xml:space="preserve">, </w:t>
             </w:r>
-            <w:hyperlink r:id="rId10" w:history="1">
+            <w:hyperlink r:id="rId15" w:history="1">
               <w:r>
                 <w:rPr>
                   <w:rStyle w:val="a3"/>
@@ -1034,7 +1115,7 @@
                 <w:lang w:val="en-US"/>
               </w:rPr>
             </w:pPr>
-            <w:hyperlink r:id="rId11" w:history="1">
+            <w:hyperlink r:id="rId16" w:history="1">
               <w:r>
                 <w:rPr>
                   <w:rStyle w:val="a3"/>
@@ -1059,11 +1140,20 @@
                 <w:lang w:val="en-US"/>
               </w:rPr>
             </w:pPr>
+            <w:hyperlink r:id="rId17" w:history="1">
+              <w:r>
+                <w:rPr>
+                  <w:rStyle w:val="a3"/>
+                  <w:lang w:val="en-US"/>
+                </w:rPr>
+                <w:t>http://www.amazon.com/Principles-Parallel-Programming-Calvin-Lin/dp/0321487907/ref=sr_1_1?ie=UTF8&amp;qid=1456107870&amp;sr=8-1&amp;keywords=Principles+of+Parallel+Programming</w:t>
+              </w:r>
+            </w:hyperlink>
             <w:r>
               <w:rPr>
                 <w:lang w:val="en-US"/>
               </w:rPr>
-              <w:t>http://www.amazon.com/Principles-Parallel-Programming-Calvin-Lin/dp/0321487907/ref=sr_1_1?ie=UTF8&amp;qid=1456107870&amp;sr=8-1&amp;keywords=Principles+of+Parallel+Programming</w:t>
+              <w:t xml:space="preserve"> </w:t>
             </w:r>
           </w:p>
         </w:tc>
@@ -1105,6 +1195,9 @@
           <w:p>
             <w:pPr>
               <w:spacing w:line="240" w:lineRule="auto"/>
+              <w:rPr>
+                <w:lang w:val="en-US"/>
+              </w:rPr>
             </w:pPr>
           </w:p>
         </w:tc>
@@ -1121,6 +1214,9 @@
           <w:p>
             <w:pPr>
               <w:spacing w:line="240" w:lineRule="auto"/>
+              <w:rPr>
+                <w:lang w:val="en-US"/>
+              </w:rPr>
             </w:pPr>
           </w:p>
         </w:tc>
@@ -1210,7 +1306,7 @@
                 <w:lang w:val="en-US" w:eastAsia="en-US"/>
               </w:rPr>
             </w:pPr>
-            <w:hyperlink r:id="rId12" w:history="1">
+            <w:hyperlink r:id="rId18" w:history="1">
               <w:proofErr w:type="spellStart"/>
               <w:r>
                 <w:rPr>
@@ -1262,11 +1358,20 @@
                 <w:lang w:val="en-US"/>
               </w:rPr>
             </w:pPr>
+            <w:hyperlink r:id="rId19" w:history="1">
+              <w:r>
+                <w:rPr>
+                  <w:rStyle w:val="a3"/>
+                  <w:lang w:val="en-US"/>
+                </w:rPr>
+                <w:t>http://www.amazon.com/Parallel-Programming-Multicore-Cluster-Systems/dp/3642378005/ref=sr_1_4?ie=UTF8&amp;qid=1456074974&amp;sr=8-4&amp;keywords=multicore+programming</w:t>
+              </w:r>
+            </w:hyperlink>
             <w:r>
               <w:rPr>
                 <w:lang w:val="en-US"/>
               </w:rPr>
-              <w:t>http://www.amazon.com/Parallel-Programming-Multicore-Cluster-Systems/dp/3642378005/ref=sr_1_4?ie=UTF8&amp;qid=1456074974&amp;sr=8-4&amp;keywords=multicore+programming</w:t>
+              <w:t xml:space="preserve"> </w:t>
             </w:r>
           </w:p>
         </w:tc>
@@ -1308,8 +1413,14 @@
           <w:p>
             <w:pPr>
               <w:spacing w:line="240" w:lineRule="auto"/>
+              <w:rPr>
+                <w:lang w:val="en-US"/>
+              </w:rPr>
             </w:pPr>
             <w:r>
+              <w:rPr>
+                <w:lang w:val="en-US"/>
+              </w:rPr>
               <w:t>0</w:t>
             </w:r>
           </w:p>
@@ -1405,7 +1516,7 @@
                 <w:lang w:val="en-US" w:eastAsia="ru-RU"/>
               </w:rPr>
             </w:pPr>
-            <w:hyperlink r:id="rId13" w:history="1">
+            <w:hyperlink r:id="rId20" w:history="1">
               <w:proofErr w:type="spellStart"/>
               <w:r>
                 <w:rPr>
@@ -1454,11 +1565,20 @@
                 <w:lang w:val="en-US"/>
               </w:rPr>
             </w:pPr>
+            <w:hyperlink r:id="rId21" w:history="1">
+              <w:r>
+                <w:rPr>
+                  <w:rStyle w:val="a3"/>
+                  <w:lang w:val="en-US"/>
+                </w:rPr>
+                <w:t>http://www.amazon.com/High-Performance-Parallelism-Pearls-One/dp/0128021187/ref=sr_1_5?ie=UTF8&amp;qid=1456074974&amp;sr=8-5&amp;keywords=multicore+programming</w:t>
+              </w:r>
+            </w:hyperlink>
             <w:r>
               <w:rPr>
                 <w:lang w:val="en-US"/>
               </w:rPr>
-              <w:t>http://www.amazon.com/High-Performance-Parallelism-Pearls-One/dp/0128021187/ref=sr_1_5?ie=UTF8&amp;qid=1456074974&amp;sr=8-5&amp;keywords=multicore+programming</w:t>
+              <w:t xml:space="preserve"> </w:t>
             </w:r>
           </w:p>
         </w:tc>
@@ -1500,8 +1620,14 @@
           <w:p>
             <w:pPr>
               <w:spacing w:line="240" w:lineRule="auto"/>
+              <w:rPr>
+                <w:lang w:val="en-US"/>
+              </w:rPr>
             </w:pPr>
             <w:r>
+              <w:rPr>
+                <w:lang w:val="en-US"/>
+              </w:rPr>
               <w:t>0</w:t>
             </w:r>
           </w:p>
@@ -1598,7 +1724,7 @@
                 <w:lang w:val="en-US" w:eastAsia="en-US"/>
               </w:rPr>
             </w:pPr>
-            <w:hyperlink r:id="rId14" w:history="1">
+            <w:hyperlink r:id="rId22" w:history="1">
               <w:proofErr w:type="spellStart"/>
               <w:r>
                 <w:rPr>
@@ -1650,12 +1776,23 @@
                 <w:lang w:val="en-US"/>
               </w:rPr>
             </w:pPr>
-            <w:r>
-              <w:rPr>
-                <w:lang w:val="en-US"/>
-              </w:rPr>
-              <w:t>http://www.amazon.com/Multicore-Application-Programming-Windows-Developers/dp/0321711378/ref=sr_1_8?ie=UTF8&amp;qid=1456107700&amp;sr=8-8&amp;keywords=multicore+programming</w:t>
-            </w:r>
+            <w:hyperlink r:id="rId23" w:history="1">
+              <w:r>
+                <w:rPr>
+                  <w:rStyle w:val="a3"/>
+                  <w:lang w:val="en-US"/>
+                </w:rPr>
+                <w:t>http://www.amazon.com/Multicore-Application-Programming-Windows-Developers/dp/0321711378/ref=sr_1_8?ie=UTF8&amp;qid=1456107700&amp;sr=8-8&amp;keywords=multicore+programming</w:t>
+              </w:r>
+            </w:hyperlink>
+          </w:p>
+          <w:p>
+            <w:pPr>
+              <w:spacing w:line="240" w:lineRule="auto"/>
+              <w:rPr>
+                <w:lang w:val="en-US"/>
+              </w:rPr>
+            </w:pPr>
           </w:p>
         </w:tc>
         <w:tc>
@@ -1794,7 +1931,7 @@
                 <w:lang w:val="en-US" w:eastAsia="en-US"/>
               </w:rPr>
             </w:pPr>
-            <w:hyperlink r:id="rId15" w:history="1">
+            <w:hyperlink r:id="rId24" w:history="1">
               <w:proofErr w:type="spellStart"/>
               <w:r>
                 <w:rPr>
@@ -1846,13 +1983,53 @@
                 <w:lang w:val="en-US"/>
               </w:rPr>
             </w:pPr>
+            <w:hyperlink r:id="rId25" w:history="1">
+              <w:r>
+                <w:rPr>
+                  <w:rStyle w:val="a3"/>
+                  <w:lang w:val="en-US"/>
+                </w:rPr>
+                <w:t>http://www.amazon.com/Introduction-Parallel-Programming-Peter-Pacheco/dp/0123742609/ref=sr_1_11?ie=UTF8&amp;qid=1456107700&amp;sr=8-11&amp;keywords=multicore+programming</w:t>
+              </w:r>
+            </w:hyperlink>
             <w:r>
               <w:rPr>
                 <w:lang w:val="en-US"/>
               </w:rPr>
-              <w:t>http://www.amazon.com/Introduction-Parallel-Programming-Peter-Pacheco/dp/0123742609/ref=sr_1_11?ie=UTF8&amp;qid=1456107700&amp;sr=8-11&amp;keywords=multicore+programming</w:t>
+              <w:t xml:space="preserve"> </w:t>
             </w:r>
           </w:p>
+          <w:p>
+            <w:pPr>
+              <w:spacing w:line="240" w:lineRule="auto"/>
+              <w:rPr>
+                <w:lang w:val="en-US"/>
+              </w:rPr>
+            </w:pPr>
+          </w:p>
+          <w:p>
+            <w:pPr>
+              <w:spacing w:line="240" w:lineRule="auto"/>
+              <w:rPr>
+                <w:lang w:val="en-US"/>
+              </w:rPr>
+            </w:pPr>
+            <w:hyperlink r:id="rId26" w:history="1">
+              <w:r>
+                <w:rPr>
+                  <w:rStyle w:val="a3"/>
+                  <w:lang w:val="en-US"/>
+                </w:rPr>
+                <w:t>http://store.elsevier.com/An-Introduction-to-Parallel-Programming/Peter-Pacheco/isbn-9780123742605/</w:t>
+              </w:r>
+            </w:hyperlink>
+            <w:r>
+              <w:rPr>
+                <w:lang w:val="en-US"/>
+              </w:rPr>
+              <w:t xml:space="preserve"> </w:t>
+            </w:r>
+          </w:p>
         </w:tc>
         <w:tc>
           <w:tcPr>
@@ -1875,6 +2052,7 @@
               <w:rPr>
                 <w:lang w:val="en-US"/>
               </w:rPr>
+              <w:lastRenderedPageBreak/>
               <w:t>4.1</w:t>
             </w:r>
           </w:p>
@@ -1949,18 +2127,8 @@
                 <w:szCs w:val="20"/>
                 <w:lang w:val="en-US"/>
               </w:rPr>
-              <w:t xml:space="preserve">Structured Parallel Programming: Patterns for </w:t>
-            </w:r>
-            <w:r>
-              <w:rPr>
-                <w:rStyle w:val="a-size-extra-large"/>
-                <w:b w:val="0"/>
-                <w:sz w:val="20"/>
-                <w:szCs w:val="20"/>
-                <w:lang w:val="en-US"/>
-              </w:rPr>
               <w:lastRenderedPageBreak/>
-              <w:t>Efficient Computation</w:t>
+              <w:t>Structured Parallel Programming: Patterns for Efficient Computation</w:t>
             </w:r>
             <w:r>
               <w:rPr>
@@ -2003,7 +2171,7 @@
                 <w:lang w:val="en-US" w:eastAsia="en-US"/>
               </w:rPr>
             </w:pPr>
-            <w:hyperlink r:id="rId16" w:history="1">
+            <w:hyperlink r:id="rId27" w:history="1">
               <w:proofErr w:type="spellStart"/>
               <w:r>
                 <w:rPr>
@@ -2056,13 +2224,40 @@
                 <w:lang w:val="en-US"/>
               </w:rPr>
             </w:pPr>
-            <w:r>
-              <w:rPr>
-                <w:lang w:val="en-US"/>
-              </w:rPr>
-              <w:lastRenderedPageBreak/>
-              <w:t>http://www.amazon.com/Structured-Parallel-Programming-Efficient-Computation/dp/0124159931/ref=sr_1_12?ie=UTF8&amp;qid=1456107700&amp;sr=8-12&amp;keywords=multicore+programming</w:t>
-            </w:r>
+            <w:hyperlink r:id="rId28" w:history="1">
+              <w:r>
+                <w:rPr>
+                  <w:rStyle w:val="a3"/>
+                  <w:lang w:val="en-US"/>
+                </w:rPr>
+                <w:t>http://www.amazon.com/Structured-Parallel-Programming-Efficient-Computation/dp/0124159931/ref=sr_1_12?ie=UTF8&amp;qid=1456107700&amp;sr=8-12&amp;keywords=multicore+programming</w:t>
+              </w:r>
+            </w:hyperlink>
+          </w:p>
+          <w:p>
+            <w:pPr>
+              <w:spacing w:line="240" w:lineRule="auto"/>
+              <w:rPr>
+                <w:lang w:val="en-US"/>
+              </w:rPr>
+            </w:pPr>
+            <w:hyperlink r:id="rId29" w:history="1">
+              <w:r>
+                <w:rPr>
+                  <w:rStyle w:val="a3"/>
+                  <w:lang w:val="en-US"/>
+                </w:rPr>
+                <w:t>https://www.elsevier.com/books/structured-parallel-programming/mccool/978-0-12-415993-8</w:t>
+              </w:r>
+            </w:hyperlink>
+          </w:p>
+          <w:p>
+            <w:pPr>
+              <w:spacing w:line="240" w:lineRule="auto"/>
+              <w:rPr>
+                <w:lang w:val="en-US"/>
+              </w:rPr>
+            </w:pPr>
           </w:p>
         </w:tc>
         <w:tc>
@@ -2159,7 +2354,6 @@
                 <w:szCs w:val="20"/>
                 <w:lang w:val="en-US"/>
               </w:rPr>
-              <w:lastRenderedPageBreak/>
               <w:t>Multicore Software Development Techniques: Applications, Tips, and Tricks (</w:t>
             </w:r>
             <w:proofErr w:type="spellStart"/>
@@ -2224,7 +2418,7 @@
                 <w:lang w:val="en-US" w:eastAsia="en-US"/>
               </w:rPr>
             </w:pPr>
-            <w:hyperlink r:id="rId17" w:history="1">
+            <w:hyperlink r:id="rId30" w:history="1">
               <w:proofErr w:type="spellStart"/>
               <w:r>
                 <w:rPr>
@@ -2276,12 +2470,23 @@
                 <w:lang w:val="en-US"/>
               </w:rPr>
             </w:pPr>
-            <w:r>
-              <w:rPr>
-                <w:lang w:val="en-US"/>
-              </w:rPr>
-              <w:t>http://www.amazon.com/Multicore-Software-Development-Techniques-Applications/dp/0128009586/ref=sr_1_9?ie=UTF8&amp;qid=1456157805&amp;sr=8-9&amp;keywords=multicore+programming</w:t>
-            </w:r>
+            <w:hyperlink r:id="rId31" w:history="1">
+              <w:r>
+                <w:rPr>
+                  <w:rStyle w:val="a3"/>
+                  <w:lang w:val="en-US"/>
+                </w:rPr>
+                <w:t>http://www.amazon.com/Multicore-Software-Development-Techniques-Applications/dp/0128009586/ref=sr_1_9?ie=UTF8&amp;qid=1456157805&amp;sr=8-9&amp;keywords=multicore+programming</w:t>
+              </w:r>
+            </w:hyperlink>
+          </w:p>
+          <w:p>
+            <w:pPr>
+              <w:spacing w:line="240" w:lineRule="auto"/>
+              <w:rPr>
+                <w:lang w:val="en-US"/>
+              </w:rPr>
+            </w:pPr>
           </w:p>
         </w:tc>
         <w:tc>
@@ -2414,7 +2619,7 @@
                 <w:lang w:val="en-US" w:eastAsia="en-US"/>
               </w:rPr>
             </w:pPr>
-            <w:hyperlink r:id="rId18" w:history="1">
+            <w:hyperlink r:id="rId32" w:history="1">
               <w:proofErr w:type="spellStart"/>
               <w:r>
                 <w:rPr>
@@ -2466,11 +2671,20 @@
                 <w:lang w:val="en-US"/>
               </w:rPr>
             </w:pPr>
+            <w:hyperlink r:id="rId33" w:history="1">
+              <w:r>
+                <w:rPr>
+                  <w:rStyle w:val="a3"/>
+                  <w:lang w:val="en-US"/>
+                </w:rPr>
+                <w:t>http://www.amazon.com/Parallel-Computing-Data-Science-Examples/dp/1466587016/ref=sr_1_22?ie=UTF8&amp;qid=1456158898&amp;sr=8-22&amp;keywords=multicore+programming</w:t>
+              </w:r>
+            </w:hyperlink>
             <w:r>
               <w:rPr>
                 <w:lang w:val="en-US"/>
               </w:rPr>
-              <w:t>http://www.amazon.com/Parallel-Computing-Data-Science-Examples/dp/1466587016/ref=sr_1_22?ie=UTF8&amp;qid=1456158898&amp;sr=8-22&amp;keywords=multicore+programming</w:t>
+              <w:t xml:space="preserve"> </w:t>
             </w:r>
           </w:p>
         </w:tc>
@@ -2512,8 +2726,14 @@
           <w:p>
             <w:pPr>
               <w:spacing w:line="240" w:lineRule="auto"/>
+              <w:rPr>
+                <w:lang w:val="en-US"/>
+              </w:rPr>
             </w:pPr>
             <w:r>
+              <w:rPr>
+                <w:lang w:val="en-US"/>
+              </w:rPr>
               <w:t>0</w:t>
             </w:r>
           </w:p>
@@ -2795,7 +3015,7 @@
                 <w:lang w:val="en-US" w:eastAsia="en-US"/>
               </w:rPr>
             </w:pPr>
-            <w:hyperlink r:id="rId19" w:history="1">
+            <w:hyperlink r:id="rId34" w:history="1">
               <w:proofErr w:type="spellStart"/>
               <w:r>
                 <w:rPr>
@@ -2841,7 +3061,7 @@
               </w:rPr>
               <w:t xml:space="preserve">, </w:t>
             </w:r>
-            <w:hyperlink r:id="rId20" w:history="1">
+            <w:hyperlink r:id="rId35" w:history="1">
               <w:r>
                 <w:rPr>
                   <w:rStyle w:val="a3"/>
@@ -2884,11 +3104,20 @@
                 <w:lang w:val="en-US"/>
               </w:rPr>
             </w:pPr>
+            <w:hyperlink r:id="rId36" w:history="1">
+              <w:r>
+                <w:rPr>
+                  <w:rStyle w:val="a3"/>
+                  <w:lang w:val="en-US"/>
+                </w:rPr>
+                <w:t>http://www.amazon.com/Masterkurs-Parallele-Verteilte-Systeme-Multicore-Prozessoren/dp/383481671X/ref=sr_1_23?ie=UTF8&amp;qid=1456158898&amp;sr=8-23&amp;keywords=multicore+programming</w:t>
+              </w:r>
+            </w:hyperlink>
             <w:r>
               <w:rPr>
                 <w:lang w:val="en-US"/>
               </w:rPr>
-              <w:t>http://www.amazon.com/Masterkurs-Parallele-Verteilte-Systeme-Multicore-Prozessoren/dp/383481671X/ref=sr_1_23?ie=UTF8&amp;qid=1456158898&amp;sr=8-23&amp;keywords=multicore+programming</w:t>
+              <w:t xml:space="preserve"> </w:t>
             </w:r>
           </w:p>
         </w:tc>
@@ -2930,8 +3159,14 @@
           <w:p>
             <w:pPr>
               <w:spacing w:line="240" w:lineRule="auto"/>
+              <w:rPr>
+                <w:lang w:val="en-US"/>
+              </w:rPr>
             </w:pPr>
             <w:r>
+              <w:rPr>
+                <w:lang w:val="en-US"/>
+              </w:rPr>
               <w:t>0</w:t>
             </w:r>
           </w:p>
@@ -3039,7 +3274,6 @@
               <w:t xml:space="preserve"> </w:t>
             </w:r>
           </w:p>
-          <w:bookmarkStart w:id="0" w:name="_GoBack"/>
           <w:p>
             <w:pPr>
               <w:pStyle w:val="1"/>
@@ -3051,63 +3285,51 @@
                 <w:lang w:val="en-US" w:eastAsia="en-US"/>
               </w:rPr>
             </w:pPr>
+            <w:hyperlink r:id="rId37" w:history="1">
+              <w:r>
+                <w:rPr>
+                  <w:rStyle w:val="a3"/>
+                  <w:b w:val="0"/>
+                  <w:sz w:val="20"/>
+                  <w:szCs w:val="20"/>
+                  <w:lang w:val="en-US"/>
+                </w:rPr>
+                <w:t>Marco Bernardo</w:t>
+              </w:r>
+            </w:hyperlink>
+          </w:p>
+        </w:tc>
+        <w:tc>
+          <w:tcPr>
+            <w:tcW w:w="6095" w:type="dxa"/>
+            <w:tcBorders>
+              <w:top w:val="single" w:sz="4" w:space="0" w:color="auto"/>
+              <w:left w:val="single" w:sz="4" w:space="0" w:color="auto"/>
+              <w:bottom w:val="single" w:sz="4" w:space="0" w:color="auto"/>
+              <w:right w:val="single" w:sz="4" w:space="0" w:color="auto"/>
+            </w:tcBorders>
+          </w:tcPr>
+          <w:p>
+            <w:pPr>
+              <w:spacing w:line="240" w:lineRule="auto"/>
+              <w:rPr>
+                <w:lang w:val="en-US"/>
+              </w:rPr>
+            </w:pPr>
+            <w:hyperlink r:id="rId38" w:history="1">
+              <w:r>
+                <w:rPr>
+                  <w:rStyle w:val="a3"/>
+                  <w:lang w:val="en-US"/>
+                </w:rPr>
+                <w:t>http://www.amazon.com/Formal-Methods-Multicore-Programming-International/dp/3319189409/ref=sr_1_26?ie=UTF8&amp;qid=1456158898&amp;sr=8-26&amp;keywords=multicore+programming</w:t>
+              </w:r>
+            </w:hyperlink>
             <w:r>
-              <w:fldChar w:fldCharType="begin"/>
-            </w:r>
-            <w:r>
-              <w:rPr>
-                <w:lang w:val="en-US"/>
-              </w:rPr>
-              <w:instrText xml:space="preserve"> HYPERLINK "http://www.amazon.com/s/ref=dp_byline_sr_book_1?ie=UTF8&amp;text=Marco+Bernardo&amp;search-alias=books&amp;field-author=Marco+Bernardo&amp;sort=relevancerank" </w:instrText>
-            </w:r>
-            <w:r>
-              <w:fldChar w:fldCharType="separate"/>
-            </w:r>
-            <w:r>
-              <w:rPr>
-                <w:rStyle w:val="a3"/>
-                <w:b w:val="0"/>
-                <w:sz w:val="20"/>
-                <w:szCs w:val="20"/>
-                <w:lang w:val="en-US"/>
-              </w:rPr>
-              <w:t>Marco Bernardo</w:t>
-            </w:r>
-            <w:r>
-              <w:rPr>
-                <w:rStyle w:val="a3"/>
-                <w:b w:val="0"/>
-                <w:sz w:val="20"/>
-                <w:szCs w:val="20"/>
-                <w:lang w:val="en-US"/>
-              </w:rPr>
-              <w:fldChar w:fldCharType="end"/>
-            </w:r>
-            <w:bookmarkEnd w:id="0"/>
-          </w:p>
-        </w:tc>
-        <w:tc>
-          <w:tcPr>
-            <w:tcW w:w="6095" w:type="dxa"/>
-            <w:tcBorders>
-              <w:top w:val="single" w:sz="4" w:space="0" w:color="auto"/>
-              <w:left w:val="single" w:sz="4" w:space="0" w:color="auto"/>
-              <w:bottom w:val="single" w:sz="4" w:space="0" w:color="auto"/>
-              <w:right w:val="single" w:sz="4" w:space="0" w:color="auto"/>
-            </w:tcBorders>
-          </w:tcPr>
-          <w:p>
-            <w:pPr>
-              <w:spacing w:line="240" w:lineRule="auto"/>
-              <w:rPr>
-                <w:lang w:val="en-US"/>
-              </w:rPr>
-            </w:pPr>
-            <w:r>
-              <w:rPr>
-                <w:lang w:val="en-US"/>
-              </w:rPr>
-              <w:t>http://www.amazon.com/Formal-Methods-Multicore-Programming-International/dp/3319189409/ref=sr_1_26?ie=UTF8&amp;qid=1456158898&amp;sr=8-26&amp;keywords=multicore+programming</w:t>
+              <w:rPr>
+                <w:lang w:val="en-US"/>
+              </w:rPr>
+              <w:t xml:space="preserve"> </w:t>
             </w:r>
           </w:p>
         </w:tc>
@@ -4918,8 +5140,20 @@
         </w:tc>
       </w:tr>
     </w:tbl>
-    <w:p/>
-    <w:p/>
+    <w:p>
+      <w:pPr>
+        <w:rPr>
+          <w:lang w:val="en-US"/>
+        </w:rPr>
+      </w:pPr>
+    </w:p>
+    <w:p>
+      <w:pPr>
+        <w:rPr>
+          <w:lang w:val="en-US"/>
+        </w:rPr>
+      </w:pPr>
+    </w:p>
     <w:p>
       <w:r>
         <w:t>Рус книги</w:t>
@@ -5049,7 +5283,58 @@
           </w:tcPr>
           <w:p>
             <w:pPr>
-              <w:spacing w:line="240" w:lineRule="auto"/>
+              <w:pStyle w:val="1"/>
+              <w:outlineLvl w:val="0"/>
+              <w:rPr>
+                <w:b w:val="0"/>
+                <w:sz w:val="20"/>
+                <w:szCs w:val="20"/>
+                <w:lang w:eastAsia="en-US"/>
+              </w:rPr>
+            </w:pPr>
+            <w:r>
+              <w:rPr>
+                <w:b w:val="0"/>
+                <w:sz w:val="20"/>
+                <w:szCs w:val="20"/>
+                <w:lang w:eastAsia="en-US"/>
+              </w:rPr>
+              <w:t>Параллельное программирование и многопроцессорные системы</w:t>
+            </w:r>
+          </w:p>
+          <w:p>
+            <w:pPr>
+              <w:pStyle w:val="1"/>
+              <w:outlineLvl w:val="0"/>
+              <w:rPr>
+                <w:b w:val="0"/>
+                <w:sz w:val="20"/>
+                <w:szCs w:val="20"/>
+                <w:lang w:eastAsia="en-US"/>
+              </w:rPr>
+            </w:pPr>
+            <w:proofErr w:type="spellStart"/>
+            <w:r>
+              <w:rPr>
+                <w:b w:val="0"/>
+                <w:sz w:val="20"/>
+                <w:szCs w:val="20"/>
+                <w:lang w:eastAsia="en-US"/>
+              </w:rPr>
+              <w:t>Шайхутдинов</w:t>
+            </w:r>
+            <w:proofErr w:type="spellEnd"/>
+          </w:p>
+          <w:p>
+            <w:pPr>
+              <w:pStyle w:val="1"/>
+              <w:outlineLvl w:val="0"/>
+              <w:rPr>
+                <w:b w:val="0"/>
+                <w:sz w:val="20"/>
+                <w:szCs w:val="20"/>
+                <w:lang w:eastAsia="en-US"/>
+              </w:rPr>
             </w:pPr>
           </w:p>
         </w:tc>
@@ -5067,6 +5352,17 @@
             <w:pPr>
               <w:spacing w:line="240" w:lineRule="auto"/>
             </w:pPr>
+            <w:hyperlink r:id="rId39" w:history="1">
+              <w:r>
+                <w:rPr>
+                  <w:rStyle w:val="a3"/>
+                </w:rPr>
+                <w:t>https://www.ozon.ru/context/detail/id/31790842/</w:t>
+              </w:r>
+            </w:hyperlink>
+            <w:r>
+              <w:t xml:space="preserve"> </w:t>
+            </w:r>
           </w:p>
         </w:tc>
         <w:tc>
@@ -5154,8 +5450,16 @@
             <w:pPr>
               <w:spacing w:line="240" w:lineRule="auto"/>
             </w:pPr>
+            <w:hyperlink r:id="rId40" w:history="1">
+              <w:r>
+                <w:rPr>
+                  <w:rStyle w:val="a3"/>
+                </w:rPr>
+                <w:t>https://www.ozon.ru/context/detail/id/32601447/</w:t>
+              </w:r>
+            </w:hyperlink>
             <w:r>
-              <w:t>https://www.ozon.ru/context/detail/id/32601447/</w:t>
+              <w:t xml:space="preserve"> </w:t>
             </w:r>
           </w:p>
         </w:tc>
@@ -5275,8 +5579,16 @@
             <w:pPr>
               <w:spacing w:line="240" w:lineRule="auto"/>
             </w:pPr>
+            <w:hyperlink r:id="rId41" w:history="1">
+              <w:r>
+                <w:rPr>
+                  <w:rStyle w:val="a3"/>
+                </w:rPr>
+                <w:t>https://www.ozon.ru/context/detail/id/30480156/</w:t>
+              </w:r>
+            </w:hyperlink>
             <w:r>
-              <w:t>https://www.ozon.ru/context/detail/id/30480156/</w:t>
+              <w:t xml:space="preserve"> </w:t>
             </w:r>
           </w:p>
         </w:tc>
@@ -5382,8 +5694,16 @@
             <w:pPr>
               <w:spacing w:line="240" w:lineRule="auto"/>
             </w:pPr>
+            <w:hyperlink r:id="rId42" w:history="1">
+              <w:r>
+                <w:rPr>
+                  <w:rStyle w:val="a3"/>
+                </w:rPr>
+                <w:t>https://www.ozon.ru/context/detail/id/28338796/</w:t>
+              </w:r>
+            </w:hyperlink>
             <w:r>
-              <w:t>https://www.ozon.ru/context/detail/id/28338796/</w:t>
+              <w:t xml:space="preserve"> </w:t>
             </w:r>
           </w:p>
         </w:tc>
@@ -5489,8 +5809,16 @@
             <w:pPr>
               <w:spacing w:line="240" w:lineRule="auto"/>
             </w:pPr>
+            <w:hyperlink r:id="rId43" w:history="1">
+              <w:r>
+                <w:rPr>
+                  <w:rStyle w:val="a3"/>
+                </w:rPr>
+                <w:t>https://www.ozon.ru/context/detail/id/28300022/</w:t>
+              </w:r>
+            </w:hyperlink>
             <w:r>
-              <w:t>https://www.ozon.ru/context/detail/id/28300022/</w:t>
+              <w:t xml:space="preserve"> </w:t>
             </w:r>
           </w:p>
         </w:tc>
@@ -5577,7 +5905,16 @@
           <w:p>
             <w:pPr>
               <w:spacing w:line="240" w:lineRule="auto"/>
-            </w:pPr>
+              <w:rPr>
+                <w:lang w:val="en-US"/>
+              </w:rPr>
+            </w:pPr>
+            <w:r>
+              <w:rPr>
+                <w:lang w:val="en-US"/>
+              </w:rPr>
+              <w:t xml:space="preserve"> </w:t>
+            </w:r>
           </w:p>
         </w:tc>
         <w:tc>
@@ -5673,7 +6010,7 @@
                 <w:lang w:eastAsia="en-US"/>
               </w:rPr>
             </w:pPr>
-            <w:hyperlink r:id="rId21" w:history="1">
+            <w:hyperlink r:id="rId44" w:history="1">
               <w:r>
                 <w:rPr>
                   <w:rStyle w:val="a3"/>
@@ -5701,8 +6038,16 @@
             <w:pPr>
               <w:spacing w:line="240" w:lineRule="auto"/>
             </w:pPr>
+            <w:hyperlink r:id="rId45" w:history="1">
+              <w:r>
+                <w:rPr>
+                  <w:rStyle w:val="a3"/>
+                </w:rPr>
+                <w:t>https://www.ozon.ru/context/detail/id/23944160/</w:t>
+              </w:r>
+            </w:hyperlink>
             <w:r>
-              <w:t>https://www.ozon.ru/context/detail/id/23944160/</w:t>
+              <w:t xml:space="preserve"> </w:t>
             </w:r>
           </w:p>
         </w:tc>
@@ -5798,7 +6143,7 @@
                 <w:lang w:eastAsia="ru-RU"/>
               </w:rPr>
             </w:pPr>
-            <w:hyperlink r:id="rId22" w:history="1">
+            <w:hyperlink r:id="rId46" w:history="1">
               <w:r>
                 <w:rPr>
                   <w:rStyle w:val="a3"/>
@@ -5844,8 +6189,16 @@
             <w:pPr>
               <w:spacing w:line="240" w:lineRule="auto"/>
             </w:pPr>
+            <w:hyperlink r:id="rId47" w:history="1">
+              <w:r>
+                <w:rPr>
+                  <w:rStyle w:val="a3"/>
+                </w:rPr>
+                <w:t>https://www.ozon.ru/context/detail/id/19453470/</w:t>
+              </w:r>
+            </w:hyperlink>
             <w:r>
-              <w:t>https://www.ozon.ru/context/detail/id/19453470/</w:t>
+              <w:t xml:space="preserve"> </w:t>
             </w:r>
           </w:p>
         </w:tc>
@@ -5927,6 +6280,7 @@
                 <w:szCs w:val="20"/>
                 <w:lang w:eastAsia="en-US"/>
               </w:rPr>
+              <w:lastRenderedPageBreak/>
               <w:t>Инструменты параллельного программирования в системах с общей памятью</w:t>
             </w:r>
           </w:p>
@@ -5940,7 +6294,7 @@
                 <w:lang w:eastAsia="ru-RU"/>
               </w:rPr>
             </w:pPr>
-            <w:hyperlink r:id="rId23" w:history="1">
+            <w:hyperlink r:id="rId48" w:history="1">
               <w:r>
                 <w:rPr>
                   <w:rStyle w:val="a3"/>
@@ -5959,7 +6313,7 @@
               </w:rPr>
               <w:t xml:space="preserve">, </w:t>
             </w:r>
-            <w:hyperlink r:id="rId24" w:history="1">
+            <w:hyperlink r:id="rId49" w:history="1">
               <w:r>
                 <w:rPr>
                   <w:rStyle w:val="a3"/>
@@ -6008,8 +6362,16 @@
             <w:pPr>
               <w:spacing w:line="240" w:lineRule="auto"/>
             </w:pPr>
+            <w:hyperlink r:id="rId50" w:history="1">
+              <w:r>
+                <w:rPr>
+                  <w:rStyle w:val="a3"/>
+                </w:rPr>
+                <w:t>https://www.ozon.ru/context/detail/id/7374160/</w:t>
+              </w:r>
+            </w:hyperlink>
             <w:r>
-              <w:t>https://www.ozon.ru/context/detail/id/7374160/</w:t>
+              <w:t xml:space="preserve"> </w:t>
             </w:r>
           </w:p>
         </w:tc>
@@ -6084,165 +6446,123 @@
                 <w:lang w:eastAsia="en-US"/>
               </w:rPr>
             </w:pPr>
-            <w:r>
-              <w:rPr>
-                <w:b w:val="0"/>
-                <w:sz w:val="20"/>
-                <w:szCs w:val="20"/>
-                <w:lang w:eastAsia="en-US"/>
-              </w:rPr>
-              <w:t>Параллельное программирование и многопроцессорные системы</w:t>
-            </w:r>
-          </w:p>
+          </w:p>
+        </w:tc>
+        <w:tc>
+          <w:tcPr>
+            <w:tcW w:w="6661" w:type="dxa"/>
+            <w:tcBorders>
+              <w:top w:val="single" w:sz="4" w:space="0" w:color="auto"/>
+              <w:left w:val="single" w:sz="4" w:space="0" w:color="auto"/>
+              <w:bottom w:val="single" w:sz="4" w:space="0" w:color="auto"/>
+              <w:right w:val="single" w:sz="4" w:space="0" w:color="auto"/>
+            </w:tcBorders>
+          </w:tcPr>
+          <w:p>
+            <w:pPr>
+              <w:spacing w:line="240" w:lineRule="auto"/>
+            </w:pPr>
+          </w:p>
+        </w:tc>
+        <w:tc>
+          <w:tcPr>
+            <w:tcW w:w="851" w:type="dxa"/>
+            <w:tcBorders>
+              <w:top w:val="single" w:sz="4" w:space="0" w:color="auto"/>
+              <w:left w:val="single" w:sz="4" w:space="0" w:color="auto"/>
+              <w:bottom w:val="single" w:sz="4" w:space="0" w:color="auto"/>
+              <w:right w:val="single" w:sz="4" w:space="0" w:color="auto"/>
+            </w:tcBorders>
+          </w:tcPr>
+          <w:p>
+            <w:pPr>
+              <w:spacing w:line="240" w:lineRule="auto"/>
+            </w:pPr>
+          </w:p>
+        </w:tc>
+        <w:tc>
+          <w:tcPr>
+            <w:tcW w:w="283" w:type="dxa"/>
+            <w:tcBorders>
+              <w:top w:val="single" w:sz="4" w:space="0" w:color="auto"/>
+              <w:left w:val="single" w:sz="4" w:space="0" w:color="auto"/>
+              <w:bottom w:val="single" w:sz="4" w:space="0" w:color="auto"/>
+              <w:right w:val="single" w:sz="4" w:space="0" w:color="auto"/>
+            </w:tcBorders>
+          </w:tcPr>
+          <w:p>
+            <w:pPr>
+              <w:spacing w:line="240" w:lineRule="auto"/>
+            </w:pPr>
+          </w:p>
+        </w:tc>
+        <w:tc>
+          <w:tcPr>
+            <w:tcW w:w="284" w:type="dxa"/>
+            <w:tcBorders>
+              <w:top w:val="single" w:sz="4" w:space="0" w:color="auto"/>
+              <w:left w:val="single" w:sz="4" w:space="0" w:color="auto"/>
+              <w:bottom w:val="single" w:sz="4" w:space="0" w:color="auto"/>
+              <w:right w:val="single" w:sz="4" w:space="0" w:color="auto"/>
+            </w:tcBorders>
+          </w:tcPr>
+          <w:p>
+            <w:pPr>
+              <w:spacing w:line="240" w:lineRule="auto"/>
+            </w:pPr>
+          </w:p>
+        </w:tc>
+      </w:tr>
+      <w:tr>
+        <w:tc>
+          <w:tcPr>
+            <w:tcW w:w="2693" w:type="dxa"/>
+            <w:tcBorders>
+              <w:top w:val="single" w:sz="4" w:space="0" w:color="auto"/>
+              <w:left w:val="single" w:sz="4" w:space="0" w:color="auto"/>
+              <w:bottom w:val="single" w:sz="4" w:space="0" w:color="auto"/>
+              <w:right w:val="single" w:sz="4" w:space="0" w:color="auto"/>
+            </w:tcBorders>
+            <w:shd w:val="clear" w:color="auto" w:fill="auto"/>
+          </w:tcPr>
           <w:p>
             <w:pPr>
               <w:pStyle w:val="1"/>
               <w:outlineLvl w:val="0"/>
               <w:rPr>
                 <w:b w:val="0"/>
+                <w:color w:val="FF0000"/>
                 <w:sz w:val="20"/>
                 <w:szCs w:val="20"/>
                 <w:lang w:eastAsia="en-US"/>
               </w:rPr>
             </w:pPr>
-            <w:proofErr w:type="spellStart"/>
+          </w:p>
+        </w:tc>
+        <w:tc>
+          <w:tcPr>
+            <w:tcW w:w="6661" w:type="dxa"/>
+            <w:tcBorders>
+              <w:top w:val="single" w:sz="4" w:space="0" w:color="auto"/>
+              <w:left w:val="single" w:sz="4" w:space="0" w:color="auto"/>
+              <w:bottom w:val="single" w:sz="4" w:space="0" w:color="auto"/>
+              <w:right w:val="single" w:sz="4" w:space="0" w:color="auto"/>
+            </w:tcBorders>
+            <w:shd w:val="clear" w:color="auto" w:fill="auto"/>
+          </w:tcPr>
+          <w:p>
+            <w:pPr>
+              <w:spacing w:line="240" w:lineRule="auto"/>
+              <w:rPr>
+                <w:color w:val="FF0000"/>
+              </w:rPr>
+            </w:pPr>
             <w:r>
               <w:rPr>
-                <w:b w:val="0"/>
-                <w:sz w:val="20"/>
-                <w:szCs w:val="20"/>
-                <w:lang w:eastAsia="en-US"/>
-              </w:rPr>
-              <w:t>Шайхутдинов</w:t>
+                <w:color w:val="FF0000"/>
+              </w:rPr>
+              <w:t xml:space="preserve"> </w:t>
             </w:r>
-            <w:proofErr w:type="spellEnd"/>
-          </w:p>
-          <w:p>
-            <w:pPr>
-              <w:pStyle w:val="1"/>
-              <w:outlineLvl w:val="0"/>
-              <w:rPr>
-                <w:b w:val="0"/>
-                <w:sz w:val="20"/>
-                <w:szCs w:val="20"/>
-                <w:lang w:eastAsia="en-US"/>
-              </w:rPr>
-            </w:pPr>
-          </w:p>
-        </w:tc>
-        <w:tc>
-          <w:tcPr>
-            <w:tcW w:w="6661" w:type="dxa"/>
-            <w:tcBorders>
-              <w:top w:val="single" w:sz="4" w:space="0" w:color="auto"/>
-              <w:left w:val="single" w:sz="4" w:space="0" w:color="auto"/>
-              <w:bottom w:val="single" w:sz="4" w:space="0" w:color="auto"/>
-              <w:right w:val="single" w:sz="4" w:space="0" w:color="auto"/>
-            </w:tcBorders>
-            <w:hideMark/>
-          </w:tcPr>
-          <w:p>
-            <w:pPr>
-              <w:spacing w:line="240" w:lineRule="auto"/>
-            </w:pPr>
-            <w:r>
-              <w:t>https://www.ozon.ru/context/detail/id/31790842/</w:t>
-            </w:r>
-          </w:p>
-        </w:tc>
-        <w:tc>
-          <w:tcPr>
-            <w:tcW w:w="851" w:type="dxa"/>
-            <w:tcBorders>
-              <w:top w:val="single" w:sz="4" w:space="0" w:color="auto"/>
-              <w:left w:val="single" w:sz="4" w:space="0" w:color="auto"/>
-              <w:bottom w:val="single" w:sz="4" w:space="0" w:color="auto"/>
-              <w:right w:val="single" w:sz="4" w:space="0" w:color="auto"/>
-            </w:tcBorders>
-          </w:tcPr>
-          <w:p>
-            <w:pPr>
-              <w:spacing w:line="240" w:lineRule="auto"/>
-            </w:pPr>
-          </w:p>
-        </w:tc>
-        <w:tc>
-          <w:tcPr>
-            <w:tcW w:w="283" w:type="dxa"/>
-            <w:tcBorders>
-              <w:top w:val="single" w:sz="4" w:space="0" w:color="auto"/>
-              <w:left w:val="single" w:sz="4" w:space="0" w:color="auto"/>
-              <w:bottom w:val="single" w:sz="4" w:space="0" w:color="auto"/>
-              <w:right w:val="single" w:sz="4" w:space="0" w:color="auto"/>
-            </w:tcBorders>
-          </w:tcPr>
-          <w:p>
-            <w:pPr>
-              <w:spacing w:line="240" w:lineRule="auto"/>
-            </w:pPr>
-          </w:p>
-        </w:tc>
-        <w:tc>
-          <w:tcPr>
-            <w:tcW w:w="284" w:type="dxa"/>
-            <w:tcBorders>
-              <w:top w:val="single" w:sz="4" w:space="0" w:color="auto"/>
-              <w:left w:val="single" w:sz="4" w:space="0" w:color="auto"/>
-              <w:bottom w:val="single" w:sz="4" w:space="0" w:color="auto"/>
-              <w:right w:val="single" w:sz="4" w:space="0" w:color="auto"/>
-            </w:tcBorders>
-          </w:tcPr>
-          <w:p>
-            <w:pPr>
-              <w:spacing w:line="240" w:lineRule="auto"/>
-            </w:pPr>
-          </w:p>
-        </w:tc>
-      </w:tr>
-      <w:tr>
-        <w:tc>
-          <w:tcPr>
-            <w:tcW w:w="2693" w:type="dxa"/>
-            <w:tcBorders>
-              <w:top w:val="single" w:sz="4" w:space="0" w:color="auto"/>
-              <w:left w:val="single" w:sz="4" w:space="0" w:color="auto"/>
-              <w:bottom w:val="single" w:sz="4" w:space="0" w:color="auto"/>
-              <w:right w:val="single" w:sz="4" w:space="0" w:color="auto"/>
-            </w:tcBorders>
-            <w:shd w:val="clear" w:color="auto" w:fill="auto"/>
-          </w:tcPr>
-          <w:p>
-            <w:pPr>
-              <w:pStyle w:val="1"/>
-              <w:outlineLvl w:val="0"/>
-              <w:rPr>
-                <w:b w:val="0"/>
-                <w:color w:val="FF0000"/>
-                <w:sz w:val="20"/>
-                <w:szCs w:val="20"/>
-                <w:lang w:eastAsia="en-US"/>
-              </w:rPr>
-            </w:pPr>
-          </w:p>
-        </w:tc>
-        <w:tc>
-          <w:tcPr>
-            <w:tcW w:w="6661" w:type="dxa"/>
-            <w:tcBorders>
-              <w:top w:val="single" w:sz="4" w:space="0" w:color="auto"/>
-              <w:left w:val="single" w:sz="4" w:space="0" w:color="auto"/>
-              <w:bottom w:val="single" w:sz="4" w:space="0" w:color="auto"/>
-              <w:right w:val="single" w:sz="4" w:space="0" w:color="auto"/>
-            </w:tcBorders>
-            <w:shd w:val="clear" w:color="auto" w:fill="auto"/>
-          </w:tcPr>
-          <w:p>
-            <w:pPr>
-              <w:spacing w:line="240" w:lineRule="auto"/>
-              <w:rPr>
-                <w:color w:val="FF0000"/>
-              </w:rPr>
-            </w:pPr>
           </w:p>
         </w:tc>
         <w:tc>
@@ -9184,10 +9504,7 @@
     <w:p/>
     <w:p>
       <w:r>
-        <w:t>Рус</w:t>
-      </w:r>
-      <w:r>
-        <w:t xml:space="preserve"> курсы</w:t>
+        <w:t>Рус курсы</w:t>
       </w:r>
     </w:p>
     <w:tbl>
@@ -9218,8 +9535,76 @@
           </w:tcPr>
           <w:p>
             <w:pPr>
-              <w:spacing w:line="240" w:lineRule="auto"/>
-            </w:pPr>
+              <w:pStyle w:val="1"/>
+              <w:rPr>
+                <w:b w:val="0"/>
+                <w:sz w:val="20"/>
+                <w:szCs w:val="20"/>
+              </w:rPr>
+            </w:pPr>
+            <w:r>
+              <w:rPr>
+                <w:b w:val="0"/>
+                <w:sz w:val="20"/>
+                <w:szCs w:val="20"/>
+              </w:rPr>
+              <w:t>Параллельное программирование</w:t>
+            </w:r>
+          </w:p>
+          <w:p>
+            <w:pPr>
+              <w:spacing w:line="240" w:lineRule="auto"/>
+              <w:rPr>
+                <w:sz w:val="20"/>
+                <w:szCs w:val="20"/>
+              </w:rPr>
+            </w:pPr>
+            <w:r>
+              <w:rPr>
+                <w:sz w:val="20"/>
+                <w:szCs w:val="20"/>
+              </w:rPr>
+              <w:t>Лектор:</w:t>
+            </w:r>
+          </w:p>
+          <w:p>
+            <w:hyperlink r:id="rId51" w:history="1">
+              <w:r>
+                <w:rPr>
+                  <w:rStyle w:val="a3"/>
+                  <w:sz w:val="20"/>
+                  <w:szCs w:val="20"/>
+                </w:rPr>
+                <w:t xml:space="preserve">Евгений </w:t>
+              </w:r>
+              <w:proofErr w:type="spellStart"/>
+              <w:r>
+                <w:rPr>
+                  <w:rStyle w:val="a3"/>
+                  <w:sz w:val="20"/>
+                  <w:szCs w:val="20"/>
+                </w:rPr>
+                <w:t>Калишенко</w:t>
+              </w:r>
+              <w:proofErr w:type="spellEnd"/>
+            </w:hyperlink>
+            <w:r>
+              <w:rPr>
+                <w:sz w:val="20"/>
+                <w:szCs w:val="20"/>
+              </w:rPr>
+              <w:t xml:space="preserve">, </w:t>
+            </w:r>
+            <w:hyperlink r:id="rId52" w:history="1">
+              <w:r>
+                <w:rPr>
+                  <w:rStyle w:val="a3"/>
+                  <w:sz w:val="20"/>
+                  <w:szCs w:val="20"/>
+                </w:rPr>
+                <w:t>Алексей Злобин</w:t>
+              </w:r>
+            </w:hyperlink>
           </w:p>
         </w:tc>
         <w:tc>
@@ -9236,6 +9621,10 @@
             <w:pPr>
               <w:spacing w:line="240" w:lineRule="auto"/>
             </w:pPr>
+            <w:r>
+              <w:lastRenderedPageBreak/>
+              <w:t>https://www.lektorium.tv/course/23050</w:t>
+            </w:r>
           </w:p>
         </w:tc>
         <w:tc>
@@ -9297,11 +9686,87 @@
               <w:bottom w:val="single" w:sz="4" w:space="0" w:color="auto"/>
               <w:right w:val="single" w:sz="4" w:space="0" w:color="auto"/>
             </w:tcBorders>
-          </w:tcPr>
-          <w:p>
-            <w:pPr>
-              <w:spacing w:line="240" w:lineRule="auto"/>
-            </w:pPr>
+            <w:shd w:val="clear" w:color="auto" w:fill="FF0000"/>
+          </w:tcPr>
+          <w:p>
+            <w:pPr>
+              <w:pStyle w:val="1"/>
+              <w:rPr>
+                <w:b w:val="0"/>
+                <w:sz w:val="20"/>
+                <w:szCs w:val="20"/>
+              </w:rPr>
+            </w:pPr>
+            <w:r>
+              <w:rPr>
+                <w:b w:val="0"/>
+                <w:sz w:val="20"/>
+                <w:szCs w:val="20"/>
+              </w:rPr>
+              <w:lastRenderedPageBreak/>
+              <w:t xml:space="preserve">Теоретический минимум для понимания </w:t>
+            </w:r>
+            <w:proofErr w:type="spellStart"/>
+            <w:r>
+              <w:rPr>
+                <w:b w:val="0"/>
+                <w:sz w:val="20"/>
+                <w:szCs w:val="20"/>
+              </w:rPr>
+              <w:t>Java</w:t>
+            </w:r>
+            <w:proofErr w:type="spellEnd"/>
+            <w:r>
+              <w:rPr>
+                <w:b w:val="0"/>
+                <w:sz w:val="20"/>
+                <w:szCs w:val="20"/>
+              </w:rPr>
+              <w:t xml:space="preserve"> </w:t>
+            </w:r>
+            <w:proofErr w:type="spellStart"/>
+            <w:r>
+              <w:rPr>
+                <w:b w:val="0"/>
+                <w:sz w:val="20"/>
+                <w:szCs w:val="20"/>
+              </w:rPr>
+              <w:t>Memory</w:t>
+            </w:r>
+            <w:proofErr w:type="spellEnd"/>
+            <w:r>
+              <w:rPr>
+                <w:b w:val="0"/>
+                <w:sz w:val="20"/>
+                <w:szCs w:val="20"/>
+              </w:rPr>
+              <w:t xml:space="preserve"> </w:t>
+            </w:r>
+            <w:proofErr w:type="spellStart"/>
+            <w:r>
+              <w:rPr>
+                <w:b w:val="0"/>
+                <w:sz w:val="20"/>
+                <w:szCs w:val="20"/>
+              </w:rPr>
+              <w:t>Model</w:t>
+            </w:r>
+            <w:proofErr w:type="spellEnd"/>
+          </w:p>
+          <w:p>
+            <w:pPr>
+              <w:spacing w:line="240" w:lineRule="auto"/>
+            </w:pPr>
+            <w:hyperlink r:id="rId53" w:history="1">
+              <w:r>
+                <w:rPr>
+                  <w:rStyle w:val="a3"/>
+                  <w:sz w:val="20"/>
+                  <w:szCs w:val="20"/>
+                </w:rPr>
+                <w:t>Роман Елизаров</w:t>
+              </w:r>
+            </w:hyperlink>
           </w:p>
         </w:tc>
         <w:tc>
@@ -9313,11 +9778,15 @@
               <w:bottom w:val="single" w:sz="4" w:space="0" w:color="auto"/>
               <w:right w:val="single" w:sz="4" w:space="0" w:color="auto"/>
             </w:tcBorders>
-          </w:tcPr>
-          <w:p>
-            <w:pPr>
-              <w:spacing w:line="240" w:lineRule="auto"/>
-            </w:pPr>
+            <w:shd w:val="clear" w:color="auto" w:fill="FF0000"/>
+          </w:tcPr>
+          <w:p>
+            <w:pPr>
+              <w:spacing w:line="240" w:lineRule="auto"/>
+            </w:pPr>
+            <w:r>
+              <w:t>https://www.lektorium.tv/lecture/27565</w:t>
+            </w:r>
           </w:p>
         </w:tc>
         <w:tc>
@@ -9329,6 +9798,7 @@
               <w:bottom w:val="single" w:sz="4" w:space="0" w:color="auto"/>
               <w:right w:val="single" w:sz="4" w:space="0" w:color="auto"/>
             </w:tcBorders>
+            <w:shd w:val="clear" w:color="auto" w:fill="FF0000"/>
           </w:tcPr>
           <w:p>
             <w:pPr>
@@ -9345,6 +9815,7 @@
               <w:bottom w:val="single" w:sz="4" w:space="0" w:color="auto"/>
               <w:right w:val="single" w:sz="4" w:space="0" w:color="auto"/>
             </w:tcBorders>
+            <w:shd w:val="clear" w:color="auto" w:fill="FF0000"/>
           </w:tcPr>
           <w:p>
             <w:pPr>
@@ -9361,6 +9832,7 @@
               <w:bottom w:val="single" w:sz="4" w:space="0" w:color="auto"/>
               <w:right w:val="single" w:sz="4" w:space="0" w:color="auto"/>
             </w:tcBorders>
+            <w:shd w:val="clear" w:color="auto" w:fill="FF0000"/>
           </w:tcPr>
           <w:p>
             <w:pPr>
@@ -9382,6 +9854,43 @@
           </w:tcPr>
           <w:p>
             <w:pPr>
+              <w:pStyle w:val="1"/>
+              <w:rPr>
+                <w:b w:val="0"/>
+                <w:sz w:val="20"/>
+                <w:szCs w:val="20"/>
+              </w:rPr>
+            </w:pPr>
+            <w:r>
+              <w:rPr>
+                <w:b w:val="0"/>
+                <w:sz w:val="20"/>
+                <w:szCs w:val="20"/>
+              </w:rPr>
+              <w:t>Параллельное программирование</w:t>
+            </w:r>
+          </w:p>
+          <w:p>
+            <w:pPr>
+              <w:spacing w:line="240" w:lineRule="auto"/>
+              <w:rPr>
+                <w:sz w:val="20"/>
+                <w:szCs w:val="20"/>
+              </w:rPr>
+            </w:pPr>
+            <w:hyperlink r:id="rId54" w:history="1">
+              <w:r>
+                <w:rPr>
+                  <w:rStyle w:val="a3"/>
+                  <w:sz w:val="20"/>
+                  <w:szCs w:val="20"/>
+                </w:rPr>
+                <w:t>Роман Елизаров</w:t>
+              </w:r>
+            </w:hyperlink>
+          </w:p>
+          <w:p>
+            <w:pPr>
               <w:spacing w:line="240" w:lineRule="auto"/>
             </w:pPr>
           </w:p>
@@ -9400,6 +9909,9 @@
             <w:pPr>
               <w:spacing w:line="240" w:lineRule="auto"/>
             </w:pPr>
+            <w:r>
+              <w:t>https://www.lektorium.tv/course/22757</w:t>
+            </w:r>
           </w:p>
         </w:tc>
         <w:tc>
@@ -9461,15 +9973,50 @@
               <w:bottom w:val="single" w:sz="4" w:space="0" w:color="auto"/>
               <w:right w:val="single" w:sz="4" w:space="0" w:color="auto"/>
             </w:tcBorders>
-          </w:tcPr>
-          <w:p>
-            <w:pPr>
-              <w:spacing w:line="240" w:lineRule="auto"/>
-              <w:rPr>
-                <w:sz w:val="20"/>
-                <w:szCs w:val="20"/>
-              </w:rPr>
-            </w:pPr>
+            <w:shd w:val="clear" w:color="auto" w:fill="FF0000"/>
+          </w:tcPr>
+          <w:p>
+            <w:pPr>
+              <w:pStyle w:val="1"/>
+              <w:rPr>
+                <w:b w:val="0"/>
+                <w:sz w:val="20"/>
+                <w:szCs w:val="20"/>
+              </w:rPr>
+            </w:pPr>
+            <w:proofErr w:type="spellStart"/>
+            <w:r>
+              <w:rPr>
+                <w:b w:val="0"/>
+                <w:sz w:val="20"/>
+                <w:szCs w:val="20"/>
+              </w:rPr>
+              <w:t>CompletableFuture</w:t>
+            </w:r>
+            <w:proofErr w:type="spellEnd"/>
+            <w:r>
+              <w:rPr>
+                <w:b w:val="0"/>
+                <w:sz w:val="20"/>
+                <w:szCs w:val="20"/>
+              </w:rPr>
+              <w:t>. Хочется взять и применить</w:t>
+            </w:r>
+          </w:p>
+          <w:p>
+            <w:pPr>
+              <w:spacing w:line="240" w:lineRule="auto"/>
+            </w:pPr>
+            <w:hyperlink r:id="rId55" w:history="1">
+              <w:r>
+                <w:rPr>
+                  <w:rStyle w:val="a3"/>
+                  <w:sz w:val="20"/>
+                  <w:szCs w:val="20"/>
+                </w:rPr>
+                <w:t>Дмитрий Чуйко</w:t>
+              </w:r>
+            </w:hyperlink>
           </w:p>
         </w:tc>
         <w:tc>
@@ -9481,11 +10028,15 @@
               <w:bottom w:val="single" w:sz="4" w:space="0" w:color="auto"/>
               <w:right w:val="single" w:sz="4" w:space="0" w:color="auto"/>
             </w:tcBorders>
-          </w:tcPr>
-          <w:p>
-            <w:pPr>
-              <w:spacing w:line="240" w:lineRule="auto"/>
-            </w:pPr>
+            <w:shd w:val="clear" w:color="auto" w:fill="FF0000"/>
+          </w:tcPr>
+          <w:p>
+            <w:pPr>
+              <w:spacing w:line="240" w:lineRule="auto"/>
+            </w:pPr>
+            <w:r>
+              <w:t>https://www.lektorium.tv/lecture/27427</w:t>
+            </w:r>
           </w:p>
         </w:tc>
         <w:tc>
@@ -9497,6 +10048,7 @@
               <w:bottom w:val="single" w:sz="4" w:space="0" w:color="auto"/>
               <w:right w:val="single" w:sz="4" w:space="0" w:color="auto"/>
             </w:tcBorders>
+            <w:shd w:val="clear" w:color="auto" w:fill="FF0000"/>
           </w:tcPr>
           <w:p>
             <w:pPr>
@@ -9513,6 +10065,7 @@
               <w:bottom w:val="single" w:sz="4" w:space="0" w:color="auto"/>
               <w:right w:val="single" w:sz="4" w:space="0" w:color="auto"/>
             </w:tcBorders>
+            <w:shd w:val="clear" w:color="auto" w:fill="FF0000"/>
           </w:tcPr>
           <w:p>
             <w:pPr>
@@ -9529,6 +10082,7 @@
               <w:bottom w:val="single" w:sz="4" w:space="0" w:color="auto"/>
               <w:right w:val="single" w:sz="4" w:space="0" w:color="auto"/>
             </w:tcBorders>
+            <w:shd w:val="clear" w:color="auto" w:fill="FF0000"/>
           </w:tcPr>
           <w:p>
             <w:pPr>
@@ -9550,12 +10104,50 @@
           </w:tcPr>
           <w:p>
             <w:pPr>
-              <w:spacing w:line="240" w:lineRule="auto"/>
-              <w:rPr>
-                <w:sz w:val="20"/>
-                <w:szCs w:val="20"/>
-              </w:rPr>
-            </w:pPr>
+              <w:pStyle w:val="1"/>
+              <w:rPr>
+                <w:b w:val="0"/>
+                <w:sz w:val="20"/>
+                <w:szCs w:val="20"/>
+              </w:rPr>
+            </w:pPr>
+            <w:r>
+              <w:rPr>
+                <w:b w:val="0"/>
+                <w:sz w:val="20"/>
+                <w:szCs w:val="20"/>
+              </w:rPr>
+              <w:t>Эффективные параллельные алгоритмы: методика BSP</w:t>
+            </w:r>
+          </w:p>
+          <w:p>
+            <w:pPr>
+              <w:spacing w:line="240" w:lineRule="auto"/>
+              <w:rPr>
+                <w:sz w:val="20"/>
+                <w:szCs w:val="20"/>
+              </w:rPr>
+            </w:pPr>
+            <w:hyperlink r:id="rId56" w:history="1">
+              <w:r>
+                <w:rPr>
+                  <w:rStyle w:val="a3"/>
+                  <w:sz w:val="20"/>
+                  <w:szCs w:val="20"/>
+                </w:rPr>
+                <w:t xml:space="preserve">Александр </w:t>
+              </w:r>
+              <w:proofErr w:type="spellStart"/>
+              <w:r>
+                <w:rPr>
+                  <w:rStyle w:val="a3"/>
+                  <w:sz w:val="20"/>
+                  <w:szCs w:val="20"/>
+                </w:rPr>
+                <w:t>Тискин</w:t>
+              </w:r>
+              <w:proofErr w:type="spellEnd"/>
+            </w:hyperlink>
           </w:p>
         </w:tc>
         <w:tc>
@@ -9572,6 +10164,9 @@
             <w:pPr>
               <w:spacing w:line="240" w:lineRule="auto"/>
             </w:pPr>
+            <w:r>
+              <w:t>https://www.lektorium.tv/course/22913</w:t>
+            </w:r>
           </w:p>
         </w:tc>
         <w:tc>
@@ -11161,10 +11756,7 @@
     <w:p/>
     <w:p>
       <w:r>
-        <w:t xml:space="preserve">Ин </w:t>
-      </w:r>
-      <w:r>
-        <w:t>бес книги</w:t>
+        <w:t>Ин бес книги</w:t>
       </w:r>
     </w:p>
     <w:tbl>
@@ -11196,13 +11788,171 @@
           <w:p>
             <w:pPr>
               <w:pStyle w:val="1"/>
+              <w:outlineLvl w:val="0"/>
               <w:rPr>
                 <w:b w:val="0"/>
                 <w:i/>
                 <w:iCs/>
                 <w:sz w:val="20"/>
                 <w:szCs w:val="20"/>
-              </w:rPr>
+                <w:lang w:val="en-US"/>
+              </w:rPr>
+            </w:pPr>
+            <w:r>
+              <w:rPr>
+                <w:b w:val="0"/>
+                <w:sz w:val="20"/>
+                <w:szCs w:val="20"/>
+                <w:lang w:val="en-US"/>
+              </w:rPr>
+              <w:t>Introduction to Parallel Computing</w:t>
+            </w:r>
+          </w:p>
+          <w:p>
+            <w:pPr>
+              <w:spacing w:line="240" w:lineRule="auto"/>
+              <w:rPr>
+                <w:lang w:val="en-US"/>
+              </w:rPr>
+            </w:pPr>
+            <w:r>
+              <w:rPr>
+                <w:i/>
+                <w:iCs/>
+                <w:sz w:val="20"/>
+                <w:szCs w:val="20"/>
+                <w:lang w:val="en-US"/>
+              </w:rPr>
+              <w:t>Blaise Barney, Lawrence Livermore</w:t>
+            </w:r>
+          </w:p>
+        </w:tc>
+        <w:tc>
+          <w:tcPr>
+            <w:tcW w:w="6661" w:type="dxa"/>
+            <w:tcBorders>
+              <w:top w:val="single" w:sz="4" w:space="0" w:color="auto"/>
+              <w:left w:val="single" w:sz="4" w:space="0" w:color="auto"/>
+              <w:bottom w:val="single" w:sz="4" w:space="0" w:color="auto"/>
+              <w:right w:val="single" w:sz="4" w:space="0" w:color="auto"/>
+            </w:tcBorders>
+          </w:tcPr>
+          <w:p>
+            <w:pPr>
+              <w:spacing w:line="240" w:lineRule="auto"/>
+              <w:rPr>
+                <w:lang w:val="en-US"/>
+              </w:rPr>
+            </w:pPr>
+            <w:hyperlink r:id="rId57" w:history="1">
+              <w:r>
+                <w:rPr>
+                  <w:rStyle w:val="a3"/>
+                  <w:lang w:val="en-US"/>
+                </w:rPr>
+                <w:t>https://computing.llnl.gov/tutorials/parallel_comp/</w:t>
+              </w:r>
+            </w:hyperlink>
+            <w:r>
+              <w:rPr>
+                <w:lang w:val="en-US"/>
+              </w:rPr>
+              <w:t xml:space="preserve"> </w:t>
+            </w:r>
+          </w:p>
+        </w:tc>
+        <w:tc>
+          <w:tcPr>
+            <w:tcW w:w="851" w:type="dxa"/>
+            <w:tcBorders>
+              <w:top w:val="single" w:sz="4" w:space="0" w:color="auto"/>
+              <w:left w:val="single" w:sz="4" w:space="0" w:color="auto"/>
+              <w:bottom w:val="single" w:sz="4" w:space="0" w:color="auto"/>
+              <w:right w:val="single" w:sz="4" w:space="0" w:color="auto"/>
+            </w:tcBorders>
+          </w:tcPr>
+          <w:p>
+            <w:pPr>
+              <w:spacing w:line="240" w:lineRule="auto"/>
+              <w:rPr>
+                <w:lang w:val="en-US"/>
+              </w:rPr>
+            </w:pPr>
+          </w:p>
+        </w:tc>
+        <w:tc>
+          <w:tcPr>
+            <w:tcW w:w="283" w:type="dxa"/>
+            <w:tcBorders>
+              <w:top w:val="single" w:sz="4" w:space="0" w:color="auto"/>
+              <w:left w:val="single" w:sz="4" w:space="0" w:color="auto"/>
+              <w:bottom w:val="single" w:sz="4" w:space="0" w:color="auto"/>
+              <w:right w:val="single" w:sz="4" w:space="0" w:color="auto"/>
+            </w:tcBorders>
+          </w:tcPr>
+          <w:p>
+            <w:pPr>
+              <w:spacing w:line="240" w:lineRule="auto"/>
+              <w:rPr>
+                <w:lang w:val="en-US"/>
+              </w:rPr>
+            </w:pPr>
+          </w:p>
+        </w:tc>
+        <w:tc>
+          <w:tcPr>
+            <w:tcW w:w="284" w:type="dxa"/>
+            <w:tcBorders>
+              <w:top w:val="single" w:sz="4" w:space="0" w:color="auto"/>
+              <w:left w:val="single" w:sz="4" w:space="0" w:color="auto"/>
+              <w:bottom w:val="single" w:sz="4" w:space="0" w:color="auto"/>
+              <w:right w:val="single" w:sz="4" w:space="0" w:color="auto"/>
+            </w:tcBorders>
+          </w:tcPr>
+          <w:p>
+            <w:pPr>
+              <w:spacing w:line="240" w:lineRule="auto"/>
+              <w:rPr>
+                <w:lang w:val="en-US"/>
+              </w:rPr>
+            </w:pPr>
+          </w:p>
+        </w:tc>
+      </w:tr>
+      <w:tr>
+        <w:tc>
+          <w:tcPr>
+            <w:tcW w:w="2693" w:type="dxa"/>
+            <w:tcBorders>
+              <w:top w:val="single" w:sz="4" w:space="0" w:color="auto"/>
+              <w:left w:val="single" w:sz="4" w:space="0" w:color="auto"/>
+              <w:bottom w:val="single" w:sz="4" w:space="0" w:color="auto"/>
+              <w:right w:val="single" w:sz="4" w:space="0" w:color="auto"/>
+            </w:tcBorders>
+          </w:tcPr>
+          <w:p>
+            <w:pPr>
+              <w:pStyle w:val="2"/>
+              <w:outlineLvl w:val="1"/>
+              <w:rPr>
+                <w:sz w:val="20"/>
+                <w:szCs w:val="20"/>
+                <w:lang w:val="en-US"/>
+              </w:rPr>
+            </w:pPr>
+            <w:r>
+              <w:rPr>
+                <w:sz w:val="20"/>
+                <w:szCs w:val="20"/>
+                <w:lang w:val="en-US"/>
+              </w:rPr>
+              <w:t>Introduction to High-Performance Scientific Computing</w:t>
+            </w:r>
+          </w:p>
+          <w:p>
+            <w:pPr>
+              <w:pStyle w:val="1"/>
+              <w:outlineLvl w:val="0"/>
             </w:pPr>
             <w:proofErr w:type="spellStart"/>
             <w:r>
@@ -11211,7 +11961,7 @@
                 <w:sz w:val="20"/>
                 <w:szCs w:val="20"/>
               </w:rPr>
-              <w:t>Introduction</w:t>
+              <w:t>Victor</w:t>
             </w:r>
             <w:proofErr w:type="spellEnd"/>
             <w:r>
@@ -11229,249 +11979,6 @@
                 <w:sz w:val="20"/>
                 <w:szCs w:val="20"/>
               </w:rPr>
-              <w:t>to</w:t>
-            </w:r>
-            <w:proofErr w:type="spellEnd"/>
-            <w:r>
-              <w:rPr>
-                <w:b w:val="0"/>
-                <w:sz w:val="20"/>
-                <w:szCs w:val="20"/>
-              </w:rPr>
-              <w:t xml:space="preserve"> </w:t>
-            </w:r>
-            <w:proofErr w:type="spellStart"/>
-            <w:r>
-              <w:rPr>
-                <w:b w:val="0"/>
-                <w:sz w:val="20"/>
-                <w:szCs w:val="20"/>
-              </w:rPr>
-              <w:t>Parallel</w:t>
-            </w:r>
-            <w:proofErr w:type="spellEnd"/>
-            <w:r>
-              <w:rPr>
-                <w:b w:val="0"/>
-                <w:sz w:val="20"/>
-                <w:szCs w:val="20"/>
-              </w:rPr>
-              <w:t xml:space="preserve"> </w:t>
-            </w:r>
-            <w:proofErr w:type="spellStart"/>
-            <w:r>
-              <w:rPr>
-                <w:b w:val="0"/>
-                <w:sz w:val="20"/>
-                <w:szCs w:val="20"/>
-              </w:rPr>
-              <w:t>Computing</w:t>
-            </w:r>
-            <w:proofErr w:type="spellEnd"/>
-          </w:p>
-          <w:p>
-            <w:pPr>
-              <w:spacing w:line="240" w:lineRule="auto"/>
-            </w:pPr>
-            <w:proofErr w:type="spellStart"/>
-            <w:r>
-              <w:rPr>
-                <w:i/>
-                <w:iCs/>
-                <w:sz w:val="20"/>
-                <w:szCs w:val="20"/>
-              </w:rPr>
-              <w:t>Blaise</w:t>
-            </w:r>
-            <w:proofErr w:type="spellEnd"/>
-            <w:r>
-              <w:rPr>
-                <w:i/>
-                <w:iCs/>
-                <w:sz w:val="20"/>
-                <w:szCs w:val="20"/>
-              </w:rPr>
-              <w:t xml:space="preserve"> </w:t>
-            </w:r>
-            <w:proofErr w:type="spellStart"/>
-            <w:r>
-              <w:rPr>
-                <w:i/>
-                <w:iCs/>
-                <w:sz w:val="20"/>
-                <w:szCs w:val="20"/>
-              </w:rPr>
-              <w:t>Barney</w:t>
-            </w:r>
-            <w:proofErr w:type="spellEnd"/>
-            <w:r>
-              <w:rPr>
-                <w:i/>
-                <w:iCs/>
-                <w:sz w:val="20"/>
-                <w:szCs w:val="20"/>
-              </w:rPr>
-              <w:t xml:space="preserve">, </w:t>
-            </w:r>
-            <w:proofErr w:type="spellStart"/>
-            <w:r>
-              <w:rPr>
-                <w:i/>
-                <w:iCs/>
-                <w:sz w:val="20"/>
-                <w:szCs w:val="20"/>
-              </w:rPr>
-              <w:t>Lawrence</w:t>
-            </w:r>
-            <w:proofErr w:type="spellEnd"/>
-            <w:r>
-              <w:rPr>
-                <w:i/>
-                <w:iCs/>
-                <w:sz w:val="20"/>
-                <w:szCs w:val="20"/>
-              </w:rPr>
-              <w:t xml:space="preserve"> </w:t>
-            </w:r>
-            <w:proofErr w:type="spellStart"/>
-            <w:r>
-              <w:rPr>
-                <w:i/>
-                <w:iCs/>
-                <w:sz w:val="20"/>
-                <w:szCs w:val="20"/>
-              </w:rPr>
-              <w:t>Livermore</w:t>
-            </w:r>
-            <w:proofErr w:type="spellEnd"/>
-          </w:p>
-        </w:tc>
-        <w:tc>
-          <w:tcPr>
-            <w:tcW w:w="6661" w:type="dxa"/>
-            <w:tcBorders>
-              <w:top w:val="single" w:sz="4" w:space="0" w:color="auto"/>
-              <w:left w:val="single" w:sz="4" w:space="0" w:color="auto"/>
-              <w:bottom w:val="single" w:sz="4" w:space="0" w:color="auto"/>
-              <w:right w:val="single" w:sz="4" w:space="0" w:color="auto"/>
-            </w:tcBorders>
-          </w:tcPr>
-          <w:p>
-            <w:pPr>
-              <w:spacing w:line="240" w:lineRule="auto"/>
-            </w:pPr>
-            <w:r>
-              <w:t>https://computing.llnl.gov/tutorials/parallel_comp/</w:t>
-            </w:r>
-          </w:p>
-        </w:tc>
-        <w:tc>
-          <w:tcPr>
-            <w:tcW w:w="851" w:type="dxa"/>
-            <w:tcBorders>
-              <w:top w:val="single" w:sz="4" w:space="0" w:color="auto"/>
-              <w:left w:val="single" w:sz="4" w:space="0" w:color="auto"/>
-              <w:bottom w:val="single" w:sz="4" w:space="0" w:color="auto"/>
-              <w:right w:val="single" w:sz="4" w:space="0" w:color="auto"/>
-            </w:tcBorders>
-          </w:tcPr>
-          <w:p>
-            <w:pPr>
-              <w:spacing w:line="240" w:lineRule="auto"/>
-            </w:pPr>
-          </w:p>
-        </w:tc>
-        <w:tc>
-          <w:tcPr>
-            <w:tcW w:w="283" w:type="dxa"/>
-            <w:tcBorders>
-              <w:top w:val="single" w:sz="4" w:space="0" w:color="auto"/>
-              <w:left w:val="single" w:sz="4" w:space="0" w:color="auto"/>
-              <w:bottom w:val="single" w:sz="4" w:space="0" w:color="auto"/>
-              <w:right w:val="single" w:sz="4" w:space="0" w:color="auto"/>
-            </w:tcBorders>
-          </w:tcPr>
-          <w:p>
-            <w:pPr>
-              <w:spacing w:line="240" w:lineRule="auto"/>
-            </w:pPr>
-          </w:p>
-        </w:tc>
-        <w:tc>
-          <w:tcPr>
-            <w:tcW w:w="284" w:type="dxa"/>
-            <w:tcBorders>
-              <w:top w:val="single" w:sz="4" w:space="0" w:color="auto"/>
-              <w:left w:val="single" w:sz="4" w:space="0" w:color="auto"/>
-              <w:bottom w:val="single" w:sz="4" w:space="0" w:color="auto"/>
-              <w:right w:val="single" w:sz="4" w:space="0" w:color="auto"/>
-            </w:tcBorders>
-          </w:tcPr>
-          <w:p>
-            <w:pPr>
-              <w:spacing w:line="240" w:lineRule="auto"/>
-            </w:pPr>
-          </w:p>
-        </w:tc>
-      </w:tr>
-      <w:tr>
-        <w:tc>
-          <w:tcPr>
-            <w:tcW w:w="2693" w:type="dxa"/>
-            <w:tcBorders>
-              <w:top w:val="single" w:sz="4" w:space="0" w:color="auto"/>
-              <w:left w:val="single" w:sz="4" w:space="0" w:color="auto"/>
-              <w:bottom w:val="single" w:sz="4" w:space="0" w:color="auto"/>
-              <w:right w:val="single" w:sz="4" w:space="0" w:color="auto"/>
-            </w:tcBorders>
-          </w:tcPr>
-          <w:p>
-            <w:pPr>
-              <w:pStyle w:val="2"/>
-              <w:rPr>
-                <w:sz w:val="20"/>
-                <w:szCs w:val="20"/>
-                <w:lang w:val="en-US"/>
-              </w:rPr>
-            </w:pPr>
-            <w:r>
-              <w:rPr>
-                <w:sz w:val="20"/>
-                <w:szCs w:val="20"/>
-                <w:lang w:val="en-US"/>
-              </w:rPr>
-              <w:t>Introduction to High-Performance Scientific Computing</w:t>
-            </w:r>
-          </w:p>
-          <w:p>
-            <w:pPr>
-              <w:pStyle w:val="1"/>
-            </w:pPr>
-            <w:proofErr w:type="spellStart"/>
-            <w:r>
-              <w:rPr>
-                <w:b w:val="0"/>
-                <w:sz w:val="20"/>
-                <w:szCs w:val="20"/>
-              </w:rPr>
-              <w:t>Victor</w:t>
-            </w:r>
-            <w:proofErr w:type="spellEnd"/>
-            <w:r>
-              <w:rPr>
-                <w:b w:val="0"/>
-                <w:sz w:val="20"/>
-                <w:szCs w:val="20"/>
-              </w:rPr>
-              <w:t xml:space="preserve"> </w:t>
-            </w:r>
-            <w:proofErr w:type="spellStart"/>
-            <w:r>
-              <w:rPr>
-                <w:b w:val="0"/>
-                <w:sz w:val="20"/>
-                <w:szCs w:val="20"/>
-              </w:rPr>
               <w:t>Eijkhout</w:t>
             </w:r>
             <w:proofErr w:type="spellEnd"/>
@@ -11491,95 +11998,133 @@
             <w:pPr>
               <w:spacing w:line="240" w:lineRule="auto"/>
             </w:pPr>
+            <w:hyperlink r:id="rId58" w:history="1">
+              <w:r>
+                <w:rPr>
+                  <w:rStyle w:val="a3"/>
+                  <w:lang w:val="en-US"/>
+                </w:rPr>
+                <w:t>http</w:t>
+              </w:r>
+              <w:r>
+                <w:rPr>
+                  <w:rStyle w:val="a3"/>
+                </w:rPr>
+                <w:t>://</w:t>
+              </w:r>
+              <w:r>
+                <w:rPr>
+                  <w:rStyle w:val="a3"/>
+                  <w:lang w:val="en-US"/>
+                </w:rPr>
+                <w:t>pages</w:t>
+              </w:r>
+              <w:r>
+                <w:rPr>
+                  <w:rStyle w:val="a3"/>
+                </w:rPr>
+                <w:t>.</w:t>
+              </w:r>
+              <w:proofErr w:type="spellStart"/>
+              <w:r>
+                <w:rPr>
+                  <w:rStyle w:val="a3"/>
+                  <w:lang w:val="en-US"/>
+                </w:rPr>
+                <w:t>tacc</w:t>
+              </w:r>
+              <w:proofErr w:type="spellEnd"/>
+              <w:r>
+                <w:rPr>
+                  <w:rStyle w:val="a3"/>
+                </w:rPr>
+                <w:t>.</w:t>
+              </w:r>
+              <w:proofErr w:type="spellStart"/>
+              <w:r>
+                <w:rPr>
+                  <w:rStyle w:val="a3"/>
+                  <w:lang w:val="en-US"/>
+                </w:rPr>
+                <w:t>utexas</w:t>
+              </w:r>
+              <w:proofErr w:type="spellEnd"/>
+              <w:r>
+                <w:rPr>
+                  <w:rStyle w:val="a3"/>
+                </w:rPr>
+                <w:t>.</w:t>
+              </w:r>
+              <w:proofErr w:type="spellStart"/>
+              <w:r>
+                <w:rPr>
+                  <w:rStyle w:val="a3"/>
+                  <w:lang w:val="en-US"/>
+                </w:rPr>
+                <w:t>edu</w:t>
+              </w:r>
+              <w:proofErr w:type="spellEnd"/>
+              <w:r>
+                <w:rPr>
+                  <w:rStyle w:val="a3"/>
+                </w:rPr>
+                <w:t>/~</w:t>
+              </w:r>
+              <w:proofErr w:type="spellStart"/>
+              <w:r>
+                <w:rPr>
+                  <w:rStyle w:val="a3"/>
+                  <w:lang w:val="en-US"/>
+                </w:rPr>
+                <w:t>eijkhout</w:t>
+              </w:r>
+              <w:proofErr w:type="spellEnd"/>
+              <w:r>
+                <w:rPr>
+                  <w:rStyle w:val="a3"/>
+                </w:rPr>
+                <w:t>/</w:t>
+              </w:r>
+              <w:proofErr w:type="spellStart"/>
+              <w:r>
+                <w:rPr>
+                  <w:rStyle w:val="a3"/>
+                  <w:lang w:val="en-US"/>
+                </w:rPr>
+                <w:t>istc</w:t>
+              </w:r>
+              <w:proofErr w:type="spellEnd"/>
+              <w:r>
+                <w:rPr>
+                  <w:rStyle w:val="a3"/>
+                </w:rPr>
+                <w:t>/</w:t>
+              </w:r>
+              <w:proofErr w:type="spellStart"/>
+              <w:r>
+                <w:rPr>
+                  <w:rStyle w:val="a3"/>
+                  <w:lang w:val="en-US"/>
+                </w:rPr>
+                <w:t>istc</w:t>
+              </w:r>
+              <w:proofErr w:type="spellEnd"/>
+              <w:r>
+                <w:rPr>
+                  <w:rStyle w:val="a3"/>
+                </w:rPr>
+                <w:t>.</w:t>
+              </w:r>
+              <w:r>
+                <w:rPr>
+                  <w:rStyle w:val="a3"/>
+                  <w:lang w:val="en-US"/>
+                </w:rPr>
+                <w:t>html</w:t>
+              </w:r>
+            </w:hyperlink>
             <w:r>
-              <w:rPr>
-                <w:lang w:val="en-US"/>
-              </w:rPr>
-              <w:t>http</w:t>
-            </w:r>
-            <w:r>
-              <w:t>://</w:t>
-            </w:r>
-            <w:r>
-              <w:rPr>
-                <w:lang w:val="en-US"/>
-              </w:rPr>
-              <w:t>pages</w:t>
-            </w:r>
-            <w:r>
-              <w:t>.</w:t>
-            </w:r>
-            <w:proofErr w:type="spellStart"/>
-            <w:r>
-              <w:rPr>
-                <w:lang w:val="en-US"/>
-              </w:rPr>
-              <w:t>tacc</w:t>
-            </w:r>
-            <w:proofErr w:type="spellEnd"/>
-            <w:r>
-              <w:t>.</w:t>
-            </w:r>
-            <w:proofErr w:type="spellStart"/>
-            <w:r>
-              <w:rPr>
-                <w:lang w:val="en-US"/>
-              </w:rPr>
-              <w:t>utexas</w:t>
-            </w:r>
-            <w:proofErr w:type="spellEnd"/>
-            <w:r>
-              <w:t>.</w:t>
-            </w:r>
-            <w:proofErr w:type="spellStart"/>
-            <w:r>
-              <w:rPr>
-                <w:lang w:val="en-US"/>
-              </w:rPr>
-              <w:t>edu</w:t>
-            </w:r>
-            <w:proofErr w:type="spellEnd"/>
-            <w:r>
-              <w:t>/~</w:t>
-            </w:r>
-            <w:proofErr w:type="spellStart"/>
-            <w:r>
-              <w:rPr>
-                <w:lang w:val="en-US"/>
-              </w:rPr>
-              <w:t>eijkhout</w:t>
-            </w:r>
-            <w:proofErr w:type="spellEnd"/>
-            <w:r>
-              <w:t>/</w:t>
-            </w:r>
-            <w:proofErr w:type="spellStart"/>
-            <w:r>
-              <w:rPr>
-                <w:lang w:val="en-US"/>
-              </w:rPr>
-              <w:t>istc</w:t>
-            </w:r>
-            <w:proofErr w:type="spellEnd"/>
-            <w:r>
-              <w:t>/</w:t>
-            </w:r>
-            <w:proofErr w:type="spellStart"/>
-            <w:r>
-              <w:rPr>
-                <w:lang w:val="en-US"/>
-              </w:rPr>
-              <w:t>istc</w:t>
-            </w:r>
-            <w:proofErr w:type="spellEnd"/>
-            <w:r>
-              <w:t>.</w:t>
-            </w:r>
-            <w:r>
-              <w:rPr>
-                <w:lang w:val="en-US"/>
-              </w:rPr>
-              <w:t>html</w:t>
+              <w:t xml:space="preserve"> </w:t>
             </w:r>
           </w:p>
         </w:tc>
@@ -15402,10 +15947,7 @@
     </w:tbl>
     <w:p>
       <w:r>
-        <w:t xml:space="preserve">Ин </w:t>
-      </w:r>
-      <w:r>
-        <w:t>журналы</w:t>
+        <w:t>Ин журналы</w:t>
       </w:r>
     </w:p>
     <w:tbl>
@@ -15436,7 +15978,70 @@
           </w:tcPr>
           <w:p>
             <w:pPr>
-              <w:spacing w:line="240" w:lineRule="auto"/>
+              <w:pStyle w:val="1"/>
+              <w:spacing w:after="0" w:afterAutospacing="0"/>
+              <w:outlineLvl w:val="0"/>
+              <w:rPr>
+                <w:b w:val="0"/>
+                <w:sz w:val="20"/>
+                <w:szCs w:val="20"/>
+                <w:lang w:val="en-US"/>
+              </w:rPr>
+            </w:pPr>
+            <w:r>
+              <w:rPr>
+                <w:b w:val="0"/>
+                <w:sz w:val="20"/>
+                <w:szCs w:val="20"/>
+                <w:lang w:val="en-US"/>
+              </w:rPr>
+              <w:t>Parallel Computing</w:t>
+            </w:r>
+          </w:p>
+          <w:p>
+            <w:pPr>
+              <w:pStyle w:val="4"/>
+              <w:rPr>
+                <w:sz w:val="20"/>
+                <w:szCs w:val="20"/>
+                <w:lang w:val="en-US"/>
+              </w:rPr>
+            </w:pPr>
+            <w:r>
+              <w:rPr>
+                <w:rStyle w:val="bold"/>
+                <w:sz w:val="20"/>
+                <w:szCs w:val="20"/>
+                <w:lang w:val="en-US"/>
+              </w:rPr>
+              <w:t>Editor-in-Chief:</w:t>
+            </w:r>
+            <w:r>
+              <w:rPr>
+                <w:sz w:val="20"/>
+                <w:szCs w:val="20"/>
+                <w:lang w:val="en-US"/>
+              </w:rPr>
+              <w:t xml:space="preserve"> </w:t>
+            </w:r>
+            <w:hyperlink r:id="rId59" w:tooltip="J. Hollingsworth" w:history="1">
+              <w:r>
+                <w:rPr>
+                  <w:rStyle w:val="a3"/>
+                  <w:sz w:val="20"/>
+                  <w:szCs w:val="20"/>
+                  <w:lang w:val="en-US"/>
+                </w:rPr>
+                <w:t>J. Hollingsworth</w:t>
+              </w:r>
+            </w:hyperlink>
+          </w:p>
+          <w:p>
+            <w:pPr>
+              <w:spacing w:line="240" w:lineRule="auto"/>
+              <w:rPr>
+                <w:lang w:val="en-US"/>
+              </w:rPr>
             </w:pPr>
           </w:p>
         </w:tc>
@@ -15453,7 +16058,64 @@
           <w:p>
             <w:pPr>
               <w:spacing w:line="240" w:lineRule="auto"/>
-            </w:pPr>
+              <w:rPr>
+                <w:lang w:val="en-US"/>
+              </w:rPr>
+            </w:pPr>
+            <w:hyperlink r:id="rId60" w:history="1">
+              <w:r>
+                <w:rPr>
+                  <w:rStyle w:val="a3"/>
+                  <w:lang w:val="en-US"/>
+                </w:rPr>
+                <w:t>http://www.journals.elsevier.com/parallel-co</w:t>
+              </w:r>
+              <w:r>
+                <w:rPr>
+                  <w:rStyle w:val="a3"/>
+                  <w:lang w:val="en-US"/>
+                </w:rPr>
+                <w:t>m</w:t>
+              </w:r>
+              <w:r>
+                <w:rPr>
+                  <w:rStyle w:val="a3"/>
+                  <w:lang w:val="en-US"/>
+                </w:rPr>
+                <w:t>puting/</w:t>
+              </w:r>
+            </w:hyperlink>
+          </w:p>
+          <w:p>
+            <w:pPr>
+              <w:spacing w:line="240" w:lineRule="auto"/>
+              <w:rPr>
+                <w:lang w:val="en-US"/>
+              </w:rPr>
+            </w:pPr>
+          </w:p>
+          <w:p>
+            <w:pPr>
+              <w:spacing w:line="240" w:lineRule="auto"/>
+              <w:rPr>
+                <w:lang w:val="en-US"/>
+              </w:rPr>
+            </w:pPr>
+            <w:hyperlink r:id="rId61" w:history="1">
+              <w:r>
+                <w:rPr>
+                  <w:rStyle w:val="a3"/>
+                  <w:lang w:val="en-US"/>
+                </w:rPr>
+                <w:t>http://www.sciencedirect.com/science/journal/01678191</w:t>
+              </w:r>
+            </w:hyperlink>
+            <w:r>
+              <w:rPr>
+                <w:lang w:val="en-US"/>
+              </w:rPr>
+              <w:t xml:space="preserve"> </w:t>
+            </w:r>
           </w:p>
         </w:tc>
         <w:tc>
@@ -15469,6 +16131,9 @@
           <w:p>
             <w:pPr>
               <w:spacing w:line="240" w:lineRule="auto"/>
+              <w:rPr>
+                <w:lang w:val="en-US"/>
+              </w:rPr>
             </w:pPr>
           </w:p>
         </w:tc>
@@ -15485,6 +16150,9 @@
           <w:p>
             <w:pPr>
               <w:spacing w:line="240" w:lineRule="auto"/>
+              <w:rPr>
+                <w:lang w:val="en-US"/>
+              </w:rPr>
             </w:pPr>
           </w:p>
         </w:tc>
@@ -15501,6 +16169,9 @@
           <w:p>
             <w:pPr>
               <w:spacing w:line="240" w:lineRule="auto"/>
+              <w:rPr>
+                <w:lang w:val="en-US"/>
+              </w:rPr>
             </w:pPr>
           </w:p>
         </w:tc>
@@ -15518,7 +16189,95 @@
           </w:tcPr>
           <w:p>
             <w:pPr>
-              <w:spacing w:line="240" w:lineRule="auto"/>
+              <w:pStyle w:val="1"/>
+              <w:spacing w:after="0" w:afterAutospacing="0"/>
+              <w:rPr>
+                <w:b w:val="0"/>
+                <w:sz w:val="20"/>
+                <w:szCs w:val="20"/>
+                <w:lang w:val="en-US"/>
+              </w:rPr>
+            </w:pPr>
+            <w:r>
+              <w:rPr>
+                <w:b w:val="0"/>
+                <w:sz w:val="20"/>
+                <w:szCs w:val="20"/>
+                <w:lang w:val="en-US"/>
+              </w:rPr>
+              <w:t>Journal of Parallel and Distributed Computing</w:t>
+            </w:r>
+          </w:p>
+          <w:p>
+            <w:pPr>
+              <w:pStyle w:val="4"/>
+              <w:rPr>
+                <w:sz w:val="20"/>
+                <w:szCs w:val="20"/>
+              </w:rPr>
+            </w:pPr>
+            <w:proofErr w:type="spellStart"/>
+            <w:r>
+              <w:rPr>
+                <w:rStyle w:val="bold"/>
+                <w:sz w:val="20"/>
+                <w:szCs w:val="20"/>
+              </w:rPr>
+              <w:t>Editor-in-Chief</w:t>
+            </w:r>
+            <w:proofErr w:type="spellEnd"/>
+            <w:r>
+              <w:rPr>
+                <w:rStyle w:val="bold"/>
+                <w:sz w:val="20"/>
+                <w:szCs w:val="20"/>
+              </w:rPr>
+              <w:t>:</w:t>
+            </w:r>
+            <w:r>
+              <w:rPr>
+                <w:sz w:val="20"/>
+                <w:szCs w:val="20"/>
+              </w:rPr>
+              <w:t xml:space="preserve"> </w:t>
+            </w:r>
+            <w:hyperlink r:id="rId62" w:anchor="contact" w:tooltip="Viktor Prasanna" w:history="1">
+              <w:proofErr w:type="spellStart"/>
+              <w:r>
+                <w:rPr>
+                  <w:rStyle w:val="a3"/>
+                  <w:sz w:val="20"/>
+                  <w:szCs w:val="20"/>
+                </w:rPr>
+                <w:t>Viktor</w:t>
+              </w:r>
+              <w:proofErr w:type="spellEnd"/>
+              <w:r>
+                <w:rPr>
+                  <w:rStyle w:val="a3"/>
+                  <w:sz w:val="20"/>
+                  <w:szCs w:val="20"/>
+                </w:rPr>
+                <w:t xml:space="preserve"> </w:t>
+              </w:r>
+              <w:proofErr w:type="spellStart"/>
+              <w:r>
+                <w:rPr>
+                  <w:rStyle w:val="a3"/>
+                  <w:sz w:val="20"/>
+                  <w:szCs w:val="20"/>
+                </w:rPr>
+                <w:t>Prasanna</w:t>
+              </w:r>
+              <w:proofErr w:type="spellEnd"/>
+            </w:hyperlink>
+          </w:p>
+          <w:p>
+            <w:pPr>
+              <w:spacing w:line="240" w:lineRule="auto"/>
+              <w:rPr>
+                <w:lang w:val="en-US"/>
+              </w:rPr>
             </w:pPr>
           </w:p>
         </w:tc>
@@ -15535,7 +16294,64 @@
           <w:p>
             <w:pPr>
               <w:spacing w:line="240" w:lineRule="auto"/>
-            </w:pPr>
+              <w:rPr>
+                <w:lang w:val="en-US"/>
+              </w:rPr>
+            </w:pPr>
+            <w:hyperlink r:id="rId63" w:history="1">
+              <w:r>
+                <w:rPr>
+                  <w:rStyle w:val="a3"/>
+                  <w:lang w:val="en-US"/>
+                </w:rPr>
+                <w:t>http://www.journals.el</w:t>
+              </w:r>
+              <w:r>
+                <w:rPr>
+                  <w:rStyle w:val="a3"/>
+                  <w:lang w:val="en-US"/>
+                </w:rPr>
+                <w:t>s</w:t>
+              </w:r>
+              <w:r>
+                <w:rPr>
+                  <w:rStyle w:val="a3"/>
+                  <w:lang w:val="en-US"/>
+                </w:rPr>
+                <w:t>evier.com/journal-of-parallel-and-distributed-computing/</w:t>
+              </w:r>
+            </w:hyperlink>
+          </w:p>
+          <w:p>
+            <w:pPr>
+              <w:spacing w:line="240" w:lineRule="auto"/>
+              <w:rPr>
+                <w:lang w:val="en-US"/>
+              </w:rPr>
+            </w:pPr>
+          </w:p>
+          <w:p>
+            <w:pPr>
+              <w:spacing w:line="240" w:lineRule="auto"/>
+              <w:rPr>
+                <w:lang w:val="en-US"/>
+              </w:rPr>
+            </w:pPr>
+            <w:hyperlink r:id="rId64" w:history="1">
+              <w:r>
+                <w:rPr>
+                  <w:rStyle w:val="a3"/>
+                  <w:lang w:val="en-US"/>
+                </w:rPr>
+                <w:t>http://www.sciencedirect.com/science/journal/07437315</w:t>
+              </w:r>
+            </w:hyperlink>
+            <w:r>
+              <w:rPr>
+                <w:lang w:val="en-US"/>
+              </w:rPr>
+              <w:t xml:space="preserve"> </w:t>
+            </w:r>
           </w:p>
         </w:tc>
         <w:tc>
@@ -15551,6 +16367,9 @@
           <w:p>
             <w:pPr>
               <w:spacing w:line="240" w:lineRule="auto"/>
+              <w:rPr>
+                <w:lang w:val="en-US"/>
+              </w:rPr>
             </w:pPr>
           </w:p>
         </w:tc>
@@ -15567,6 +16386,9 @@
           <w:p>
             <w:pPr>
               <w:spacing w:line="240" w:lineRule="auto"/>
+              <w:rPr>
+                <w:lang w:val="en-US"/>
+              </w:rPr>
             </w:pPr>
           </w:p>
         </w:tc>
@@ -15583,6 +16405,9 @@
           <w:p>
             <w:pPr>
               <w:spacing w:line="240" w:lineRule="auto"/>
+              <w:rPr>
+                <w:lang w:val="en-US"/>
+              </w:rPr>
             </w:pPr>
           </w:p>
         </w:tc>
@@ -15600,8 +16425,103 @@
           </w:tcPr>
           <w:p>
             <w:pPr>
-              <w:spacing w:line="240" w:lineRule="auto"/>
-            </w:pPr>
+              <w:pStyle w:val="1"/>
+              <w:rPr>
+                <w:b w:val="0"/>
+                <w:sz w:val="20"/>
+                <w:szCs w:val="20"/>
+                <w:lang w:val="en-US"/>
+              </w:rPr>
+            </w:pPr>
+            <w:r>
+              <w:rPr>
+                <w:b w:val="0"/>
+                <w:sz w:val="20"/>
+                <w:szCs w:val="20"/>
+                <w:lang w:val="en-US"/>
+              </w:rPr>
+              <w:lastRenderedPageBreak/>
+              <w:t>Special issue of Parallel</w:t>
+            </w:r>
+            <w:r>
+              <w:rPr>
+                <w:lang w:val="en-US"/>
+              </w:rPr>
+              <w:t xml:space="preserve"> </w:t>
+            </w:r>
+            <w:r>
+              <w:rPr>
+                <w:b w:val="0"/>
+                <w:sz w:val="20"/>
+                <w:szCs w:val="20"/>
+                <w:lang w:val="en-US"/>
+              </w:rPr>
+              <w:t>Computing on: Theory and Practice of Irregular Applications (</w:t>
+            </w:r>
+            <w:proofErr w:type="spellStart"/>
+            <w:r>
+              <w:rPr>
+                <w:b w:val="0"/>
+                <w:sz w:val="20"/>
+                <w:szCs w:val="20"/>
+                <w:lang w:val="en-US"/>
+              </w:rPr>
+              <w:t>TaPIA</w:t>
+            </w:r>
+            <w:proofErr w:type="spellEnd"/>
+            <w:r>
+              <w:rPr>
+                <w:b w:val="0"/>
+                <w:sz w:val="20"/>
+                <w:szCs w:val="20"/>
+                <w:lang w:val="en-US"/>
+              </w:rPr>
+              <w:t>)</w:t>
+            </w:r>
+          </w:p>
+          <w:p>
+            <w:pPr>
+              <w:pStyle w:val="1"/>
+              <w:rPr>
+                <w:lang w:val="en-US"/>
+              </w:rPr>
+            </w:pPr>
+            <w:proofErr w:type="spellStart"/>
+            <w:r>
+              <w:rPr>
+                <w:b w:val="0"/>
+                <w:sz w:val="20"/>
+                <w:szCs w:val="20"/>
+              </w:rPr>
+              <w:t>John</w:t>
+            </w:r>
+            <w:proofErr w:type="spellEnd"/>
+            <w:r>
+              <w:rPr>
+                <w:b w:val="0"/>
+                <w:sz w:val="20"/>
+                <w:szCs w:val="20"/>
+              </w:rPr>
+              <w:t xml:space="preserve"> T. </w:t>
+            </w:r>
+            <w:proofErr w:type="spellStart"/>
+            <w:r>
+              <w:rPr>
+                <w:b w:val="0"/>
+                <w:sz w:val="20"/>
+                <w:szCs w:val="20"/>
+              </w:rPr>
+              <w:t>Feo</w:t>
+            </w:r>
+            <w:proofErr w:type="spellEnd"/>
+            <w:r>
+              <w:rPr>
+                <w:b w:val="0"/>
+                <w:sz w:val="20"/>
+                <w:szCs w:val="20"/>
+              </w:rPr>
+              <w:t>, PNNL</w:t>
+            </w:r>
           </w:p>
         </w:tc>
         <w:tc>
@@ -15617,7 +16537,41 @@
           <w:p>
             <w:pPr>
               <w:spacing w:line="240" w:lineRule="auto"/>
-            </w:pPr>
+              <w:rPr>
+                <w:lang w:val="en-US"/>
+              </w:rPr>
+            </w:pPr>
+            <w:hyperlink r:id="rId65" w:history="1">
+              <w:r>
+                <w:rPr>
+                  <w:rStyle w:val="a3"/>
+                  <w:lang w:val="en-US"/>
+                </w:rPr>
+                <w:t>http://www.journals.elsevier.com/parallel-computing/call-for-papers/parallel-computing-on-theory-a</w:t>
+              </w:r>
+              <w:bookmarkStart w:id="0" w:name="_GoBack"/>
+              <w:bookmarkEnd w:id="0"/>
+              <w:r>
+                <w:rPr>
+                  <w:rStyle w:val="a3"/>
+                  <w:lang w:val="en-US"/>
+                </w:rPr>
+                <w:t>n</w:t>
+              </w:r>
+              <w:r>
+                <w:rPr>
+                  <w:rStyle w:val="a3"/>
+                  <w:lang w:val="en-US"/>
+                </w:rPr>
+                <w:t>d-practice-of-irregular-appli/</w:t>
+              </w:r>
+            </w:hyperlink>
+            <w:r>
+              <w:rPr>
+                <w:lang w:val="en-US"/>
+              </w:rPr>
+              <w:t xml:space="preserve"> </w:t>
+            </w:r>
           </w:p>
         </w:tc>
         <w:tc>
@@ -15633,6 +16587,9 @@
           <w:p>
             <w:pPr>
               <w:spacing w:line="240" w:lineRule="auto"/>
+              <w:rPr>
+                <w:lang w:val="en-US"/>
+              </w:rPr>
             </w:pPr>
           </w:p>
         </w:tc>
@@ -15649,6 +16606,9 @@
           <w:p>
             <w:pPr>
               <w:spacing w:line="240" w:lineRule="auto"/>
+              <w:rPr>
+                <w:lang w:val="en-US"/>
+              </w:rPr>
             </w:pPr>
           </w:p>
         </w:tc>
@@ -15665,6 +16625,9 @@
           <w:p>
             <w:pPr>
               <w:spacing w:line="240" w:lineRule="auto"/>
+              <w:rPr>
+                <w:lang w:val="en-US"/>
+              </w:rPr>
             </w:pPr>
           </w:p>
         </w:tc>
@@ -15686,6 +16649,7 @@
               <w:rPr>
                 <w:sz w:val="20"/>
                 <w:szCs w:val="20"/>
+                <w:lang w:val="en-US"/>
               </w:rPr>
             </w:pPr>
           </w:p>
@@ -15703,6 +16667,9 @@
           <w:p>
             <w:pPr>
               <w:spacing w:line="240" w:lineRule="auto"/>
+              <w:rPr>
+                <w:lang w:val="en-US"/>
+              </w:rPr>
             </w:pPr>
           </w:p>
         </w:tc>
@@ -15719,6 +16686,9 @@
           <w:p>
             <w:pPr>
               <w:spacing w:line="240" w:lineRule="auto"/>
+              <w:rPr>
+                <w:lang w:val="en-US"/>
+              </w:rPr>
             </w:pPr>
           </w:p>
         </w:tc>
@@ -15735,6 +16705,9 @@
           <w:p>
             <w:pPr>
               <w:spacing w:line="240" w:lineRule="auto"/>
+              <w:rPr>
+                <w:lang w:val="en-US"/>
+              </w:rPr>
             </w:pPr>
           </w:p>
         </w:tc>
@@ -15751,6 +16724,9 @@
           <w:p>
             <w:pPr>
               <w:spacing w:line="240" w:lineRule="auto"/>
+              <w:rPr>
+                <w:lang w:val="en-US"/>
+              </w:rPr>
             </w:pPr>
           </w:p>
         </w:tc>
@@ -15772,6 +16748,7 @@
               <w:rPr>
                 <w:sz w:val="20"/>
                 <w:szCs w:val="20"/>
+                <w:lang w:val="en-US"/>
               </w:rPr>
             </w:pPr>
           </w:p>
@@ -15789,6 +16766,9 @@
           <w:p>
             <w:pPr>
               <w:spacing w:line="240" w:lineRule="auto"/>
+              <w:rPr>
+                <w:lang w:val="en-US"/>
+              </w:rPr>
             </w:pPr>
           </w:p>
         </w:tc>
@@ -15805,6 +16785,9 @@
           <w:p>
             <w:pPr>
               <w:spacing w:line="240" w:lineRule="auto"/>
+              <w:rPr>
+                <w:lang w:val="en-US"/>
+              </w:rPr>
             </w:pPr>
           </w:p>
         </w:tc>
@@ -15821,6 +16804,9 @@
           <w:p>
             <w:pPr>
               <w:spacing w:line="240" w:lineRule="auto"/>
+              <w:rPr>
+                <w:lang w:val="en-US"/>
+              </w:rPr>
             </w:pPr>
           </w:p>
         </w:tc>
@@ -15837,6 +16823,9 @@
           <w:p>
             <w:pPr>
               <w:spacing w:line="240" w:lineRule="auto"/>
+              <w:rPr>
+                <w:lang w:val="en-US"/>
+              </w:rPr>
             </w:pPr>
           </w:p>
         </w:tc>
@@ -15858,6 +16847,7 @@
               <w:rPr>
                 <w:sz w:val="20"/>
                 <w:szCs w:val="20"/>
+                <w:lang w:val="en-US"/>
               </w:rPr>
             </w:pPr>
           </w:p>
@@ -15875,6 +16865,9 @@
           <w:p>
             <w:pPr>
               <w:spacing w:line="240" w:lineRule="auto"/>
+              <w:rPr>
+                <w:lang w:val="en-US"/>
+              </w:rPr>
             </w:pPr>
           </w:p>
         </w:tc>
@@ -15891,6 +16884,9 @@
           <w:p>
             <w:pPr>
               <w:spacing w:line="240" w:lineRule="auto"/>
+              <w:rPr>
+                <w:lang w:val="en-US"/>
+              </w:rPr>
             </w:pPr>
           </w:p>
         </w:tc>
@@ -15907,6 +16903,9 @@
           <w:p>
             <w:pPr>
               <w:spacing w:line="240" w:lineRule="auto"/>
+              <w:rPr>
+                <w:lang w:val="en-US"/>
+              </w:rPr>
             </w:pPr>
           </w:p>
         </w:tc>
@@ -15923,6 +16922,9 @@
           <w:p>
             <w:pPr>
               <w:spacing w:line="240" w:lineRule="auto"/>
+              <w:rPr>
+                <w:lang w:val="en-US"/>
+              </w:rPr>
             </w:pPr>
           </w:p>
         </w:tc>
@@ -15944,6 +16946,7 @@
               <w:rPr>
                 <w:sz w:val="20"/>
                 <w:szCs w:val="20"/>
+                <w:lang w:val="en-US"/>
               </w:rPr>
             </w:pPr>
           </w:p>
@@ -15961,6 +16964,9 @@
           <w:p>
             <w:pPr>
               <w:spacing w:line="240" w:lineRule="auto"/>
+              <w:rPr>
+                <w:lang w:val="en-US"/>
+              </w:rPr>
             </w:pPr>
           </w:p>
         </w:tc>
@@ -15977,6 +16983,9 @@
           <w:p>
             <w:pPr>
               <w:spacing w:line="240" w:lineRule="auto"/>
+              <w:rPr>
+                <w:lang w:val="en-US"/>
+              </w:rPr>
             </w:pPr>
           </w:p>
         </w:tc>
@@ -15993,6 +17002,9 @@
           <w:p>
             <w:pPr>
               <w:spacing w:line="240" w:lineRule="auto"/>
+              <w:rPr>
+                <w:lang w:val="en-US"/>
+              </w:rPr>
             </w:pPr>
           </w:p>
         </w:tc>
@@ -16009,6 +17021,9 @@
           <w:p>
             <w:pPr>
               <w:spacing w:line="240" w:lineRule="auto"/>
+              <w:rPr>
+                <w:lang w:val="en-US"/>
+              </w:rPr>
             </w:pPr>
           </w:p>
         </w:tc>
@@ -16032,7 +17047,7 @@
                 <w:b w:val="0"/>
                 <w:sz w:val="20"/>
                 <w:szCs w:val="20"/>
-                <w:lang w:eastAsia="en-US"/>
+                <w:lang w:val="en-US" w:eastAsia="en-US"/>
               </w:rPr>
             </w:pPr>
           </w:p>
@@ -16050,6 +17065,9 @@
           <w:p>
             <w:pPr>
               <w:spacing w:line="240" w:lineRule="auto"/>
+              <w:rPr>
+                <w:lang w:val="en-US"/>
+              </w:rPr>
             </w:pPr>
           </w:p>
         </w:tc>
@@ -16066,6 +17084,9 @@
           <w:p>
             <w:pPr>
               <w:spacing w:line="240" w:lineRule="auto"/>
+              <w:rPr>
+                <w:lang w:val="en-US"/>
+              </w:rPr>
             </w:pPr>
           </w:p>
         </w:tc>
@@ -16082,6 +17103,9 @@
           <w:p>
             <w:pPr>
               <w:spacing w:line="240" w:lineRule="auto"/>
+              <w:rPr>
+                <w:lang w:val="en-US"/>
+              </w:rPr>
             </w:pPr>
           </w:p>
         </w:tc>
@@ -16098,6 +17122,9 @@
           <w:p>
             <w:pPr>
               <w:spacing w:line="240" w:lineRule="auto"/>
+              <w:rPr>
+                <w:lang w:val="en-US"/>
+              </w:rPr>
             </w:pPr>
           </w:p>
         </w:tc>
@@ -16120,7 +17147,7 @@
                 <w:rFonts w:ascii="Times New Roman" w:eastAsia="Times New Roman" w:hAnsi="Times New Roman" w:cs="Times New Roman"/>
                 <w:sz w:val="20"/>
                 <w:szCs w:val="20"/>
-                <w:lang w:eastAsia="ru-RU"/>
+                <w:lang w:val="en-US" w:eastAsia="ru-RU"/>
               </w:rPr>
             </w:pPr>
           </w:p>
@@ -16138,6 +17165,9 @@
           <w:p>
             <w:pPr>
               <w:spacing w:line="240" w:lineRule="auto"/>
+              <w:rPr>
+                <w:lang w:val="en-US"/>
+              </w:rPr>
             </w:pPr>
           </w:p>
         </w:tc>
@@ -16154,6 +17184,9 @@
           <w:p>
             <w:pPr>
               <w:spacing w:line="240" w:lineRule="auto"/>
+              <w:rPr>
+                <w:lang w:val="en-US"/>
+              </w:rPr>
             </w:pPr>
           </w:p>
         </w:tc>
@@ -16170,6 +17203,9 @@
           <w:p>
             <w:pPr>
               <w:spacing w:line="240" w:lineRule="auto"/>
+              <w:rPr>
+                <w:lang w:val="en-US"/>
+              </w:rPr>
             </w:pPr>
           </w:p>
         </w:tc>
@@ -16186,6 +17222,9 @@
           <w:p>
             <w:pPr>
               <w:spacing w:line="240" w:lineRule="auto"/>
+              <w:rPr>
+                <w:lang w:val="en-US"/>
+              </w:rPr>
             </w:pPr>
           </w:p>
         </w:tc>
@@ -16209,7 +17248,7 @@
                 <w:b w:val="0"/>
                 <w:sz w:val="20"/>
                 <w:szCs w:val="20"/>
-                <w:lang w:eastAsia="en-US"/>
+                <w:lang w:val="en-US" w:eastAsia="en-US"/>
               </w:rPr>
             </w:pPr>
           </w:p>
@@ -16227,6 +17266,9 @@
           <w:p>
             <w:pPr>
               <w:spacing w:line="240" w:lineRule="auto"/>
+              <w:rPr>
+                <w:lang w:val="en-US"/>
+              </w:rPr>
             </w:pPr>
           </w:p>
         </w:tc>
@@ -16243,6 +17285,9 @@
           <w:p>
             <w:pPr>
               <w:spacing w:line="240" w:lineRule="auto"/>
+              <w:rPr>
+                <w:lang w:val="en-US"/>
+              </w:rPr>
             </w:pPr>
           </w:p>
         </w:tc>
@@ -16259,6 +17304,9 @@
           <w:p>
             <w:pPr>
               <w:spacing w:line="240" w:lineRule="auto"/>
+              <w:rPr>
+                <w:lang w:val="en-US"/>
+              </w:rPr>
             </w:pPr>
           </w:p>
         </w:tc>
@@ -16275,6 +17323,9 @@
           <w:p>
             <w:pPr>
               <w:spacing w:line="240" w:lineRule="auto"/>
+              <w:rPr>
+                <w:lang w:val="en-US"/>
+              </w:rPr>
             </w:pPr>
           </w:p>
         </w:tc>
@@ -16298,7 +17349,7 @@
                 <w:b w:val="0"/>
                 <w:sz w:val="20"/>
                 <w:szCs w:val="20"/>
-                <w:lang w:eastAsia="en-US"/>
+                <w:lang w:val="en-US" w:eastAsia="en-US"/>
               </w:rPr>
             </w:pPr>
           </w:p>
@@ -16316,6 +17367,9 @@
           <w:p>
             <w:pPr>
               <w:spacing w:line="240" w:lineRule="auto"/>
+              <w:rPr>
+                <w:lang w:val="en-US"/>
+              </w:rPr>
             </w:pPr>
           </w:p>
         </w:tc>
@@ -16332,6 +17386,9 @@
           <w:p>
             <w:pPr>
               <w:spacing w:line="240" w:lineRule="auto"/>
+              <w:rPr>
+                <w:lang w:val="en-US"/>
+              </w:rPr>
             </w:pPr>
           </w:p>
         </w:tc>
@@ -16348,6 +17405,9 @@
           <w:p>
             <w:pPr>
               <w:spacing w:line="240" w:lineRule="auto"/>
+              <w:rPr>
+                <w:lang w:val="en-US"/>
+              </w:rPr>
             </w:pPr>
           </w:p>
         </w:tc>
@@ -16364,6 +17424,9 @@
           <w:p>
             <w:pPr>
               <w:spacing w:line="240" w:lineRule="auto"/>
+              <w:rPr>
+                <w:lang w:val="en-US"/>
+              </w:rPr>
             </w:pPr>
           </w:p>
         </w:tc>
@@ -16389,7 +17452,7 @@
                 <w:color w:val="FF0000"/>
                 <w:sz w:val="20"/>
                 <w:szCs w:val="20"/>
-                <w:lang w:eastAsia="en-US"/>
+                <w:lang w:val="en-US" w:eastAsia="en-US"/>
               </w:rPr>
             </w:pPr>
           </w:p>
@@ -16410,6 +17473,7 @@
               <w:spacing w:line="240" w:lineRule="auto"/>
               <w:rPr>
                 <w:color w:val="FF0000"/>
+                <w:lang w:val="en-US"/>
               </w:rPr>
             </w:pPr>
           </w:p>
@@ -16428,6 +17492,9 @@
           <w:p>
             <w:pPr>
               <w:spacing w:line="240" w:lineRule="auto"/>
+              <w:rPr>
+                <w:lang w:val="en-US"/>
+              </w:rPr>
             </w:pPr>
           </w:p>
         </w:tc>
@@ -16444,6 +17511,9 @@
           <w:p>
             <w:pPr>
               <w:spacing w:line="240" w:lineRule="auto"/>
+              <w:rPr>
+                <w:lang w:val="en-US"/>
+              </w:rPr>
             </w:pPr>
           </w:p>
         </w:tc>
@@ -16460,6 +17530,9 @@
           <w:p>
             <w:pPr>
               <w:spacing w:line="240" w:lineRule="auto"/>
+              <w:rPr>
+                <w:lang w:val="en-US"/>
+              </w:rPr>
             </w:pPr>
           </w:p>
         </w:tc>
@@ -16484,7 +17557,7 @@
                 <w:b w:val="0"/>
                 <w:sz w:val="20"/>
                 <w:szCs w:val="20"/>
-                <w:lang w:eastAsia="en-US"/>
+                <w:lang w:val="en-US" w:eastAsia="en-US"/>
               </w:rPr>
             </w:pPr>
           </w:p>
@@ -16503,6 +17576,9 @@
           <w:p>
             <w:pPr>
               <w:spacing w:line="240" w:lineRule="auto"/>
+              <w:rPr>
+                <w:lang w:val="en-US"/>
+              </w:rPr>
             </w:pPr>
           </w:p>
         </w:tc>
@@ -16520,6 +17596,9 @@
           <w:p>
             <w:pPr>
               <w:spacing w:line="240" w:lineRule="auto"/>
+              <w:rPr>
+                <w:lang w:val="en-US"/>
+              </w:rPr>
             </w:pPr>
           </w:p>
         </w:tc>
@@ -16536,6 +17615,9 @@
           <w:p>
             <w:pPr>
               <w:spacing w:line="240" w:lineRule="auto"/>
+              <w:rPr>
+                <w:lang w:val="en-US"/>
+              </w:rPr>
             </w:pPr>
           </w:p>
         </w:tc>
@@ -16552,6 +17634,9 @@
           <w:p>
             <w:pPr>
               <w:spacing w:line="240" w:lineRule="auto"/>
+              <w:rPr>
+                <w:lang w:val="en-US"/>
+              </w:rPr>
             </w:pPr>
           </w:p>
         </w:tc>
@@ -16576,7 +17661,7 @@
                 <w:b w:val="0"/>
                 <w:sz w:val="20"/>
                 <w:szCs w:val="20"/>
-                <w:lang w:eastAsia="en-US"/>
+                <w:lang w:val="en-US" w:eastAsia="en-US"/>
               </w:rPr>
             </w:pPr>
           </w:p>
@@ -16595,6 +17680,9 @@
           <w:p>
             <w:pPr>
               <w:spacing w:line="240" w:lineRule="auto"/>
+              <w:rPr>
+                <w:lang w:val="en-US"/>
+              </w:rPr>
             </w:pPr>
           </w:p>
         </w:tc>
@@ -16612,6 +17700,9 @@
           <w:p>
             <w:pPr>
               <w:spacing w:line="240" w:lineRule="auto"/>
+              <w:rPr>
+                <w:lang w:val="en-US"/>
+              </w:rPr>
             </w:pPr>
           </w:p>
         </w:tc>
@@ -16628,6 +17719,9 @@
           <w:p>
             <w:pPr>
               <w:spacing w:line="240" w:lineRule="auto"/>
+              <w:rPr>
+                <w:lang w:val="en-US"/>
+              </w:rPr>
             </w:pPr>
           </w:p>
         </w:tc>
@@ -16644,6 +17738,9 @@
           <w:p>
             <w:pPr>
               <w:spacing w:line="240" w:lineRule="auto"/>
+              <w:rPr>
+                <w:lang w:val="en-US"/>
+              </w:rPr>
             </w:pPr>
           </w:p>
         </w:tc>
@@ -16668,7 +17765,7 @@
                 <w:b w:val="0"/>
                 <w:sz w:val="20"/>
                 <w:szCs w:val="20"/>
-                <w:lang w:eastAsia="en-US"/>
+                <w:lang w:val="en-US" w:eastAsia="en-US"/>
               </w:rPr>
             </w:pPr>
           </w:p>
@@ -16687,6 +17784,9 @@
           <w:p>
             <w:pPr>
               <w:spacing w:line="240" w:lineRule="auto"/>
+              <w:rPr>
+                <w:lang w:val="en-US"/>
+              </w:rPr>
             </w:pPr>
           </w:p>
         </w:tc>
@@ -16704,6 +17804,9 @@
           <w:p>
             <w:pPr>
               <w:spacing w:line="240" w:lineRule="auto"/>
+              <w:rPr>
+                <w:lang w:val="en-US"/>
+              </w:rPr>
             </w:pPr>
           </w:p>
         </w:tc>
@@ -16720,6 +17823,9 @@
           <w:p>
             <w:pPr>
               <w:spacing w:line="240" w:lineRule="auto"/>
+              <w:rPr>
+                <w:lang w:val="en-US"/>
+              </w:rPr>
             </w:pPr>
           </w:p>
         </w:tc>
@@ -16736,6 +17842,9 @@
           <w:p>
             <w:pPr>
               <w:spacing w:line="240" w:lineRule="auto"/>
+              <w:rPr>
+                <w:lang w:val="en-US"/>
+              </w:rPr>
             </w:pPr>
           </w:p>
         </w:tc>
@@ -16760,7 +17869,7 @@
                 <w:b w:val="0"/>
                 <w:sz w:val="20"/>
                 <w:szCs w:val="20"/>
-                <w:lang w:eastAsia="en-US"/>
+                <w:lang w:val="en-US" w:eastAsia="en-US"/>
               </w:rPr>
             </w:pPr>
           </w:p>
@@ -16779,6 +17888,9 @@
           <w:p>
             <w:pPr>
               <w:spacing w:line="240" w:lineRule="auto"/>
+              <w:rPr>
+                <w:lang w:val="en-US"/>
+              </w:rPr>
             </w:pPr>
           </w:p>
         </w:tc>
@@ -16796,6 +17908,9 @@
           <w:p>
             <w:pPr>
               <w:spacing w:line="240" w:lineRule="auto"/>
+              <w:rPr>
+                <w:lang w:val="en-US"/>
+              </w:rPr>
             </w:pPr>
           </w:p>
         </w:tc>
@@ -16812,6 +17927,9 @@
           <w:p>
             <w:pPr>
               <w:spacing w:line="240" w:lineRule="auto"/>
+              <w:rPr>
+                <w:lang w:val="en-US"/>
+              </w:rPr>
             </w:pPr>
           </w:p>
         </w:tc>
@@ -16828,6 +17946,9 @@
           <w:p>
             <w:pPr>
               <w:spacing w:line="240" w:lineRule="auto"/>
+              <w:rPr>
+                <w:lang w:val="en-US"/>
+              </w:rPr>
             </w:pPr>
           </w:p>
         </w:tc>
@@ -16852,7 +17973,7 @@
                 <w:b w:val="0"/>
                 <w:sz w:val="20"/>
                 <w:szCs w:val="20"/>
-                <w:lang w:eastAsia="en-US"/>
+                <w:lang w:val="en-US" w:eastAsia="en-US"/>
               </w:rPr>
             </w:pPr>
           </w:p>
@@ -16871,6 +17992,9 @@
           <w:p>
             <w:pPr>
               <w:spacing w:line="240" w:lineRule="auto"/>
+              <w:rPr>
+                <w:lang w:val="en-US"/>
+              </w:rPr>
             </w:pPr>
           </w:p>
         </w:tc>
@@ -16888,6 +18012,9 @@
           <w:p>
             <w:pPr>
               <w:spacing w:line="240" w:lineRule="auto"/>
+              <w:rPr>
+                <w:lang w:val="en-US"/>
+              </w:rPr>
             </w:pPr>
           </w:p>
         </w:tc>
@@ -16904,6 +18031,9 @@
           <w:p>
             <w:pPr>
               <w:spacing w:line="240" w:lineRule="auto"/>
+              <w:rPr>
+                <w:lang w:val="en-US"/>
+              </w:rPr>
             </w:pPr>
           </w:p>
         </w:tc>
@@ -16920,6 +18050,9 @@
           <w:p>
             <w:pPr>
               <w:spacing w:line="240" w:lineRule="auto"/>
+              <w:rPr>
+                <w:lang w:val="en-US"/>
+              </w:rPr>
             </w:pPr>
           </w:p>
         </w:tc>
@@ -16944,7 +18077,7 @@
                 <w:b w:val="0"/>
                 <w:sz w:val="20"/>
                 <w:szCs w:val="20"/>
-                <w:lang w:eastAsia="en-US"/>
+                <w:lang w:val="en-US" w:eastAsia="en-US"/>
               </w:rPr>
             </w:pPr>
           </w:p>
@@ -16963,6 +18096,9 @@
           <w:p>
             <w:pPr>
               <w:spacing w:line="240" w:lineRule="auto"/>
+              <w:rPr>
+                <w:lang w:val="en-US"/>
+              </w:rPr>
             </w:pPr>
           </w:p>
         </w:tc>
@@ -16980,6 +18116,9 @@
           <w:p>
             <w:pPr>
               <w:spacing w:line="240" w:lineRule="auto"/>
+              <w:rPr>
+                <w:lang w:val="en-US"/>
+              </w:rPr>
             </w:pPr>
           </w:p>
         </w:tc>
@@ -16996,6 +18135,9 @@
           <w:p>
             <w:pPr>
               <w:spacing w:line="240" w:lineRule="auto"/>
+              <w:rPr>
+                <w:lang w:val="en-US"/>
+              </w:rPr>
             </w:pPr>
           </w:p>
         </w:tc>
@@ -17012,6 +18154,9 @@
           <w:p>
             <w:pPr>
               <w:spacing w:line="240" w:lineRule="auto"/>
+              <w:rPr>
+                <w:lang w:val="en-US"/>
+              </w:rPr>
             </w:pPr>
           </w:p>
         </w:tc>
@@ -17036,7 +18181,7 @@
                 <w:b w:val="0"/>
                 <w:sz w:val="20"/>
                 <w:szCs w:val="20"/>
-                <w:lang w:eastAsia="en-US"/>
+                <w:lang w:val="en-US" w:eastAsia="en-US"/>
               </w:rPr>
             </w:pPr>
           </w:p>
@@ -17055,6 +18200,9 @@
           <w:p>
             <w:pPr>
               <w:spacing w:line="240" w:lineRule="auto"/>
+              <w:rPr>
+                <w:lang w:val="en-US"/>
+              </w:rPr>
             </w:pPr>
           </w:p>
         </w:tc>
@@ -17072,6 +18220,9 @@
           <w:p>
             <w:pPr>
               <w:spacing w:line="240" w:lineRule="auto"/>
+              <w:rPr>
+                <w:lang w:val="en-US"/>
+              </w:rPr>
             </w:pPr>
           </w:p>
         </w:tc>
@@ -17088,6 +18239,9 @@
           <w:p>
             <w:pPr>
               <w:spacing w:line="240" w:lineRule="auto"/>
+              <w:rPr>
+                <w:lang w:val="en-US"/>
+              </w:rPr>
             </w:pPr>
           </w:p>
         </w:tc>
@@ -17104,6 +18258,9 @@
           <w:p>
             <w:pPr>
               <w:spacing w:line="240" w:lineRule="auto"/>
+              <w:rPr>
+                <w:lang w:val="en-US"/>
+              </w:rPr>
             </w:pPr>
           </w:p>
         </w:tc>
@@ -17127,7 +18284,7 @@
                 <w:b w:val="0"/>
                 <w:sz w:val="20"/>
                 <w:szCs w:val="20"/>
-                <w:lang w:eastAsia="en-US"/>
+                <w:lang w:val="en-US" w:eastAsia="en-US"/>
               </w:rPr>
             </w:pPr>
           </w:p>
@@ -17145,6 +18302,9 @@
           <w:p>
             <w:pPr>
               <w:spacing w:line="240" w:lineRule="auto"/>
+              <w:rPr>
+                <w:lang w:val="en-US"/>
+              </w:rPr>
             </w:pPr>
           </w:p>
         </w:tc>
@@ -17161,6 +18321,9 @@
           <w:p>
             <w:pPr>
               <w:spacing w:line="240" w:lineRule="auto"/>
+              <w:rPr>
+                <w:lang w:val="en-US"/>
+              </w:rPr>
             </w:pPr>
           </w:p>
         </w:tc>
@@ -17177,6 +18340,9 @@
           <w:p>
             <w:pPr>
               <w:spacing w:line="240" w:lineRule="auto"/>
+              <w:rPr>
+                <w:lang w:val="en-US"/>
+              </w:rPr>
             </w:pPr>
           </w:p>
         </w:tc>
@@ -17193,6 +18359,9 @@
           <w:p>
             <w:pPr>
               <w:spacing w:line="240" w:lineRule="auto"/>
+              <w:rPr>
+                <w:lang w:val="en-US"/>
+              </w:rPr>
             </w:pPr>
           </w:p>
         </w:tc>
@@ -17216,7 +18385,7 @@
                 <w:b w:val="0"/>
                 <w:sz w:val="20"/>
                 <w:szCs w:val="20"/>
-                <w:lang w:eastAsia="en-US"/>
+                <w:lang w:val="en-US" w:eastAsia="en-US"/>
               </w:rPr>
             </w:pPr>
           </w:p>
@@ -17234,6 +18403,9 @@
           <w:p>
             <w:pPr>
               <w:spacing w:line="240" w:lineRule="auto"/>
+              <w:rPr>
+                <w:lang w:val="en-US"/>
+              </w:rPr>
             </w:pPr>
           </w:p>
         </w:tc>
@@ -17250,6 +18422,9 @@
           <w:p>
             <w:pPr>
               <w:spacing w:line="240" w:lineRule="auto"/>
+              <w:rPr>
+                <w:lang w:val="en-US"/>
+              </w:rPr>
             </w:pPr>
           </w:p>
         </w:tc>
@@ -17266,6 +18441,9 @@
           <w:p>
             <w:pPr>
               <w:spacing w:line="240" w:lineRule="auto"/>
+              <w:rPr>
+                <w:lang w:val="en-US"/>
+              </w:rPr>
             </w:pPr>
           </w:p>
         </w:tc>
@@ -17282,6 +18460,9 @@
           <w:p>
             <w:pPr>
               <w:spacing w:line="240" w:lineRule="auto"/>
+              <w:rPr>
+                <w:lang w:val="en-US"/>
+              </w:rPr>
             </w:pPr>
           </w:p>
         </w:tc>
@@ -17305,7 +18486,7 @@
                 <w:b w:val="0"/>
                 <w:sz w:val="20"/>
                 <w:szCs w:val="20"/>
-                <w:lang w:eastAsia="en-US"/>
+                <w:lang w:val="en-US" w:eastAsia="en-US"/>
               </w:rPr>
             </w:pPr>
           </w:p>
@@ -17323,6 +18504,9 @@
           <w:p>
             <w:pPr>
               <w:spacing w:line="240" w:lineRule="auto"/>
+              <w:rPr>
+                <w:lang w:val="en-US"/>
+              </w:rPr>
             </w:pPr>
           </w:p>
         </w:tc>
@@ -17339,6 +18523,9 @@
           <w:p>
             <w:pPr>
               <w:spacing w:line="240" w:lineRule="auto"/>
+              <w:rPr>
+                <w:lang w:val="en-US"/>
+              </w:rPr>
             </w:pPr>
           </w:p>
         </w:tc>
@@ -17355,6 +18542,9 @@
           <w:p>
             <w:pPr>
               <w:spacing w:line="240" w:lineRule="auto"/>
+              <w:rPr>
+                <w:lang w:val="en-US"/>
+              </w:rPr>
             </w:pPr>
           </w:p>
         </w:tc>
@@ -17371,12 +18561,21 @@
           <w:p>
             <w:pPr>
               <w:spacing w:line="240" w:lineRule="auto"/>
+              <w:rPr>
+                <w:lang w:val="en-US"/>
+              </w:rPr>
             </w:pPr>
           </w:p>
         </w:tc>
       </w:tr>
     </w:tbl>
-    <w:p/>
+    <w:p>
+      <w:pPr>
+        <w:rPr>
+          <w:lang w:val="en-US"/>
+        </w:rPr>
+      </w:pPr>
+    </w:p>
     <w:p>
       <w:r>
         <w:t xml:space="preserve">Рус </w:t>
@@ -19810,6 +21009,29 @@
       <w:szCs w:val="26"/>
     </w:rPr>
   </w:style>
+  <w:style w:type="paragraph" w:styleId="4">
+    <w:name w:val="heading 4"/>
+    <w:basedOn w:val="a"/>
+    <w:next w:val="a"/>
+    <w:link w:val="40"/>
+    <w:uiPriority w:val="9"/>
+    <w:semiHidden/>
+    <w:unhideWhenUsed/>
+    <w:qFormat/>
+    <w:rsid w:val="001236BD"/>
+    <w:pPr>
+      <w:keepNext/>
+      <w:keepLines/>
+      <w:spacing w:before="40" w:after="0"/>
+      <w:outlineLvl w:val="3"/>
+    </w:pPr>
+    <w:rPr>
+      <w:rFonts w:asciiTheme="majorHAnsi" w:eastAsiaTheme="majorEastAsia" w:hAnsiTheme="majorHAnsi" w:cstheme="majorBidi"/>
+      <w:i/>
+      <w:iCs/>
+      <w:color w:val="2E74B5" w:themeColor="accent1" w:themeShade="BF"/>
+    </w:rPr>
+  </w:style>
   <w:style w:type="character" w:default="1" w:styleId="a0">
     <w:name w:val="Default Paragraph Font"/>
     <w:uiPriority w:val="1"/>
@@ -19945,6 +21167,25 @@
       <w:sz w:val="26"/>
       <w:szCs w:val="26"/>
     </w:rPr>
+  </w:style>
+  <w:style w:type="character" w:customStyle="1" w:styleId="40">
+    <w:name w:val="Заголовок 4 Знак"/>
+    <w:basedOn w:val="a0"/>
+    <w:link w:val="4"/>
+    <w:uiPriority w:val="9"/>
+    <w:semiHidden/>
+    <w:rsid w:val="001236BD"/>
+    <w:rPr>
+      <w:rFonts w:asciiTheme="majorHAnsi" w:eastAsiaTheme="majorEastAsia" w:hAnsiTheme="majorHAnsi" w:cstheme="majorBidi"/>
+      <w:i/>
+      <w:iCs/>
+      <w:color w:val="2E74B5" w:themeColor="accent1" w:themeShade="BF"/>
+    </w:rPr>
+  </w:style>
+  <w:style w:type="character" w:customStyle="1" w:styleId="bold">
+    <w:name w:val="bold"/>
+    <w:basedOn w:val="a0"/>
+    <w:rsid w:val="001236BD"/>
   </w:style>
 </w:styles>
 </file>
